--- a/resources/rubrics/practical-node-js-rest-api-testing-research-rubric.docx
+++ b/resources/rubrics/practical-node-js-rest-api-testing-research-rubric.docx
@@ -301,7 +301,7 @@
                 <w:sz w:val="17"/>
                 <w:szCs w:val="17"/>
               </w:rPr>
-              <w:t>CRUD (create, read, update &amp; delete) operations.</w:t>
+              <w:t>Written using Mocha &amp; Chai.</w:t>
             </w:r>
           </w:p>
           <w:p>
@@ -323,7 +323,7 @@
                 <w:sz w:val="17"/>
                 <w:szCs w:val="17"/>
               </w:rPr>
-              <w:t>Authentication.</w:t>
+              <w:t>CRUD (create, read, update &amp; delete) operations.</w:t>
             </w:r>
           </w:p>
           <w:p>
@@ -345,7 +345,7 @@
                 <w:sz w:val="17"/>
                 <w:szCs w:val="17"/>
               </w:rPr>
-              <w:t>Validation rules.</w:t>
+              <w:t>Authentication.</w:t>
             </w:r>
           </w:p>
           <w:p>
@@ -367,7 +367,7 @@
                 <w:sz w:val="17"/>
                 <w:szCs w:val="17"/>
               </w:rPr>
-              <w:t>Query parameters.</w:t>
+              <w:t>Validation rules.</w:t>
             </w:r>
           </w:p>
           <w:p>
@@ -389,7 +389,7 @@
                 <w:sz w:val="17"/>
                 <w:szCs w:val="17"/>
               </w:rPr>
-              <w:t>Status codes.</w:t>
+              <w:t>Query parameters.</w:t>
             </w:r>
           </w:p>
           <w:p>
@@ -401,6 +401,28 @@
               </w:numPr>
               <w:rPr>
                 <w:rFonts w:ascii="Calibri" w:hAnsi="Calibri" w:cs="Calibri"/>
+                <w:sz w:val="17"/>
+                <w:szCs w:val="17"/>
+              </w:rPr>
+            </w:pPr>
+            <w:r>
+              <w:rPr>
+                <w:rFonts w:ascii="Calibri" w:hAnsi="Calibri" w:cs="Calibri"/>
+                <w:sz w:val="17"/>
+                <w:szCs w:val="17"/>
+              </w:rPr>
+              <w:t>Status codes.</w:t>
+            </w:r>
+          </w:p>
+          <w:p>
+            <w:pPr>
+              <w:pStyle w:val="ListParagraph"/>
+              <w:numPr>
+                <w:ilvl w:val="0"/>
+                <w:numId w:val="13"/>
+              </w:numPr>
+              <w:rPr>
+                <w:rFonts w:ascii="Calibri" w:hAnsi="Calibri" w:cs="Calibri"/>
                 <w:sz w:val="18"/>
                 <w:szCs w:val="18"/>
               </w:rPr>
@@ -487,7 +509,7 @@
                 <w:sz w:val="17"/>
                 <w:szCs w:val="17"/>
               </w:rPr>
-              <w:t>CRUD (create, read, update &amp; delete) operations.</w:t>
+              <w:t>Written using Mocha &amp; Chai.</w:t>
             </w:r>
           </w:p>
           <w:p>
@@ -509,7 +531,7 @@
                 <w:sz w:val="17"/>
                 <w:szCs w:val="17"/>
               </w:rPr>
-              <w:t>Authentication.</w:t>
+              <w:t>CRUD (create, read, update &amp; delete) operations.</w:t>
             </w:r>
           </w:p>
           <w:p>
@@ -531,7 +553,7 @@
                 <w:sz w:val="17"/>
                 <w:szCs w:val="17"/>
               </w:rPr>
-              <w:t>Validation rules.</w:t>
+              <w:t>Authentication.</w:t>
             </w:r>
           </w:p>
           <w:p>
@@ -553,7 +575,7 @@
                 <w:sz w:val="17"/>
                 <w:szCs w:val="17"/>
               </w:rPr>
-              <w:t>Query parameters.</w:t>
+              <w:t>Validation rules.</w:t>
             </w:r>
           </w:p>
           <w:p>
@@ -575,7 +597,7 @@
                 <w:sz w:val="17"/>
                 <w:szCs w:val="17"/>
               </w:rPr>
-              <w:t>Status codes.</w:t>
+              <w:t>Query parameters.</w:t>
             </w:r>
           </w:p>
           <w:p>
@@ -597,6 +619,28 @@
                 <w:sz w:val="17"/>
                 <w:szCs w:val="17"/>
               </w:rPr>
+              <w:t>Status codes.</w:t>
+            </w:r>
+          </w:p>
+          <w:p>
+            <w:pPr>
+              <w:pStyle w:val="ListParagraph"/>
+              <w:numPr>
+                <w:ilvl w:val="0"/>
+                <w:numId w:val="13"/>
+              </w:numPr>
+              <w:rPr>
+                <w:rFonts w:ascii="Calibri" w:hAnsi="Calibri" w:cs="Calibri"/>
+                <w:sz w:val="17"/>
+                <w:szCs w:val="17"/>
+              </w:rPr>
+            </w:pPr>
+            <w:r>
+              <w:rPr>
+                <w:rFonts w:ascii="Calibri" w:hAnsi="Calibri" w:cs="Calibri"/>
+                <w:sz w:val="17"/>
+                <w:szCs w:val="17"/>
+              </w:rPr>
               <w:t>The shape of the data.</w:t>
             </w:r>
           </w:p>
@@ -665,7 +709,7 @@
                 <w:sz w:val="17"/>
                 <w:szCs w:val="17"/>
               </w:rPr>
-              <w:t>CRUD (create, read, update &amp; delete) operations.</w:t>
+              <w:t>Written using Mocha &amp; Chai.</w:t>
             </w:r>
           </w:p>
           <w:p>
@@ -687,7 +731,7 @@
                 <w:sz w:val="17"/>
                 <w:szCs w:val="17"/>
               </w:rPr>
-              <w:t>Authentication.</w:t>
+              <w:t>CRUD (create, read, update &amp; delete) operations.</w:t>
             </w:r>
           </w:p>
           <w:p>
@@ -709,7 +753,7 @@
                 <w:sz w:val="17"/>
                 <w:szCs w:val="17"/>
               </w:rPr>
-              <w:t>Validation rules.</w:t>
+              <w:t>Authentication.</w:t>
             </w:r>
           </w:p>
           <w:p>
@@ -731,7 +775,7 @@
                 <w:sz w:val="17"/>
                 <w:szCs w:val="17"/>
               </w:rPr>
-              <w:t>Query parameters.</w:t>
+              <w:t>Validation rules.</w:t>
             </w:r>
           </w:p>
           <w:p>
@@ -753,7 +797,7 @@
                 <w:sz w:val="17"/>
                 <w:szCs w:val="17"/>
               </w:rPr>
-              <w:t>Status codes.</w:t>
+              <w:t>Query parameters.</w:t>
             </w:r>
           </w:p>
           <w:p>
@@ -775,6 +819,28 @@
                 <w:sz w:val="17"/>
                 <w:szCs w:val="17"/>
               </w:rPr>
+              <w:t>Status codes.</w:t>
+            </w:r>
+          </w:p>
+          <w:p>
+            <w:pPr>
+              <w:pStyle w:val="ListParagraph"/>
+              <w:numPr>
+                <w:ilvl w:val="0"/>
+                <w:numId w:val="13"/>
+              </w:numPr>
+              <w:rPr>
+                <w:rFonts w:ascii="Calibri" w:hAnsi="Calibri" w:cs="Calibri"/>
+                <w:sz w:val="17"/>
+                <w:szCs w:val="17"/>
+              </w:rPr>
+            </w:pPr>
+            <w:r>
+              <w:rPr>
+                <w:rFonts w:ascii="Calibri" w:hAnsi="Calibri" w:cs="Calibri"/>
+                <w:sz w:val="17"/>
+                <w:szCs w:val="17"/>
+              </w:rPr>
               <w:t>The shape of the data.</w:t>
             </w:r>
           </w:p>
@@ -851,7 +917,7 @@
                 <w:sz w:val="17"/>
                 <w:szCs w:val="17"/>
               </w:rPr>
-              <w:t>CRUD (create, read, update &amp; delete) operations.</w:t>
+              <w:t>Written using Mocha &amp; Chai.</w:t>
             </w:r>
           </w:p>
           <w:p>
@@ -873,7 +939,7 @@
                 <w:sz w:val="17"/>
                 <w:szCs w:val="17"/>
               </w:rPr>
-              <w:t>Authentication.</w:t>
+              <w:t>CRUD (create, read, update &amp; delete) operations.</w:t>
             </w:r>
           </w:p>
           <w:p>
@@ -895,7 +961,7 @@
                 <w:sz w:val="17"/>
                 <w:szCs w:val="17"/>
               </w:rPr>
-              <w:t>Validation rules.</w:t>
+              <w:t>Authentication.</w:t>
             </w:r>
           </w:p>
           <w:p>
@@ -917,7 +983,7 @@
                 <w:sz w:val="17"/>
                 <w:szCs w:val="17"/>
               </w:rPr>
-              <w:t>Query parameters.</w:t>
+              <w:t>Validation rules.</w:t>
             </w:r>
           </w:p>
           <w:p>
@@ -939,7 +1005,7 @@
                 <w:sz w:val="17"/>
                 <w:szCs w:val="17"/>
               </w:rPr>
-              <w:t>Status codes.</w:t>
+              <w:t>Query parameters.</w:t>
             </w:r>
           </w:p>
           <w:p>
@@ -961,8 +1027,32 @@
                 <w:sz w:val="17"/>
                 <w:szCs w:val="17"/>
               </w:rPr>
+              <w:t>Status codes.</w:t>
+            </w:r>
+          </w:p>
+          <w:p>
+            <w:pPr>
+              <w:pStyle w:val="ListParagraph"/>
+              <w:numPr>
+                <w:ilvl w:val="0"/>
+                <w:numId w:val="13"/>
+              </w:numPr>
+              <w:rPr>
+                <w:rFonts w:ascii="Calibri" w:hAnsi="Calibri" w:cs="Calibri"/>
+                <w:sz w:val="17"/>
+                <w:szCs w:val="17"/>
+              </w:rPr>
+            </w:pPr>
+            <w:r>
+              <w:rPr>
+                <w:rFonts w:ascii="Calibri" w:hAnsi="Calibri" w:cs="Calibri"/>
+                <w:sz w:val="17"/>
+                <w:szCs w:val="17"/>
+              </w:rPr>
               <w:t>The shape of the data.</w:t>
             </w:r>
+            <w:bookmarkStart w:id="0" w:name="_GoBack"/>
+            <w:bookmarkEnd w:id="0"/>
           </w:p>
         </w:tc>
       </w:tr>
@@ -2712,8 +2802,6 @@
         </w:rPr>
         <w:t xml:space="preserve">Node.js REST </w:t>
       </w:r>
-      <w:bookmarkStart w:id="0" w:name="_GoBack"/>
-      <w:bookmarkEnd w:id="0"/>
       <w:r>
         <w:rPr>
           <w:b/>

--- a/resources/rubrics/practical-node-js-rest-api-testing-research-rubric.docx
+++ b/resources/rubrics/practical-node-js-rest-api-testing-research-rubric.docx
@@ -423,6 +423,28 @@
               </w:numPr>
               <w:rPr>
                 <w:rFonts w:ascii="Calibri" w:hAnsi="Calibri" w:cs="Calibri"/>
+                <w:sz w:val="17"/>
+                <w:szCs w:val="17"/>
+              </w:rPr>
+            </w:pPr>
+            <w:r>
+              <w:rPr>
+                <w:rFonts w:ascii="Calibri" w:hAnsi="Calibri" w:cs="Calibri"/>
+                <w:sz w:val="17"/>
+                <w:szCs w:val="17"/>
+              </w:rPr>
+              <w:t>The shape of the data.</w:t>
+            </w:r>
+          </w:p>
+          <w:p>
+            <w:pPr>
+              <w:pStyle w:val="ListParagraph"/>
+              <w:numPr>
+                <w:ilvl w:val="0"/>
+                <w:numId w:val="13"/>
+              </w:numPr>
+              <w:rPr>
+                <w:rFonts w:ascii="Calibri" w:hAnsi="Calibri" w:cs="Calibri"/>
                 <w:sz w:val="18"/>
                 <w:szCs w:val="18"/>
               </w:rPr>
@@ -433,7 +455,25 @@
                 <w:sz w:val="17"/>
                 <w:szCs w:val="17"/>
               </w:rPr>
-              <w:t>The shape of the data.</w:t>
+              <w:t xml:space="preserve">Code coverage using </w:t>
+            </w:r>
+            <w:proofErr w:type="spellStart"/>
+            <w:r>
+              <w:rPr>
+                <w:rFonts w:ascii="Calibri" w:hAnsi="Calibri" w:cs="Calibri"/>
+                <w:sz w:val="17"/>
+                <w:szCs w:val="17"/>
+              </w:rPr>
+              <w:t>nyc</w:t>
+            </w:r>
+            <w:proofErr w:type="spellEnd"/>
+            <w:r>
+              <w:rPr>
+                <w:rFonts w:ascii="Calibri" w:hAnsi="Calibri" w:cs="Calibri"/>
+                <w:sz w:val="17"/>
+                <w:szCs w:val="17"/>
+              </w:rPr>
+              <w:t>.</w:t>
             </w:r>
           </w:p>
         </w:tc>
@@ -644,6 +684,46 @@
               <w:t>The shape of the data.</w:t>
             </w:r>
           </w:p>
+          <w:p>
+            <w:pPr>
+              <w:pStyle w:val="ListParagraph"/>
+              <w:numPr>
+                <w:ilvl w:val="0"/>
+                <w:numId w:val="13"/>
+              </w:numPr>
+              <w:rPr>
+                <w:rFonts w:ascii="Calibri" w:hAnsi="Calibri" w:cs="Calibri"/>
+                <w:sz w:val="17"/>
+                <w:szCs w:val="17"/>
+              </w:rPr>
+            </w:pPr>
+            <w:r>
+              <w:rPr>
+                <w:rFonts w:ascii="Calibri" w:hAnsi="Calibri" w:cs="Calibri"/>
+                <w:sz w:val="17"/>
+                <w:szCs w:val="17"/>
+              </w:rPr>
+              <w:t xml:space="preserve">Code coverage using </w:t>
+            </w:r>
+            <w:proofErr w:type="spellStart"/>
+            <w:r>
+              <w:rPr>
+                <w:rFonts w:ascii="Calibri" w:hAnsi="Calibri" w:cs="Calibri"/>
+                <w:sz w:val="17"/>
+                <w:szCs w:val="17"/>
+              </w:rPr>
+              <w:t>nyc</w:t>
+            </w:r>
+            <w:proofErr w:type="spellEnd"/>
+            <w:r>
+              <w:rPr>
+                <w:rFonts w:ascii="Calibri" w:hAnsi="Calibri" w:cs="Calibri"/>
+                <w:sz w:val="17"/>
+                <w:szCs w:val="17"/>
+              </w:rPr>
+              <w:t>.</w:t>
+            </w:r>
+          </w:p>
         </w:tc>
         <w:tc>
           <w:tcPr>
@@ -844,6 +924,46 @@
               <w:t>The shape of the data.</w:t>
             </w:r>
           </w:p>
+          <w:p>
+            <w:pPr>
+              <w:pStyle w:val="ListParagraph"/>
+              <w:numPr>
+                <w:ilvl w:val="0"/>
+                <w:numId w:val="13"/>
+              </w:numPr>
+              <w:rPr>
+                <w:rFonts w:ascii="Calibri" w:hAnsi="Calibri" w:cs="Calibri"/>
+                <w:sz w:val="17"/>
+                <w:szCs w:val="17"/>
+              </w:rPr>
+            </w:pPr>
+            <w:r>
+              <w:rPr>
+                <w:rFonts w:ascii="Calibri" w:hAnsi="Calibri" w:cs="Calibri"/>
+                <w:sz w:val="17"/>
+                <w:szCs w:val="17"/>
+              </w:rPr>
+              <w:t xml:space="preserve">Code coverage using </w:t>
+            </w:r>
+            <w:proofErr w:type="spellStart"/>
+            <w:r>
+              <w:rPr>
+                <w:rFonts w:ascii="Calibri" w:hAnsi="Calibri" w:cs="Calibri"/>
+                <w:sz w:val="17"/>
+                <w:szCs w:val="17"/>
+              </w:rPr>
+              <w:t>nyc</w:t>
+            </w:r>
+            <w:proofErr w:type="spellEnd"/>
+            <w:r>
+              <w:rPr>
+                <w:rFonts w:ascii="Calibri" w:hAnsi="Calibri" w:cs="Calibri"/>
+                <w:sz w:val="17"/>
+                <w:szCs w:val="17"/>
+              </w:rPr>
+              <w:t>.</w:t>
+            </w:r>
+          </w:p>
         </w:tc>
         <w:tc>
           <w:tcPr>
@@ -1051,8 +1171,46 @@
               </w:rPr>
               <w:t>The shape of the data.</w:t>
             </w:r>
-            <w:bookmarkStart w:id="0" w:name="_GoBack"/>
-            <w:bookmarkEnd w:id="0"/>
+          </w:p>
+          <w:p>
+            <w:pPr>
+              <w:pStyle w:val="ListParagraph"/>
+              <w:numPr>
+                <w:ilvl w:val="0"/>
+                <w:numId w:val="13"/>
+              </w:numPr>
+              <w:rPr>
+                <w:rFonts w:ascii="Calibri" w:hAnsi="Calibri" w:cs="Calibri"/>
+                <w:sz w:val="17"/>
+                <w:szCs w:val="17"/>
+              </w:rPr>
+            </w:pPr>
+            <w:r>
+              <w:rPr>
+                <w:rFonts w:ascii="Calibri" w:hAnsi="Calibri" w:cs="Calibri"/>
+                <w:sz w:val="17"/>
+                <w:szCs w:val="17"/>
+              </w:rPr>
+              <w:t xml:space="preserve">Code coverage using </w:t>
+            </w:r>
+            <w:proofErr w:type="spellStart"/>
+            <w:r>
+              <w:rPr>
+                <w:rFonts w:ascii="Calibri" w:hAnsi="Calibri" w:cs="Calibri"/>
+                <w:sz w:val="17"/>
+                <w:szCs w:val="17"/>
+              </w:rPr>
+              <w:t>nyc</w:t>
+            </w:r>
+            <w:proofErr w:type="spellEnd"/>
+            <w:r>
+              <w:rPr>
+                <w:rFonts w:ascii="Calibri" w:hAnsi="Calibri" w:cs="Calibri"/>
+                <w:sz w:val="17"/>
+                <w:szCs w:val="17"/>
+              </w:rPr>
+              <w:t>.</w:t>
+            </w:r>
           </w:p>
         </w:tc>
       </w:tr>
@@ -1339,7 +1497,17 @@
                 <w:sz w:val="17"/>
                 <w:szCs w:val="17"/>
               </w:rPr>
-              <w:t>code elegance on the following:</w:t>
+              <w:t>code elegance on t</w:t>
+            </w:r>
+            <w:bookmarkStart w:id="0" w:name="_GoBack"/>
+            <w:bookmarkEnd w:id="0"/>
+            <w:r>
+              <w:rPr>
+                <w:rFonts w:ascii="Calibri" w:hAnsi="Calibri" w:cs="Calibri"/>
+                <w:sz w:val="17"/>
+                <w:szCs w:val="17"/>
+              </w:rPr>
+              <w:t>he following:</w:t>
             </w:r>
           </w:p>
           <w:p>
@@ -1963,103 +2131,103 @@
             <w:pPr>
               <w:rPr>
                 <w:rFonts w:ascii="Calibri" w:hAnsi="Calibri" w:cs="Calibri"/>
-                <w:sz w:val="18"/>
-                <w:szCs w:val="18"/>
-              </w:rPr>
-            </w:pPr>
-            <w:r>
-              <w:rPr>
-                <w:rFonts w:ascii="Calibri" w:hAnsi="Calibri" w:cs="Calibri"/>
-                <w:sz w:val="18"/>
-                <w:szCs w:val="18"/>
+                <w:sz w:val="17"/>
+                <w:szCs w:val="17"/>
+              </w:rPr>
+            </w:pPr>
+            <w:r>
+              <w:rPr>
+                <w:rFonts w:ascii="Calibri" w:hAnsi="Calibri" w:cs="Calibri"/>
+                <w:sz w:val="17"/>
+                <w:szCs w:val="17"/>
               </w:rPr>
               <w:t xml:space="preserve">README file </w:t>
             </w:r>
             <w:r>
               <w:rPr>
                 <w:rFonts w:ascii="Calibri" w:hAnsi="Calibri" w:cs="Calibri"/>
-                <w:sz w:val="18"/>
-                <w:szCs w:val="18"/>
+                <w:sz w:val="17"/>
+                <w:szCs w:val="17"/>
               </w:rPr>
               <w:t xml:space="preserve">contains </w:t>
             </w:r>
             <w:r>
               <w:rPr>
                 <w:rFonts w:ascii="Calibri" w:hAnsi="Calibri" w:cs="Calibri"/>
-                <w:sz w:val="18"/>
-                <w:szCs w:val="18"/>
+                <w:sz w:val="17"/>
+                <w:szCs w:val="17"/>
               </w:rPr>
               <w:t xml:space="preserve">thorough </w:t>
             </w:r>
             <w:r>
               <w:rPr>
                 <w:rFonts w:ascii="Calibri" w:hAnsi="Calibri" w:cs="Calibri"/>
-                <w:sz w:val="18"/>
-                <w:szCs w:val="18"/>
+                <w:sz w:val="17"/>
+                <w:szCs w:val="17"/>
               </w:rPr>
               <w:t>evidence of</w:t>
             </w:r>
             <w:r>
               <w:rPr>
                 <w:rFonts w:ascii="Calibri" w:hAnsi="Calibri" w:cs="Calibri"/>
-                <w:sz w:val="18"/>
-                <w:szCs w:val="18"/>
+                <w:sz w:val="17"/>
+                <w:szCs w:val="17"/>
               </w:rPr>
               <w:t xml:space="preserve"> h</w:t>
             </w:r>
             <w:r>
               <w:rPr>
                 <w:rFonts w:ascii="Calibri" w:hAnsi="Calibri" w:cs="Calibri"/>
-                <w:sz w:val="18"/>
-                <w:szCs w:val="18"/>
+                <w:sz w:val="17"/>
+                <w:szCs w:val="17"/>
               </w:rPr>
               <w:t>ow to setup the environment for development</w:t>
             </w:r>
             <w:r>
               <w:rPr>
                 <w:rFonts w:ascii="Calibri" w:hAnsi="Calibri" w:cs="Calibri"/>
-                <w:sz w:val="18"/>
-                <w:szCs w:val="18"/>
+                <w:sz w:val="17"/>
+                <w:szCs w:val="17"/>
               </w:rPr>
               <w:t xml:space="preserve"> </w:t>
             </w:r>
             <w:r>
               <w:rPr>
                 <w:rFonts w:ascii="Calibri" w:hAnsi="Calibri" w:cs="Calibri"/>
-                <w:sz w:val="18"/>
-                <w:szCs w:val="18"/>
+                <w:sz w:val="17"/>
+                <w:szCs w:val="17"/>
               </w:rPr>
               <w:t xml:space="preserve">&amp; </w:t>
             </w:r>
             <w:r>
               <w:rPr>
                 <w:rFonts w:ascii="Calibri" w:hAnsi="Calibri" w:cs="Calibri"/>
-                <w:sz w:val="18"/>
-                <w:szCs w:val="18"/>
+                <w:sz w:val="17"/>
+                <w:szCs w:val="17"/>
               </w:rPr>
               <w:t xml:space="preserve">run the </w:t>
             </w:r>
             <w:r>
               <w:rPr>
                 <w:rFonts w:ascii="Calibri" w:hAnsi="Calibri" w:cs="Calibri"/>
-                <w:sz w:val="18"/>
-                <w:szCs w:val="18"/>
+                <w:sz w:val="17"/>
+                <w:szCs w:val="17"/>
               </w:rPr>
               <w:t xml:space="preserve">API </w:t>
             </w:r>
             <w:r>
               <w:rPr>
                 <w:rFonts w:ascii="Calibri" w:hAnsi="Calibri" w:cs="Calibri"/>
-                <w:sz w:val="18"/>
-                <w:szCs w:val="18"/>
+                <w:sz w:val="17"/>
+                <w:szCs w:val="17"/>
               </w:rPr>
               <w:t>tests</w:t>
             </w:r>
             <w:r>
               <w:rPr>
                 <w:rFonts w:ascii="Calibri" w:hAnsi="Calibri" w:cs="Calibri"/>
-                <w:sz w:val="18"/>
-                <w:szCs w:val="18"/>
+                <w:sz w:val="17"/>
+                <w:szCs w:val="17"/>
               </w:rPr>
               <w:t>.</w:t>
             </w:r>
@@ -2068,120 +2236,120 @@
             <w:pPr>
               <w:rPr>
                 <w:rFonts w:ascii="Calibri" w:hAnsi="Calibri" w:cs="Calibri"/>
-                <w:sz w:val="18"/>
-                <w:szCs w:val="18"/>
-              </w:rPr>
-            </w:pPr>
-          </w:p>
-          <w:p>
-            <w:pPr>
-              <w:rPr>
-                <w:rFonts w:ascii="Calibri" w:hAnsi="Calibri" w:cs="Calibri"/>
-                <w:sz w:val="18"/>
-                <w:szCs w:val="18"/>
-              </w:rPr>
-            </w:pPr>
-            <w:r>
-              <w:rPr>
-                <w:rFonts w:ascii="Calibri" w:hAnsi="Calibri" w:cs="Calibri"/>
-                <w:sz w:val="18"/>
-                <w:szCs w:val="18"/>
+                <w:sz w:val="17"/>
+                <w:szCs w:val="17"/>
+              </w:rPr>
+            </w:pPr>
+          </w:p>
+          <w:p>
+            <w:pPr>
+              <w:rPr>
+                <w:rFonts w:ascii="Calibri" w:hAnsi="Calibri" w:cs="Calibri"/>
+                <w:sz w:val="17"/>
+                <w:szCs w:val="17"/>
+              </w:rPr>
+            </w:pPr>
+            <w:r>
+              <w:rPr>
+                <w:rFonts w:ascii="Calibri" w:hAnsi="Calibri" w:cs="Calibri"/>
+                <w:sz w:val="17"/>
+                <w:szCs w:val="17"/>
               </w:rPr>
               <w:t xml:space="preserve">Git commit messages </w:t>
             </w:r>
             <w:r>
               <w:rPr>
                 <w:rFonts w:ascii="Calibri" w:hAnsi="Calibri" w:cs="Calibri"/>
-                <w:sz w:val="18"/>
-                <w:szCs w:val="18"/>
+                <w:sz w:val="17"/>
+                <w:szCs w:val="17"/>
               </w:rPr>
               <w:t xml:space="preserve">are </w:t>
             </w:r>
             <w:r>
               <w:rPr>
                 <w:rFonts w:ascii="Calibri" w:hAnsi="Calibri" w:cs="Calibri"/>
-                <w:sz w:val="18"/>
-                <w:szCs w:val="18"/>
+                <w:sz w:val="17"/>
+                <w:szCs w:val="17"/>
               </w:rPr>
               <w:t>comprehensive</w:t>
             </w:r>
             <w:r>
               <w:rPr>
                 <w:rFonts w:ascii="Calibri" w:hAnsi="Calibri" w:cs="Calibri"/>
-                <w:sz w:val="18"/>
-                <w:szCs w:val="18"/>
+                <w:sz w:val="17"/>
+                <w:szCs w:val="17"/>
               </w:rPr>
               <w:t>ly</w:t>
             </w:r>
             <w:r>
               <w:rPr>
                 <w:rFonts w:ascii="Calibri" w:hAnsi="Calibri" w:cs="Calibri"/>
-                <w:sz w:val="18"/>
-                <w:szCs w:val="18"/>
+                <w:sz w:val="17"/>
+                <w:szCs w:val="17"/>
               </w:rPr>
               <w:t xml:space="preserve"> </w:t>
             </w:r>
             <w:r>
               <w:rPr>
                 <w:rFonts w:ascii="Calibri" w:hAnsi="Calibri" w:cs="Calibri"/>
-                <w:sz w:val="18"/>
-                <w:szCs w:val="18"/>
+                <w:sz w:val="17"/>
+                <w:szCs w:val="17"/>
               </w:rPr>
               <w:t xml:space="preserve">formatted &amp; </w:t>
             </w:r>
             <w:r>
               <w:rPr>
                 <w:rFonts w:ascii="Calibri" w:hAnsi="Calibri" w:cs="Calibri"/>
-                <w:sz w:val="18"/>
-                <w:szCs w:val="18"/>
+                <w:sz w:val="17"/>
+                <w:szCs w:val="17"/>
               </w:rPr>
               <w:t xml:space="preserve">reflect the </w:t>
             </w:r>
             <w:r>
               <w:rPr>
                 <w:rFonts w:ascii="Calibri" w:hAnsi="Calibri" w:cs="Calibri"/>
-                <w:sz w:val="18"/>
-                <w:szCs w:val="18"/>
+                <w:sz w:val="17"/>
+                <w:szCs w:val="17"/>
               </w:rPr>
               <w:t xml:space="preserve">functionality </w:t>
             </w:r>
             <w:r>
               <w:rPr>
                 <w:rFonts w:ascii="Calibri" w:hAnsi="Calibri" w:cs="Calibri"/>
-                <w:sz w:val="18"/>
-                <w:szCs w:val="18"/>
+                <w:sz w:val="17"/>
+                <w:szCs w:val="17"/>
               </w:rPr>
               <w:t>changes</w:t>
             </w:r>
             <w:r>
               <w:rPr>
                 <w:rFonts w:ascii="Calibri" w:hAnsi="Calibri" w:cs="Calibri"/>
-                <w:sz w:val="18"/>
-                <w:szCs w:val="18"/>
+                <w:sz w:val="17"/>
+                <w:szCs w:val="17"/>
               </w:rPr>
               <w:t xml:space="preserve"> in </w:t>
             </w:r>
             <w:r>
               <w:rPr>
                 <w:rFonts w:ascii="Calibri" w:hAnsi="Calibri" w:cs="Calibri"/>
-                <w:sz w:val="18"/>
-                <w:szCs w:val="18"/>
+                <w:sz w:val="17"/>
+                <w:szCs w:val="17"/>
               </w:rPr>
               <w:t>succinct</w:t>
             </w:r>
             <w:r>
               <w:rPr>
                 <w:rFonts w:ascii="Calibri" w:hAnsi="Calibri" w:cs="Calibri"/>
-                <w:sz w:val="18"/>
-                <w:szCs w:val="18"/>
+                <w:sz w:val="17"/>
+                <w:szCs w:val="17"/>
               </w:rPr>
               <w:t xml:space="preserve"> detail</w:t>
             </w:r>
             <w:r>
               <w:rPr>
                 <w:rFonts w:ascii="Calibri" w:hAnsi="Calibri" w:cs="Calibri"/>
-                <w:sz w:val="18"/>
-                <w:szCs w:val="18"/>
+                <w:sz w:val="17"/>
+                <w:szCs w:val="17"/>
               </w:rPr>
               <w:t>.</w:t>
             </w:r>
@@ -2195,201 +2363,177 @@
             <w:pPr>
               <w:rPr>
                 <w:rFonts w:ascii="Calibri" w:hAnsi="Calibri" w:cs="Calibri"/>
-                <w:sz w:val="18"/>
-                <w:szCs w:val="18"/>
-              </w:rPr>
-            </w:pPr>
-            <w:r>
-              <w:rPr>
-                <w:rFonts w:ascii="Calibri" w:hAnsi="Calibri" w:cs="Calibri"/>
-                <w:sz w:val="18"/>
-                <w:szCs w:val="18"/>
+                <w:sz w:val="17"/>
+                <w:szCs w:val="17"/>
+              </w:rPr>
+            </w:pPr>
+            <w:r>
+              <w:rPr>
+                <w:rFonts w:ascii="Calibri" w:hAnsi="Calibri" w:cs="Calibri"/>
+                <w:sz w:val="17"/>
+                <w:szCs w:val="17"/>
               </w:rPr>
               <w:t xml:space="preserve">README file </w:t>
             </w:r>
             <w:r>
               <w:rPr>
                 <w:rFonts w:ascii="Calibri" w:hAnsi="Calibri" w:cs="Calibri"/>
-                <w:sz w:val="18"/>
-                <w:szCs w:val="18"/>
+                <w:sz w:val="17"/>
+                <w:szCs w:val="17"/>
               </w:rPr>
               <w:t>contains clear</w:t>
             </w:r>
             <w:r>
               <w:rPr>
                 <w:rFonts w:ascii="Calibri" w:hAnsi="Calibri" w:cs="Calibri"/>
-                <w:sz w:val="18"/>
-                <w:szCs w:val="18"/>
+                <w:sz w:val="17"/>
+                <w:szCs w:val="17"/>
               </w:rPr>
               <w:t xml:space="preserve"> evidence of</w:t>
             </w:r>
             <w:r>
               <w:rPr>
                 <w:rFonts w:ascii="Calibri" w:hAnsi="Calibri" w:cs="Calibri"/>
-                <w:sz w:val="18"/>
-                <w:szCs w:val="18"/>
+                <w:sz w:val="17"/>
+                <w:szCs w:val="17"/>
               </w:rPr>
               <w:t xml:space="preserve"> </w:t>
             </w:r>
             <w:r>
               <w:rPr>
                 <w:rFonts w:ascii="Calibri" w:hAnsi="Calibri" w:cs="Calibri"/>
-                <w:sz w:val="18"/>
-                <w:szCs w:val="18"/>
-              </w:rPr>
-              <w:t>h</w:t>
-            </w:r>
-            <w:r>
-              <w:rPr>
-                <w:rFonts w:ascii="Calibri" w:hAnsi="Calibri" w:cs="Calibri"/>
-                <w:sz w:val="18"/>
-                <w:szCs w:val="18"/>
-              </w:rPr>
-              <w:t xml:space="preserve">ow to setup the environment for development &amp; </w:t>
-            </w:r>
-            <w:r>
-              <w:rPr>
-                <w:rFonts w:ascii="Calibri" w:hAnsi="Calibri" w:cs="Calibri"/>
-                <w:sz w:val="18"/>
-                <w:szCs w:val="18"/>
-              </w:rPr>
-              <w:t xml:space="preserve">run the </w:t>
-            </w:r>
-            <w:r>
-              <w:rPr>
-                <w:rFonts w:ascii="Calibri" w:hAnsi="Calibri" w:cs="Calibri"/>
-                <w:sz w:val="18"/>
-                <w:szCs w:val="18"/>
-              </w:rPr>
-              <w:t xml:space="preserve">API </w:t>
-            </w:r>
-            <w:r>
-              <w:rPr>
-                <w:rFonts w:ascii="Calibri" w:hAnsi="Calibri" w:cs="Calibri"/>
-                <w:sz w:val="18"/>
-                <w:szCs w:val="18"/>
-              </w:rPr>
-              <w:t>tests.</w:t>
-            </w:r>
-          </w:p>
-          <w:p>
-            <w:pPr>
-              <w:rPr>
-                <w:rFonts w:ascii="Calibri" w:hAnsi="Calibri" w:cs="Calibri"/>
-                <w:sz w:val="18"/>
-                <w:szCs w:val="18"/>
-              </w:rPr>
-            </w:pPr>
-          </w:p>
-          <w:p>
-            <w:pPr>
-              <w:rPr>
-                <w:rFonts w:ascii="Calibri" w:hAnsi="Calibri" w:cs="Calibri"/>
-                <w:sz w:val="18"/>
-                <w:szCs w:val="18"/>
-              </w:rPr>
-            </w:pPr>
-            <w:r>
-              <w:rPr>
-                <w:rFonts w:ascii="Calibri" w:hAnsi="Calibri" w:cs="Calibri"/>
-                <w:sz w:val="18"/>
-                <w:szCs w:val="18"/>
+                <w:sz w:val="17"/>
+                <w:szCs w:val="17"/>
+              </w:rPr>
+              <w:t xml:space="preserve">how to setup the environment for development &amp; </w:t>
+            </w:r>
+            <w:r>
+              <w:rPr>
+                <w:rFonts w:ascii="Calibri" w:hAnsi="Calibri" w:cs="Calibri"/>
+                <w:sz w:val="17"/>
+                <w:szCs w:val="17"/>
+              </w:rPr>
+              <w:t>run the API tests.</w:t>
+            </w:r>
+          </w:p>
+          <w:p>
+            <w:pPr>
+              <w:rPr>
+                <w:rFonts w:ascii="Calibri" w:hAnsi="Calibri" w:cs="Calibri"/>
+                <w:sz w:val="17"/>
+                <w:szCs w:val="17"/>
+              </w:rPr>
+            </w:pPr>
+          </w:p>
+          <w:p>
+            <w:pPr>
+              <w:rPr>
+                <w:rFonts w:ascii="Calibri" w:hAnsi="Calibri" w:cs="Calibri"/>
+                <w:sz w:val="17"/>
+                <w:szCs w:val="17"/>
+              </w:rPr>
+            </w:pPr>
+            <w:r>
+              <w:rPr>
+                <w:rFonts w:ascii="Calibri" w:hAnsi="Calibri" w:cs="Calibri"/>
+                <w:sz w:val="17"/>
+                <w:szCs w:val="17"/>
               </w:rPr>
               <w:t xml:space="preserve">Git commit messages </w:t>
             </w:r>
             <w:r>
               <w:rPr>
                 <w:rFonts w:ascii="Calibri" w:hAnsi="Calibri" w:cs="Calibri"/>
-                <w:sz w:val="18"/>
-                <w:szCs w:val="18"/>
+                <w:sz w:val="17"/>
+                <w:szCs w:val="17"/>
               </w:rPr>
               <w:t xml:space="preserve">are </w:t>
             </w:r>
             <w:r>
               <w:rPr>
                 <w:rFonts w:ascii="Calibri" w:hAnsi="Calibri" w:cs="Calibri"/>
-                <w:sz w:val="18"/>
-                <w:szCs w:val="18"/>
+                <w:sz w:val="17"/>
+                <w:szCs w:val="17"/>
               </w:rPr>
               <w:t>clearly</w:t>
             </w:r>
             <w:r>
               <w:rPr>
                 <w:rFonts w:ascii="Calibri" w:hAnsi="Calibri" w:cs="Calibri"/>
-                <w:sz w:val="18"/>
-                <w:szCs w:val="18"/>
+                <w:sz w:val="17"/>
+                <w:szCs w:val="17"/>
               </w:rPr>
               <w:t xml:space="preserve"> </w:t>
             </w:r>
             <w:r>
               <w:rPr>
                 <w:rFonts w:ascii="Calibri" w:hAnsi="Calibri" w:cs="Calibri"/>
-                <w:sz w:val="18"/>
-                <w:szCs w:val="18"/>
+                <w:sz w:val="17"/>
+                <w:szCs w:val="17"/>
               </w:rPr>
               <w:t xml:space="preserve">formatted &amp; </w:t>
             </w:r>
             <w:r>
               <w:rPr>
                 <w:rFonts w:ascii="Calibri" w:hAnsi="Calibri" w:cs="Calibri"/>
-                <w:sz w:val="18"/>
-                <w:szCs w:val="18"/>
+                <w:sz w:val="17"/>
+                <w:szCs w:val="17"/>
               </w:rPr>
               <w:t xml:space="preserve">reflect the </w:t>
             </w:r>
             <w:r>
               <w:rPr>
                 <w:rFonts w:ascii="Calibri" w:hAnsi="Calibri" w:cs="Calibri"/>
-                <w:sz w:val="18"/>
-                <w:szCs w:val="18"/>
+                <w:sz w:val="17"/>
+                <w:szCs w:val="17"/>
               </w:rPr>
               <w:t>functionality</w:t>
             </w:r>
             <w:r>
               <w:rPr>
                 <w:rFonts w:ascii="Calibri" w:hAnsi="Calibri" w:cs="Calibri"/>
-                <w:sz w:val="18"/>
-                <w:szCs w:val="18"/>
+                <w:sz w:val="17"/>
+                <w:szCs w:val="17"/>
               </w:rPr>
               <w:t xml:space="preserve"> </w:t>
             </w:r>
             <w:r>
               <w:rPr>
                 <w:rFonts w:ascii="Calibri" w:hAnsi="Calibri" w:cs="Calibri"/>
-                <w:sz w:val="18"/>
-                <w:szCs w:val="18"/>
+                <w:sz w:val="17"/>
+                <w:szCs w:val="17"/>
               </w:rPr>
               <w:t>changes</w:t>
             </w:r>
             <w:r>
               <w:rPr>
                 <w:rFonts w:ascii="Calibri" w:hAnsi="Calibri" w:cs="Calibri"/>
-                <w:sz w:val="18"/>
-                <w:szCs w:val="18"/>
+                <w:sz w:val="17"/>
+                <w:szCs w:val="17"/>
               </w:rPr>
               <w:t xml:space="preserve"> in </w:t>
             </w:r>
             <w:r>
               <w:rPr>
                 <w:rFonts w:ascii="Calibri" w:hAnsi="Calibri" w:cs="Calibri"/>
-                <w:sz w:val="18"/>
-                <w:szCs w:val="18"/>
+                <w:sz w:val="17"/>
+                <w:szCs w:val="17"/>
               </w:rPr>
               <w:t>substantial</w:t>
             </w:r>
             <w:r>
               <w:rPr>
                 <w:rFonts w:ascii="Calibri" w:hAnsi="Calibri" w:cs="Calibri"/>
-                <w:sz w:val="18"/>
-                <w:szCs w:val="18"/>
+                <w:sz w:val="17"/>
+                <w:szCs w:val="17"/>
               </w:rPr>
               <w:t xml:space="preserve"> detail</w:t>
             </w:r>
             <w:r>
               <w:rPr>
                 <w:rFonts w:ascii="Calibri" w:hAnsi="Calibri" w:cs="Calibri"/>
-                <w:sz w:val="18"/>
-                <w:szCs w:val="18"/>
+                <w:sz w:val="17"/>
+                <w:szCs w:val="17"/>
               </w:rPr>
               <w:t>.</w:t>
             </w:r>
@@ -2398,8 +2542,8 @@
             <w:pPr>
               <w:rPr>
                 <w:rFonts w:ascii="Calibri" w:hAnsi="Calibri" w:cs="Calibri"/>
-                <w:sz w:val="18"/>
-                <w:szCs w:val="18"/>
+                <w:sz w:val="17"/>
+                <w:szCs w:val="17"/>
               </w:rPr>
             </w:pPr>
           </w:p>
@@ -2412,153 +2556,129 @@
             <w:pPr>
               <w:rPr>
                 <w:rFonts w:ascii="Calibri" w:hAnsi="Calibri" w:cs="Calibri"/>
-                <w:sz w:val="18"/>
-                <w:szCs w:val="18"/>
-              </w:rPr>
-            </w:pPr>
-            <w:r>
-              <w:rPr>
-                <w:rFonts w:ascii="Calibri" w:hAnsi="Calibri" w:cs="Calibri"/>
-                <w:sz w:val="18"/>
-                <w:szCs w:val="18"/>
+                <w:sz w:val="17"/>
+                <w:szCs w:val="17"/>
+              </w:rPr>
+            </w:pPr>
+            <w:r>
+              <w:rPr>
+                <w:rFonts w:ascii="Calibri" w:hAnsi="Calibri" w:cs="Calibri"/>
+                <w:sz w:val="17"/>
+                <w:szCs w:val="17"/>
               </w:rPr>
               <w:t>README file contains evidence of</w:t>
             </w:r>
             <w:r>
               <w:rPr>
                 <w:rFonts w:ascii="Calibri" w:hAnsi="Calibri" w:cs="Calibri"/>
-                <w:sz w:val="18"/>
-                <w:szCs w:val="18"/>
+                <w:sz w:val="17"/>
+                <w:szCs w:val="17"/>
               </w:rPr>
               <w:t xml:space="preserve"> </w:t>
             </w:r>
             <w:r>
               <w:rPr>
                 <w:rFonts w:ascii="Calibri" w:hAnsi="Calibri" w:cs="Calibri"/>
-                <w:sz w:val="18"/>
-                <w:szCs w:val="18"/>
-              </w:rPr>
-              <w:t>h</w:t>
-            </w:r>
-            <w:r>
-              <w:rPr>
-                <w:rFonts w:ascii="Calibri" w:hAnsi="Calibri" w:cs="Calibri"/>
-                <w:sz w:val="18"/>
-                <w:szCs w:val="18"/>
-              </w:rPr>
-              <w:t xml:space="preserve">ow to setup the environment for development &amp; </w:t>
-            </w:r>
-            <w:r>
-              <w:rPr>
-                <w:rFonts w:ascii="Calibri" w:hAnsi="Calibri" w:cs="Calibri"/>
-                <w:sz w:val="18"/>
-                <w:szCs w:val="18"/>
-              </w:rPr>
-              <w:t xml:space="preserve">run the </w:t>
-            </w:r>
-            <w:r>
-              <w:rPr>
-                <w:rFonts w:ascii="Calibri" w:hAnsi="Calibri" w:cs="Calibri"/>
-                <w:sz w:val="18"/>
-                <w:szCs w:val="18"/>
-              </w:rPr>
-              <w:t xml:space="preserve">API </w:t>
-            </w:r>
-            <w:r>
-              <w:rPr>
-                <w:rFonts w:ascii="Calibri" w:hAnsi="Calibri" w:cs="Calibri"/>
-                <w:sz w:val="18"/>
-                <w:szCs w:val="18"/>
-              </w:rPr>
-              <w:t>tests.</w:t>
-            </w:r>
-          </w:p>
-          <w:p>
-            <w:pPr>
-              <w:rPr>
-                <w:rFonts w:ascii="Calibri" w:hAnsi="Calibri" w:cs="Calibri"/>
-                <w:sz w:val="18"/>
-                <w:szCs w:val="18"/>
-              </w:rPr>
-            </w:pPr>
-          </w:p>
-          <w:p>
-            <w:pPr>
-              <w:rPr>
-                <w:rFonts w:ascii="Calibri" w:hAnsi="Calibri" w:cs="Calibri"/>
-                <w:sz w:val="18"/>
-                <w:szCs w:val="18"/>
-              </w:rPr>
-            </w:pPr>
-            <w:r>
-              <w:rPr>
-                <w:rFonts w:ascii="Calibri" w:hAnsi="Calibri" w:cs="Calibri"/>
-                <w:sz w:val="18"/>
-                <w:szCs w:val="18"/>
+                <w:sz w:val="17"/>
+                <w:szCs w:val="17"/>
+              </w:rPr>
+              <w:t xml:space="preserve">how to setup the environment for development &amp; </w:t>
+            </w:r>
+            <w:r>
+              <w:rPr>
+                <w:rFonts w:ascii="Calibri" w:hAnsi="Calibri" w:cs="Calibri"/>
+                <w:sz w:val="17"/>
+                <w:szCs w:val="17"/>
+              </w:rPr>
+              <w:t>run the API tests.</w:t>
+            </w:r>
+          </w:p>
+          <w:p>
+            <w:pPr>
+              <w:rPr>
+                <w:rFonts w:ascii="Calibri" w:hAnsi="Calibri" w:cs="Calibri"/>
+                <w:sz w:val="17"/>
+                <w:szCs w:val="17"/>
+              </w:rPr>
+            </w:pPr>
+          </w:p>
+          <w:p>
+            <w:pPr>
+              <w:rPr>
+                <w:rFonts w:ascii="Calibri" w:hAnsi="Calibri" w:cs="Calibri"/>
+                <w:sz w:val="17"/>
+                <w:szCs w:val="17"/>
+              </w:rPr>
+            </w:pPr>
+            <w:r>
+              <w:rPr>
+                <w:rFonts w:ascii="Calibri" w:hAnsi="Calibri" w:cs="Calibri"/>
+                <w:sz w:val="17"/>
+                <w:szCs w:val="17"/>
               </w:rPr>
               <w:t>Git</w:t>
             </w:r>
             <w:r>
               <w:rPr>
                 <w:rFonts w:ascii="Calibri" w:hAnsi="Calibri" w:cs="Calibri"/>
-                <w:sz w:val="18"/>
-                <w:szCs w:val="18"/>
+                <w:sz w:val="17"/>
+                <w:szCs w:val="17"/>
               </w:rPr>
               <w:t xml:space="preserve"> commit messages</w:t>
             </w:r>
             <w:r>
               <w:rPr>
                 <w:rFonts w:ascii="Calibri" w:hAnsi="Calibri" w:cs="Calibri"/>
-                <w:sz w:val="18"/>
-                <w:szCs w:val="18"/>
+                <w:sz w:val="17"/>
+                <w:szCs w:val="17"/>
               </w:rPr>
               <w:t xml:space="preserve"> </w:t>
             </w:r>
             <w:r>
               <w:rPr>
                 <w:rFonts w:ascii="Calibri" w:hAnsi="Calibri" w:cs="Calibri"/>
-                <w:sz w:val="18"/>
-                <w:szCs w:val="18"/>
+                <w:sz w:val="17"/>
+                <w:szCs w:val="17"/>
               </w:rPr>
               <w:t xml:space="preserve">are </w:t>
             </w:r>
             <w:r>
               <w:rPr>
                 <w:rFonts w:ascii="Calibri" w:hAnsi="Calibri" w:cs="Calibri"/>
-                <w:sz w:val="18"/>
-                <w:szCs w:val="18"/>
+                <w:sz w:val="17"/>
+                <w:szCs w:val="17"/>
               </w:rPr>
               <w:t>formatted &amp;</w:t>
             </w:r>
             <w:r>
               <w:rPr>
                 <w:rFonts w:ascii="Calibri" w:hAnsi="Calibri" w:cs="Calibri"/>
-                <w:sz w:val="18"/>
-                <w:szCs w:val="18"/>
+                <w:sz w:val="17"/>
+                <w:szCs w:val="17"/>
               </w:rPr>
               <w:t xml:space="preserve"> reflect the </w:t>
             </w:r>
             <w:r>
               <w:rPr>
                 <w:rFonts w:ascii="Calibri" w:hAnsi="Calibri" w:cs="Calibri"/>
-                <w:sz w:val="18"/>
-                <w:szCs w:val="18"/>
+                <w:sz w:val="17"/>
+                <w:szCs w:val="17"/>
               </w:rPr>
               <w:t xml:space="preserve">functionality changes </w:t>
             </w:r>
             <w:r>
               <w:rPr>
                 <w:rFonts w:ascii="Calibri" w:hAnsi="Calibri" w:cs="Calibri"/>
-                <w:sz w:val="18"/>
-                <w:szCs w:val="18"/>
+                <w:sz w:val="17"/>
+                <w:szCs w:val="17"/>
               </w:rPr>
               <w:t>in detail</w:t>
             </w:r>
             <w:r>
               <w:rPr>
                 <w:rFonts w:ascii="Calibri" w:hAnsi="Calibri" w:cs="Calibri"/>
-                <w:sz w:val="18"/>
-                <w:szCs w:val="18"/>
+                <w:sz w:val="17"/>
+                <w:szCs w:val="17"/>
               </w:rPr>
               <w:t>.</w:t>
             </w:r>
@@ -2567,8 +2687,8 @@
             <w:pPr>
               <w:rPr>
                 <w:rFonts w:ascii="Calibri" w:hAnsi="Calibri" w:cs="Calibri"/>
-                <w:sz w:val="18"/>
-                <w:szCs w:val="18"/>
+                <w:sz w:val="17"/>
+                <w:szCs w:val="17"/>
               </w:rPr>
             </w:pPr>
           </w:p>
@@ -2581,6 +2701,56 @@
             <w:pPr>
               <w:rPr>
                 <w:rFonts w:ascii="Calibri" w:hAnsi="Calibri" w:cs="Calibri"/>
+                <w:sz w:val="17"/>
+                <w:szCs w:val="17"/>
+              </w:rPr>
+            </w:pPr>
+            <w:r>
+              <w:rPr>
+                <w:rFonts w:ascii="Calibri" w:hAnsi="Calibri" w:cs="Calibri"/>
+                <w:sz w:val="17"/>
+                <w:szCs w:val="17"/>
+              </w:rPr>
+              <w:t>README file does not or does not fully contain evidence of</w:t>
+            </w:r>
+            <w:r>
+              <w:rPr>
+                <w:rFonts w:ascii="Calibri" w:hAnsi="Calibri" w:cs="Calibri"/>
+                <w:sz w:val="17"/>
+                <w:szCs w:val="17"/>
+              </w:rPr>
+              <w:t xml:space="preserve"> </w:t>
+            </w:r>
+            <w:r>
+              <w:rPr>
+                <w:rFonts w:ascii="Calibri" w:hAnsi="Calibri" w:cs="Calibri"/>
+                <w:sz w:val="17"/>
+                <w:szCs w:val="17"/>
+              </w:rPr>
+              <w:t xml:space="preserve">how to setup the environment for development &amp; </w:t>
+            </w:r>
+            <w:r>
+              <w:rPr>
+                <w:rFonts w:ascii="Calibri" w:hAnsi="Calibri" w:cs="Calibri"/>
+                <w:sz w:val="17"/>
+                <w:szCs w:val="17"/>
+              </w:rPr>
+              <w:t>run the API tests.</w:t>
+            </w:r>
+          </w:p>
+          <w:p>
+            <w:pPr>
+              <w:rPr>
+                <w:rFonts w:ascii="Calibri" w:hAnsi="Calibri" w:cs="Calibri"/>
+                <w:sz w:val="17"/>
+                <w:szCs w:val="17"/>
+              </w:rPr>
+            </w:pPr>
+          </w:p>
+          <w:p>
+            <w:pPr>
+              <w:rPr>
+                <w:rFonts w:ascii="Calibri" w:hAnsi="Calibri" w:cs="Calibri"/>
                 <w:sz w:val="18"/>
                 <w:szCs w:val="18"/>
               </w:rPr>
@@ -2588,162 +2758,88 @@
             <w:r>
               <w:rPr>
                 <w:rFonts w:ascii="Calibri" w:hAnsi="Calibri" w:cs="Calibri"/>
-                <w:sz w:val="18"/>
-                <w:szCs w:val="18"/>
-              </w:rPr>
-              <w:t>README file does not or does not fully contain evidence of</w:t>
-            </w:r>
-            <w:r>
-              <w:rPr>
-                <w:rFonts w:ascii="Calibri" w:hAnsi="Calibri" w:cs="Calibri"/>
-                <w:sz w:val="18"/>
-                <w:szCs w:val="18"/>
+                <w:sz w:val="17"/>
+                <w:szCs w:val="17"/>
+              </w:rPr>
+              <w:t xml:space="preserve">Git commit messages </w:t>
+            </w:r>
+            <w:r>
+              <w:rPr>
+                <w:rFonts w:ascii="Calibri" w:hAnsi="Calibri" w:cs="Calibri"/>
+                <w:sz w:val="17"/>
+                <w:szCs w:val="17"/>
+              </w:rPr>
+              <w:t>are</w:t>
+            </w:r>
+            <w:r>
+              <w:rPr>
+                <w:rFonts w:ascii="Calibri" w:hAnsi="Calibri" w:cs="Calibri"/>
+                <w:sz w:val="17"/>
+                <w:szCs w:val="17"/>
+              </w:rPr>
+              <w:t xml:space="preserve"> not or </w:t>
+            </w:r>
+            <w:r>
+              <w:rPr>
+                <w:rFonts w:ascii="Calibri" w:hAnsi="Calibri" w:cs="Calibri"/>
+                <w:sz w:val="17"/>
+                <w:szCs w:val="17"/>
+              </w:rPr>
+              <w:t>are</w:t>
+            </w:r>
+            <w:r>
+              <w:rPr>
+                <w:rFonts w:ascii="Calibri" w:hAnsi="Calibri" w:cs="Calibri"/>
+                <w:sz w:val="17"/>
+                <w:szCs w:val="17"/>
+              </w:rPr>
+              <w:t xml:space="preserve"> not fully</w:t>
+            </w:r>
+            <w:r>
+              <w:rPr>
+                <w:rFonts w:ascii="Calibri" w:hAnsi="Calibri" w:cs="Calibri"/>
+                <w:sz w:val="17"/>
+                <w:szCs w:val="17"/>
+              </w:rPr>
+              <w:t xml:space="preserve"> formatted &amp;</w:t>
+            </w:r>
+            <w:r>
+              <w:rPr>
+                <w:rFonts w:ascii="Calibri" w:hAnsi="Calibri" w:cs="Calibri"/>
+                <w:sz w:val="17"/>
+                <w:szCs w:val="17"/>
               </w:rPr>
               <w:t xml:space="preserve"> </w:t>
             </w:r>
             <w:r>
               <w:rPr>
                 <w:rFonts w:ascii="Calibri" w:hAnsi="Calibri" w:cs="Calibri"/>
-                <w:sz w:val="18"/>
-                <w:szCs w:val="18"/>
-              </w:rPr>
-              <w:t>h</w:t>
-            </w:r>
-            <w:r>
-              <w:rPr>
-                <w:rFonts w:ascii="Calibri" w:hAnsi="Calibri" w:cs="Calibri"/>
-                <w:sz w:val="18"/>
-                <w:szCs w:val="18"/>
-              </w:rPr>
-              <w:t xml:space="preserve">ow to setup the environment for development &amp; </w:t>
-            </w:r>
-            <w:r>
-              <w:rPr>
-                <w:rFonts w:ascii="Calibri" w:hAnsi="Calibri" w:cs="Calibri"/>
-                <w:sz w:val="18"/>
-                <w:szCs w:val="18"/>
-              </w:rPr>
-              <w:t xml:space="preserve">run the </w:t>
-            </w:r>
-            <w:r>
-              <w:rPr>
-                <w:rFonts w:ascii="Calibri" w:hAnsi="Calibri" w:cs="Calibri"/>
-                <w:sz w:val="18"/>
-                <w:szCs w:val="18"/>
-              </w:rPr>
-              <w:t xml:space="preserve">API </w:t>
-            </w:r>
-            <w:r>
-              <w:rPr>
-                <w:rFonts w:ascii="Calibri" w:hAnsi="Calibri" w:cs="Calibri"/>
-                <w:sz w:val="18"/>
-                <w:szCs w:val="18"/>
-              </w:rPr>
-              <w:t>tests.</w:t>
-            </w:r>
-          </w:p>
-          <w:p>
-            <w:pPr>
-              <w:rPr>
-                <w:rFonts w:ascii="Calibri" w:hAnsi="Calibri" w:cs="Calibri"/>
-                <w:sz w:val="18"/>
-                <w:szCs w:val="18"/>
-              </w:rPr>
-            </w:pPr>
-          </w:p>
-          <w:p>
-            <w:pPr>
-              <w:rPr>
-                <w:rFonts w:ascii="Calibri" w:hAnsi="Calibri" w:cs="Calibri"/>
-                <w:sz w:val="18"/>
-                <w:szCs w:val="18"/>
-              </w:rPr>
-            </w:pPr>
-            <w:r>
-              <w:rPr>
-                <w:rFonts w:ascii="Calibri" w:hAnsi="Calibri" w:cs="Calibri"/>
-                <w:sz w:val="18"/>
-                <w:szCs w:val="18"/>
-              </w:rPr>
-              <w:t xml:space="preserve">Git commit messages </w:t>
-            </w:r>
-            <w:r>
-              <w:rPr>
-                <w:rFonts w:ascii="Calibri" w:hAnsi="Calibri" w:cs="Calibri"/>
-                <w:sz w:val="18"/>
-                <w:szCs w:val="18"/>
-              </w:rPr>
-              <w:t>are</w:t>
-            </w:r>
-            <w:r>
-              <w:rPr>
-                <w:rFonts w:ascii="Calibri" w:hAnsi="Calibri" w:cs="Calibri"/>
-                <w:sz w:val="18"/>
-                <w:szCs w:val="18"/>
-              </w:rPr>
-              <w:t xml:space="preserve"> not or </w:t>
-            </w:r>
-            <w:r>
-              <w:rPr>
-                <w:rFonts w:ascii="Calibri" w:hAnsi="Calibri" w:cs="Calibri"/>
-                <w:sz w:val="18"/>
-                <w:szCs w:val="18"/>
-              </w:rPr>
-              <w:t>are</w:t>
-            </w:r>
-            <w:r>
-              <w:rPr>
-                <w:rFonts w:ascii="Calibri" w:hAnsi="Calibri" w:cs="Calibri"/>
-                <w:sz w:val="18"/>
-                <w:szCs w:val="18"/>
-              </w:rPr>
-              <w:t xml:space="preserve"> not fully</w:t>
-            </w:r>
-            <w:r>
-              <w:rPr>
-                <w:rFonts w:ascii="Calibri" w:hAnsi="Calibri" w:cs="Calibri"/>
-                <w:sz w:val="18"/>
-                <w:szCs w:val="18"/>
-              </w:rPr>
-              <w:t xml:space="preserve"> formatted &amp;</w:t>
-            </w:r>
-            <w:r>
-              <w:rPr>
-                <w:rFonts w:ascii="Calibri" w:hAnsi="Calibri" w:cs="Calibri"/>
-                <w:sz w:val="18"/>
-                <w:szCs w:val="18"/>
-              </w:rPr>
-              <w:t xml:space="preserve"> </w:t>
-            </w:r>
-            <w:r>
-              <w:rPr>
-                <w:rFonts w:ascii="Calibri" w:hAnsi="Calibri" w:cs="Calibri"/>
-                <w:sz w:val="18"/>
-                <w:szCs w:val="18"/>
+                <w:sz w:val="17"/>
+                <w:szCs w:val="17"/>
               </w:rPr>
               <w:t xml:space="preserve">do not or do not </w:t>
             </w:r>
             <w:r>
               <w:rPr>
                 <w:rFonts w:ascii="Calibri" w:hAnsi="Calibri" w:cs="Calibri"/>
-                <w:sz w:val="18"/>
-                <w:szCs w:val="18"/>
+                <w:sz w:val="17"/>
+                <w:szCs w:val="17"/>
               </w:rPr>
               <w:t xml:space="preserve">reflect the </w:t>
             </w:r>
             <w:r>
               <w:rPr>
                 <w:rFonts w:ascii="Calibri" w:hAnsi="Calibri" w:cs="Calibri"/>
-                <w:sz w:val="18"/>
-                <w:szCs w:val="18"/>
+                <w:sz w:val="17"/>
+                <w:szCs w:val="17"/>
               </w:rPr>
               <w:t>functionality changes</w:t>
             </w:r>
             <w:r>
               <w:rPr>
                 <w:rFonts w:ascii="Calibri" w:hAnsi="Calibri" w:cs="Calibri"/>
-                <w:sz w:val="18"/>
-                <w:szCs w:val="18"/>
+                <w:sz w:val="17"/>
+                <w:szCs w:val="17"/>
               </w:rPr>
               <w:t>.</w:t>
             </w:r>

--- a/resources/rubrics/practical-node-js-rest-api-testing-research-rubric.docx
+++ b/resources/rubrics/practical-node-js-rest-api-testing-research-rubric.docx
@@ -10,8 +10,8 @@
           <w:b/>
           <w:bCs/>
           <w:color w:val="000000" w:themeColor="text1"/>
-          <w:sz w:val="52"/>
-          <w:szCs w:val="52"/>
+          <w:sz w:val="30"/>
+          <w:szCs w:val="30"/>
           <w:lang w:val="en-AU"/>
         </w:rPr>
       </w:pPr>
@@ -20,8 +20,33 @@
           <w:b/>
           <w:bCs/>
           <w:color w:val="000000" w:themeColor="text1"/>
-          <w:sz w:val="52"/>
-          <w:szCs w:val="52"/>
+          <w:sz w:val="30"/>
+          <w:szCs w:val="30"/>
+          <w:lang w:val="en-AU"/>
+        </w:rPr>
+        <w:t>ID607001: Introductory Application Development Concepts</w:t>
+      </w:r>
+    </w:p>
+    <w:p>
+      <w:pPr>
+        <w:pStyle w:val="Heading1"/>
+        <w:jc w:val="center"/>
+        <w:rPr>
+          <w:b/>
+          <w:bCs/>
+          <w:color w:val="000000" w:themeColor="text1"/>
+          <w:sz w:val="30"/>
+          <w:szCs w:val="30"/>
+          <w:lang w:val="en-AU"/>
+        </w:rPr>
+      </w:pPr>
+      <w:r>
+        <w:rPr>
+          <w:b/>
+          <w:bCs/>
+          <w:color w:val="000000" w:themeColor="text1"/>
+          <w:sz w:val="30"/>
+          <w:szCs w:val="30"/>
           <w:lang w:val="en-AU"/>
         </w:rPr>
         <w:t xml:space="preserve">Practical: </w:t>
@@ -31,8 +56,8 @@
           <w:b/>
           <w:bCs/>
           <w:color w:val="000000" w:themeColor="text1"/>
-          <w:sz w:val="52"/>
-          <w:szCs w:val="52"/>
+          <w:sz w:val="30"/>
+          <w:szCs w:val="30"/>
           <w:lang w:val="en-AU"/>
         </w:rPr>
         <w:t xml:space="preserve">Node.js REST </w:t>
@@ -42,8 +67,8 @@
           <w:b/>
           <w:bCs/>
           <w:color w:val="000000" w:themeColor="text1"/>
-          <w:sz w:val="52"/>
-          <w:szCs w:val="52"/>
+          <w:sz w:val="30"/>
+          <w:szCs w:val="30"/>
           <w:lang w:val="en-AU"/>
         </w:rPr>
         <w:t>API Testing Research</w:t>
@@ -53,8 +78,8 @@
           <w:b/>
           <w:bCs/>
           <w:color w:val="000000" w:themeColor="text1"/>
-          <w:sz w:val="52"/>
-          <w:szCs w:val="52"/>
+          <w:sz w:val="30"/>
+          <w:szCs w:val="30"/>
           <w:lang w:val="en-AU"/>
         </w:rPr>
         <w:t xml:space="preserve"> </w:t>
@@ -64,8 +89,8 @@
           <w:b/>
           <w:bCs/>
           <w:color w:val="000000" w:themeColor="text1"/>
-          <w:sz w:val="52"/>
-          <w:szCs w:val="52"/>
+          <w:sz w:val="30"/>
+          <w:szCs w:val="30"/>
           <w:lang w:val="en-AU"/>
         </w:rPr>
         <w:t>Assessment Rubric</w:t>
@@ -1497,17 +1522,7 @@
                 <w:sz w:val="17"/>
                 <w:szCs w:val="17"/>
               </w:rPr>
-              <w:t>code elegance on t</w:t>
-            </w:r>
-            <w:bookmarkStart w:id="0" w:name="_GoBack"/>
-            <w:bookmarkEnd w:id="0"/>
-            <w:r>
-              <w:rPr>
-                <w:rFonts w:ascii="Calibri" w:hAnsi="Calibri" w:cs="Calibri"/>
-                <w:sz w:val="17"/>
-                <w:szCs w:val="17"/>
-              </w:rPr>
-              <w:t>he following:</w:t>
+              <w:t>code elegance on the following:</w:t>
             </w:r>
           </w:p>
           <w:p>
@@ -2870,8 +2885,8 @@
           <w:b/>
           <w:bCs/>
           <w:color w:val="000000" w:themeColor="text1"/>
-          <w:sz w:val="52"/>
-          <w:szCs w:val="52"/>
+          <w:sz w:val="30"/>
+          <w:szCs w:val="30"/>
           <w:lang w:val="en-AU"/>
         </w:rPr>
       </w:pPr>
@@ -2880,35 +2895,51 @@
           <w:b/>
           <w:bCs/>
           <w:color w:val="000000" w:themeColor="text1"/>
-          <w:sz w:val="52"/>
-          <w:szCs w:val="52"/>
+          <w:sz w:val="30"/>
+          <w:szCs w:val="30"/>
           <w:lang w:val="en-AU"/>
         </w:rPr>
         <w:lastRenderedPageBreak/>
-        <w:t xml:space="preserve">Practical: </w:t>
+        <w:t>ID607001: Introductory Application Development Concepts</w:t>
+      </w:r>
+    </w:p>
+    <w:p>
+      <w:pPr>
+        <w:pStyle w:val="Heading1"/>
+        <w:jc w:val="center"/>
+        <w:rPr>
+          <w:b/>
+          <w:bCs/>
+          <w:color w:val="000000" w:themeColor="text1"/>
+          <w:sz w:val="30"/>
+          <w:szCs w:val="30"/>
+          <w:lang w:val="en-AU"/>
+        </w:rPr>
+      </w:pPr>
+      <w:r>
+        <w:rPr>
+          <w:b/>
+          <w:bCs/>
+          <w:color w:val="000000" w:themeColor="text1"/>
+          <w:sz w:val="30"/>
+          <w:szCs w:val="30"/>
+          <w:lang w:val="en-AU"/>
+        </w:rPr>
+        <w:t xml:space="preserve">Practical: Node.js REST API Testing Research </w:t>
       </w:r>
       <w:r>
         <w:rPr>
           <w:b/>
           <w:bCs/>
           <w:color w:val="000000" w:themeColor="text1"/>
-          <w:sz w:val="52"/>
-          <w:szCs w:val="52"/>
+          <w:sz w:val="30"/>
+          <w:szCs w:val="30"/>
           <w:lang w:val="en-AU"/>
         </w:rPr>
-        <w:t xml:space="preserve">Node.js REST </w:t>
+        <w:t>Marking Cover Sheet</w:t>
       </w:r>
-      <w:r>
-        <w:rPr>
-          <w:b/>
-          <w:bCs/>
-          <w:color w:val="000000" w:themeColor="text1"/>
-          <w:sz w:val="52"/>
-          <w:szCs w:val="52"/>
-          <w:lang w:val="en-AU"/>
-        </w:rPr>
-        <w:t>API Testing Research</w:t>
-      </w:r>
+      <w:bookmarkStart w:id="0" w:name="_GoBack"/>
+      <w:bookmarkEnd w:id="0"/>
     </w:p>
     <w:p>
       <w:pPr>
@@ -3700,6 +3731,31 @@
 
 <file path=word/footer1.xml><?xml version="1.0" encoding="utf-8"?>
 <w:ftr xmlns:wpc="http://schemas.microsoft.com/office/word/2010/wordprocessingCanvas" xmlns:cx="http://schemas.microsoft.com/office/drawing/2014/chartex" xmlns:cx1="http://schemas.microsoft.com/office/drawing/2015/9/8/chartex" xmlns:cx2="http://schemas.microsoft.com/office/drawing/2015/10/21/chartex" xmlns:cx3="http://schemas.microsoft.com/office/drawing/2016/5/9/chartex" xmlns:cx4="http://schemas.microsoft.com/office/drawing/2016/5/10/chartex" xmlns:cx5="http://schemas.microsoft.com/office/drawing/2016/5/11/chartex" xmlns:cx6="http://schemas.microsoft.com/office/drawing/2016/5/12/chartex" xmlns:cx7="http://schemas.microsoft.com/office/drawing/2016/5/13/chartex" xmlns:cx8="http://schemas.microsoft.com/office/drawing/2016/5/14/chartex" xmlns:mc="http://schemas.openxmlformats.org/markup-compatibility/2006" xmlns:aink="http://schemas.microsoft.com/office/drawing/2016/ink" xmlns:am3d="http://schemas.microsoft.com/office/drawing/2017/model3d" xmlns:o="urn:schemas-microsoft-com:office:office" xmlns:r="http://schemas.openxmlformats.org/officeDocument/2006/relationships" xmlns:m="http://schemas.openxmlformats.org/officeDocument/2006/math" xmlns:v="urn:schemas-microsoft-com:vml" xmlns:wp14="http://schemas.microsoft.com/office/word/2010/wordprocessingDrawing" xmlns:wp="http://schemas.openxmlformats.org/drawingml/2006/wordprocessingDrawing" xmlns:w10="urn:schemas-microsoft-com:office:word" xmlns:w="http://schemas.openxmlformats.org/wordprocessingml/2006/main" xmlns:w14="http://schemas.microsoft.com/office/word/2010/wordml" xmlns:w15="http://schemas.microsoft.com/office/word/2012/wordml" xmlns:w16cex="http://schemas.microsoft.com/office/word/2018/wordml/cex" xmlns:w16cid="http://schemas.microsoft.com/office/word/2016/wordml/cid" xmlns:w16="http://schemas.microsoft.com/office/word/2018/wordml" xmlns:w16se="http://schemas.microsoft.com/office/word/2015/wordml/symex" xmlns:wpg="http://schemas.microsoft.com/office/word/2010/wordprocessingGroup" xmlns:wpi="http://schemas.microsoft.com/office/word/2010/wordprocessingInk" xmlns:wne="http://schemas.microsoft.com/office/word/2006/wordml" xmlns:wps="http://schemas.microsoft.com/office/word/2010/wordprocessingShape" mc:Ignorable="w14 w15 w16se w16cid w16 w16cex wp14">
+  <w:p>
+    <w:pPr>
+      <w:pStyle w:val="Footer"/>
+      <w:rPr>
+        <w:sz w:val="20"/>
+        <w:szCs w:val="20"/>
+      </w:rPr>
+    </w:pPr>
+  </w:p>
+  <w:p>
+    <w:pPr>
+      <w:pStyle w:val="Footer"/>
+      <w:rPr>
+        <w:sz w:val="20"/>
+        <w:szCs w:val="20"/>
+      </w:rPr>
+    </w:pPr>
+    <w:r>
+      <w:rPr>
+        <w:sz w:val="20"/>
+        <w:szCs w:val="20"/>
+      </w:rPr>
+      <w:t>ID607001: Introductory Application Development Concepts</w:t>
+    </w:r>
+  </w:p>
   <w:p>
     <w:pPr>
       <w:pStyle w:val="Footer"/>

--- a/resources/rubrics/practical-node-js-rest-api-testing-research-rubric.docx
+++ b/resources/rubrics/practical-node-js-rest-api-testing-research-rubric.docx
@@ -1,6 +1,6 @@
 
 <file path=word/document.xml><?xml version="1.0" encoding="utf-8"?>
-<w:document xmlns:wpc="http://schemas.microsoft.com/office/word/2010/wordprocessingCanvas" xmlns:cx="http://schemas.microsoft.com/office/drawing/2014/chartex" xmlns:cx1="http://schemas.microsoft.com/office/drawing/2015/9/8/chartex" xmlns:cx2="http://schemas.microsoft.com/office/drawing/2015/10/21/chartex" xmlns:cx3="http://schemas.microsoft.com/office/drawing/2016/5/9/chartex" xmlns:cx4="http://schemas.microsoft.com/office/drawing/2016/5/10/chartex" xmlns:cx5="http://schemas.microsoft.com/office/drawing/2016/5/11/chartex" xmlns:cx6="http://schemas.microsoft.com/office/drawing/2016/5/12/chartex" xmlns:cx7="http://schemas.microsoft.com/office/drawing/2016/5/13/chartex" xmlns:cx8="http://schemas.microsoft.com/office/drawing/2016/5/14/chartex" xmlns:mc="http://schemas.openxmlformats.org/markup-compatibility/2006" xmlns:aink="http://schemas.microsoft.com/office/drawing/2016/ink" xmlns:am3d="http://schemas.microsoft.com/office/drawing/2017/model3d" xmlns:o="urn:schemas-microsoft-com:office:office" xmlns:r="http://schemas.openxmlformats.org/officeDocument/2006/relationships" xmlns:m="http://schemas.openxmlformats.org/officeDocument/2006/math" xmlns:v="urn:schemas-microsoft-com:vml" xmlns:wp14="http://schemas.microsoft.com/office/word/2010/wordprocessingDrawing" xmlns:wp="http://schemas.openxmlformats.org/drawingml/2006/wordprocessingDrawing" xmlns:w10="urn:schemas-microsoft-com:office:word" xmlns:w="http://schemas.openxmlformats.org/wordprocessingml/2006/main" xmlns:w14="http://schemas.microsoft.com/office/word/2010/wordml" xmlns:w15="http://schemas.microsoft.com/office/word/2012/wordml" xmlns:w16cex="http://schemas.microsoft.com/office/word/2018/wordml/cex" xmlns:w16cid="http://schemas.microsoft.com/office/word/2016/wordml/cid" xmlns:w16="http://schemas.microsoft.com/office/word/2018/wordml" xmlns:w16se="http://schemas.microsoft.com/office/word/2015/wordml/symex" xmlns:wpg="http://schemas.microsoft.com/office/word/2010/wordprocessingGroup" xmlns:wpi="http://schemas.microsoft.com/office/word/2010/wordprocessingInk" xmlns:wne="http://schemas.microsoft.com/office/word/2006/wordml" xmlns:wps="http://schemas.microsoft.com/office/word/2010/wordprocessingShape" mc:Ignorable="w14 w15 w16se w16cid w16 w16cex wp14">
+<w:document xmlns:wpc="http://schemas.microsoft.com/office/word/2010/wordprocessingCanvas" xmlns:cx="http://schemas.microsoft.com/office/drawing/2014/chartex" xmlns:cx1="http://schemas.microsoft.com/office/drawing/2015/9/8/chartex" xmlns:cx2="http://schemas.microsoft.com/office/drawing/2015/10/21/chartex" xmlns:cx3="http://schemas.microsoft.com/office/drawing/2016/5/9/chartex" xmlns:cx4="http://schemas.microsoft.com/office/drawing/2016/5/10/chartex" xmlns:cx5="http://schemas.microsoft.com/office/drawing/2016/5/11/chartex" xmlns:cx6="http://schemas.microsoft.com/office/drawing/2016/5/12/chartex" xmlns:cx7="http://schemas.microsoft.com/office/drawing/2016/5/13/chartex" xmlns:cx8="http://schemas.microsoft.com/office/drawing/2016/5/14/chartex" xmlns:mc="http://schemas.openxmlformats.org/markup-compatibility/2006" xmlns:aink="http://schemas.microsoft.com/office/drawing/2016/ink" xmlns:am3d="http://schemas.microsoft.com/office/drawing/2017/model3d" xmlns:o="urn:schemas-microsoft-com:office:office" xmlns:r="http://schemas.openxmlformats.org/officeDocument/2006/relationships" xmlns:m="http://schemas.openxmlformats.org/officeDocument/2006/math" xmlns:v="urn:schemas-microsoft-com:vml" xmlns:wp14="http://schemas.microsoft.com/office/word/2010/wordprocessingDrawing" xmlns:wp="http://schemas.openxmlformats.org/drawingml/2006/wordprocessingDrawing" xmlns:w10="urn:schemas-microsoft-com:office:word" xmlns:w="http://schemas.openxmlformats.org/wordprocessingml/2006/main" xmlns:w14="http://schemas.microsoft.com/office/word/2010/wordml" xmlns:w15="http://schemas.microsoft.com/office/word/2012/wordml" xmlns:w16cex="http://schemas.microsoft.com/office/word/2018/wordml/cex" xmlns:w16cid="http://schemas.microsoft.com/office/word/2016/wordml/cid" xmlns:w16="http://schemas.microsoft.com/office/word/2018/wordml" xmlns:w16sdtdh="http://schemas.microsoft.com/office/word/2020/wordml/sdtdatahash" xmlns:w16se="http://schemas.microsoft.com/office/word/2015/wordml/symex" xmlns:wpg="http://schemas.microsoft.com/office/word/2010/wordprocessingGroup" xmlns:wpi="http://schemas.microsoft.com/office/word/2010/wordprocessingInk" xmlns:wne="http://schemas.microsoft.com/office/word/2006/wordml" xmlns:wps="http://schemas.microsoft.com/office/word/2010/wordprocessingShape" mc:Ignorable="w14 w15 w16se w16cid w16 w16cex w16sdtdh wp14">
   <w:body>
     <w:p>
       <w:pPr>
@@ -480,25 +480,7 @@
                 <w:sz w:val="17"/>
                 <w:szCs w:val="17"/>
               </w:rPr>
-              <w:t xml:space="preserve">Code coverage using </w:t>
-            </w:r>
-            <w:proofErr w:type="spellStart"/>
-            <w:r>
-              <w:rPr>
-                <w:rFonts w:ascii="Calibri" w:hAnsi="Calibri" w:cs="Calibri"/>
-                <w:sz w:val="17"/>
-                <w:szCs w:val="17"/>
-              </w:rPr>
-              <w:t>nyc</w:t>
-            </w:r>
-            <w:proofErr w:type="spellEnd"/>
-            <w:r>
-              <w:rPr>
-                <w:rFonts w:ascii="Calibri" w:hAnsi="Calibri" w:cs="Calibri"/>
-                <w:sz w:val="17"/>
-                <w:szCs w:val="17"/>
-              </w:rPr>
-              <w:t>.</w:t>
+              <w:t>Code coverage using nyc.</w:t>
             </w:r>
           </w:p>
         </w:tc>
@@ -728,25 +710,7 @@
                 <w:sz w:val="17"/>
                 <w:szCs w:val="17"/>
               </w:rPr>
-              <w:t xml:space="preserve">Code coverage using </w:t>
-            </w:r>
-            <w:proofErr w:type="spellStart"/>
-            <w:r>
-              <w:rPr>
-                <w:rFonts w:ascii="Calibri" w:hAnsi="Calibri" w:cs="Calibri"/>
-                <w:sz w:val="17"/>
-                <w:szCs w:val="17"/>
-              </w:rPr>
-              <w:t>nyc</w:t>
-            </w:r>
-            <w:proofErr w:type="spellEnd"/>
-            <w:r>
-              <w:rPr>
-                <w:rFonts w:ascii="Calibri" w:hAnsi="Calibri" w:cs="Calibri"/>
-                <w:sz w:val="17"/>
-                <w:szCs w:val="17"/>
-              </w:rPr>
-              <w:t>.</w:t>
+              <w:t>Code coverage using nyc.</w:t>
             </w:r>
           </w:p>
         </w:tc>
@@ -968,25 +932,7 @@
                 <w:sz w:val="17"/>
                 <w:szCs w:val="17"/>
               </w:rPr>
-              <w:t xml:space="preserve">Code coverage using </w:t>
-            </w:r>
-            <w:proofErr w:type="spellStart"/>
-            <w:r>
-              <w:rPr>
-                <w:rFonts w:ascii="Calibri" w:hAnsi="Calibri" w:cs="Calibri"/>
-                <w:sz w:val="17"/>
-                <w:szCs w:val="17"/>
-              </w:rPr>
-              <w:t>nyc</w:t>
-            </w:r>
-            <w:proofErr w:type="spellEnd"/>
-            <w:r>
-              <w:rPr>
-                <w:rFonts w:ascii="Calibri" w:hAnsi="Calibri" w:cs="Calibri"/>
-                <w:sz w:val="17"/>
-                <w:szCs w:val="17"/>
-              </w:rPr>
-              <w:t>.</w:t>
+              <w:t>Code coverage using nyc.</w:t>
             </w:r>
           </w:p>
         </w:tc>
@@ -1216,25 +1162,7 @@
                 <w:sz w:val="17"/>
                 <w:szCs w:val="17"/>
               </w:rPr>
-              <w:t xml:space="preserve">Code coverage using </w:t>
-            </w:r>
-            <w:proofErr w:type="spellStart"/>
-            <w:r>
-              <w:rPr>
-                <w:rFonts w:ascii="Calibri" w:hAnsi="Calibri" w:cs="Calibri"/>
-                <w:sz w:val="17"/>
-                <w:szCs w:val="17"/>
-              </w:rPr>
-              <w:t>nyc</w:t>
-            </w:r>
-            <w:proofErr w:type="spellEnd"/>
-            <w:r>
-              <w:rPr>
-                <w:rFonts w:ascii="Calibri" w:hAnsi="Calibri" w:cs="Calibri"/>
-                <w:sz w:val="17"/>
-                <w:szCs w:val="17"/>
-              </w:rPr>
-              <w:t>.</w:t>
+              <w:t>Code coverage using nyc.</w:t>
             </w:r>
           </w:p>
         </w:tc>
@@ -1412,23 +1340,7 @@
                 <w:sz w:val="17"/>
                 <w:szCs w:val="17"/>
               </w:rPr>
-              <w:t xml:space="preserve">Prettier &amp; </w:t>
-            </w:r>
-            <w:proofErr w:type="spellStart"/>
-            <w:r>
-              <w:rPr>
-                <w:sz w:val="17"/>
-                <w:szCs w:val="17"/>
-              </w:rPr>
-              <w:t>nyc</w:t>
-            </w:r>
-            <w:proofErr w:type="spellEnd"/>
-            <w:r>
-              <w:rPr>
-                <w:sz w:val="17"/>
-                <w:szCs w:val="17"/>
-              </w:rPr>
-              <w:t xml:space="preserve"> installed as dev dependencies.</w:t>
+              <w:t>Prettier &amp; nyc installed as dev dependencies.</w:t>
             </w:r>
           </w:p>
           <w:p>
@@ -1469,6 +1381,27 @@
                 <w:szCs w:val="17"/>
               </w:rPr>
               <w:t>Database configured for testing environment.</w:t>
+            </w:r>
+          </w:p>
+          <w:p>
+            <w:pPr>
+              <w:pStyle w:val="NoSpacing"/>
+              <w:numPr>
+                <w:ilvl w:val="0"/>
+                <w:numId w:val="3"/>
+              </w:numPr>
+              <w:rPr>
+                <w:sz w:val="17"/>
+                <w:szCs w:val="17"/>
+              </w:rPr>
+            </w:pPr>
+            <w:r>
+              <w:rPr>
+                <w:rFonts w:ascii="Calibri" w:hAnsi="Calibri" w:cs="Calibri"/>
+                <w:sz w:val="17"/>
+                <w:szCs w:val="17"/>
+              </w:rPr>
+              <w:t>Environment variables stored.</w:t>
             </w:r>
           </w:p>
         </w:tc>
@@ -1622,23 +1555,7 @@
                 <w:sz w:val="17"/>
                 <w:szCs w:val="17"/>
               </w:rPr>
-              <w:t xml:space="preserve">Prettier &amp; </w:t>
-            </w:r>
-            <w:proofErr w:type="spellStart"/>
-            <w:r>
-              <w:rPr>
-                <w:sz w:val="17"/>
-                <w:szCs w:val="17"/>
-              </w:rPr>
-              <w:t>nyc</w:t>
-            </w:r>
-            <w:proofErr w:type="spellEnd"/>
-            <w:r>
-              <w:rPr>
-                <w:sz w:val="17"/>
-                <w:szCs w:val="17"/>
-              </w:rPr>
-              <w:t xml:space="preserve"> installed as dev dependencies.</w:t>
+              <w:t>Prettier &amp; nyc installed as dev dependencies.</w:t>
             </w:r>
           </w:p>
           <w:p>
@@ -1680,6 +1597,28 @@
                 <w:szCs w:val="17"/>
               </w:rPr>
               <w:t>Database configured for testing environment.</w:t>
+            </w:r>
+          </w:p>
+          <w:p>
+            <w:pPr>
+              <w:pStyle w:val="ListParagraph"/>
+              <w:numPr>
+                <w:ilvl w:val="0"/>
+                <w:numId w:val="4"/>
+              </w:numPr>
+              <w:rPr>
+                <w:rFonts w:ascii="Calibri" w:hAnsi="Calibri" w:cs="Calibri"/>
+                <w:sz w:val="17"/>
+                <w:szCs w:val="17"/>
+              </w:rPr>
+            </w:pPr>
+            <w:r>
+              <w:rPr>
+                <w:rFonts w:ascii="Calibri" w:hAnsi="Calibri" w:cs="Calibri"/>
+                <w:sz w:val="17"/>
+                <w:szCs w:val="17"/>
+              </w:rPr>
+              <w:t>Environment variables stored.</w:t>
             </w:r>
           </w:p>
         </w:tc>
@@ -1817,23 +1756,7 @@
                 <w:sz w:val="17"/>
                 <w:szCs w:val="17"/>
               </w:rPr>
-              <w:t xml:space="preserve">Prettier &amp; </w:t>
-            </w:r>
-            <w:proofErr w:type="spellStart"/>
-            <w:r>
-              <w:rPr>
-                <w:sz w:val="17"/>
-                <w:szCs w:val="17"/>
-              </w:rPr>
-              <w:t>nyc</w:t>
-            </w:r>
-            <w:proofErr w:type="spellEnd"/>
-            <w:r>
-              <w:rPr>
-                <w:sz w:val="17"/>
-                <w:szCs w:val="17"/>
-              </w:rPr>
-              <w:t xml:space="preserve"> installed as dev dependencies.</w:t>
+              <w:t>Prettier &amp; nyc installed as dev dependencies.</w:t>
             </w:r>
           </w:p>
           <w:p>
@@ -1875,6 +1798,28 @@
                 <w:szCs w:val="17"/>
               </w:rPr>
               <w:t>Database configured for testing environment.</w:t>
+            </w:r>
+          </w:p>
+          <w:p>
+            <w:pPr>
+              <w:pStyle w:val="ListParagraph"/>
+              <w:numPr>
+                <w:ilvl w:val="0"/>
+                <w:numId w:val="3"/>
+              </w:numPr>
+              <w:rPr>
+                <w:rFonts w:ascii="Calibri" w:hAnsi="Calibri" w:cs="Calibri"/>
+                <w:sz w:val="17"/>
+                <w:szCs w:val="17"/>
+              </w:rPr>
+            </w:pPr>
+            <w:r>
+              <w:rPr>
+                <w:rFonts w:ascii="Calibri" w:hAnsi="Calibri" w:cs="Calibri"/>
+                <w:sz w:val="17"/>
+                <w:szCs w:val="17"/>
+              </w:rPr>
+              <w:t>Environment variables stored.</w:t>
             </w:r>
           </w:p>
         </w:tc>
@@ -2044,23 +1989,7 @@
                 <w:sz w:val="17"/>
                 <w:szCs w:val="17"/>
               </w:rPr>
-              <w:t xml:space="preserve">Prettier &amp; </w:t>
-            </w:r>
-            <w:proofErr w:type="spellStart"/>
-            <w:r>
-              <w:rPr>
-                <w:sz w:val="17"/>
-                <w:szCs w:val="17"/>
-              </w:rPr>
-              <w:t>nyc</w:t>
-            </w:r>
-            <w:proofErr w:type="spellEnd"/>
-            <w:r>
-              <w:rPr>
-                <w:sz w:val="17"/>
-                <w:szCs w:val="17"/>
-              </w:rPr>
-              <w:t xml:space="preserve"> installed as dev dependencies.</w:t>
+              <w:t>Prettier &amp; nyc installed as dev dependencies.</w:t>
             </w:r>
           </w:p>
           <w:p>
@@ -2102,6 +2031,28 @@
                 <w:szCs w:val="17"/>
               </w:rPr>
               <w:t>Database configured for testing environment.</w:t>
+            </w:r>
+          </w:p>
+          <w:p>
+            <w:pPr>
+              <w:pStyle w:val="ListParagraph"/>
+              <w:numPr>
+                <w:ilvl w:val="0"/>
+                <w:numId w:val="6"/>
+              </w:numPr>
+              <w:rPr>
+                <w:rFonts w:ascii="Calibri" w:hAnsi="Calibri" w:cs="Calibri"/>
+                <w:sz w:val="17"/>
+                <w:szCs w:val="17"/>
+              </w:rPr>
+            </w:pPr>
+            <w:r>
+              <w:rPr>
+                <w:rFonts w:ascii="Calibri" w:hAnsi="Calibri" w:cs="Calibri"/>
+                <w:sz w:val="17"/>
+                <w:szCs w:val="17"/>
+              </w:rPr>
+              <w:t>Environment variables stored.</w:t>
             </w:r>
           </w:p>
         </w:tc>
@@ -2938,8 +2889,6 @@
         </w:rPr>
         <w:t>Marking Cover Sheet</w:t>
       </w:r>
-      <w:bookmarkStart w:id="0" w:name="_GoBack"/>
-      <w:bookmarkEnd w:id="0"/>
     </w:p>
     <w:p>
       <w:pPr>
@@ -3711,7 +3660,7 @@
 </file>
 
 <file path=word/endnotes.xml><?xml version="1.0" encoding="utf-8"?>
-<w:endnotes xmlns:wpc="http://schemas.microsoft.com/office/word/2010/wordprocessingCanvas" xmlns:cx="http://schemas.microsoft.com/office/drawing/2014/chartex" xmlns:cx1="http://schemas.microsoft.com/office/drawing/2015/9/8/chartex" xmlns:cx2="http://schemas.microsoft.com/office/drawing/2015/10/21/chartex" xmlns:cx3="http://schemas.microsoft.com/office/drawing/2016/5/9/chartex" xmlns:cx4="http://schemas.microsoft.com/office/drawing/2016/5/10/chartex" xmlns:cx5="http://schemas.microsoft.com/office/drawing/2016/5/11/chartex" xmlns:cx6="http://schemas.microsoft.com/office/drawing/2016/5/12/chartex" xmlns:cx7="http://schemas.microsoft.com/office/drawing/2016/5/13/chartex" xmlns:cx8="http://schemas.microsoft.com/office/drawing/2016/5/14/chartex" xmlns:mc="http://schemas.openxmlformats.org/markup-compatibility/2006" xmlns:aink="http://schemas.microsoft.com/office/drawing/2016/ink" xmlns:am3d="http://schemas.microsoft.com/office/drawing/2017/model3d" xmlns:o="urn:schemas-microsoft-com:office:office" xmlns:r="http://schemas.openxmlformats.org/officeDocument/2006/relationships" xmlns:m="http://schemas.openxmlformats.org/officeDocument/2006/math" xmlns:v="urn:schemas-microsoft-com:vml" xmlns:wp14="http://schemas.microsoft.com/office/word/2010/wordprocessingDrawing" xmlns:wp="http://schemas.openxmlformats.org/drawingml/2006/wordprocessingDrawing" xmlns:w10="urn:schemas-microsoft-com:office:word" xmlns:w="http://schemas.openxmlformats.org/wordprocessingml/2006/main" xmlns:w14="http://schemas.microsoft.com/office/word/2010/wordml" xmlns:w15="http://schemas.microsoft.com/office/word/2012/wordml" xmlns:w16cex="http://schemas.microsoft.com/office/word/2018/wordml/cex" xmlns:w16cid="http://schemas.microsoft.com/office/word/2016/wordml/cid" xmlns:w16="http://schemas.microsoft.com/office/word/2018/wordml" xmlns:w16se="http://schemas.microsoft.com/office/word/2015/wordml/symex" xmlns:wpg="http://schemas.microsoft.com/office/word/2010/wordprocessingGroup" xmlns:wpi="http://schemas.microsoft.com/office/word/2010/wordprocessingInk" xmlns:wne="http://schemas.microsoft.com/office/word/2006/wordml" xmlns:wps="http://schemas.microsoft.com/office/word/2010/wordprocessingShape" mc:Ignorable="w14 w15 w16se w16cid w16 w16cex wp14">
+<w:endnotes xmlns:wpc="http://schemas.microsoft.com/office/word/2010/wordprocessingCanvas" xmlns:cx="http://schemas.microsoft.com/office/drawing/2014/chartex" xmlns:cx1="http://schemas.microsoft.com/office/drawing/2015/9/8/chartex" xmlns:cx2="http://schemas.microsoft.com/office/drawing/2015/10/21/chartex" xmlns:cx3="http://schemas.microsoft.com/office/drawing/2016/5/9/chartex" xmlns:cx4="http://schemas.microsoft.com/office/drawing/2016/5/10/chartex" xmlns:cx5="http://schemas.microsoft.com/office/drawing/2016/5/11/chartex" xmlns:cx6="http://schemas.microsoft.com/office/drawing/2016/5/12/chartex" xmlns:cx7="http://schemas.microsoft.com/office/drawing/2016/5/13/chartex" xmlns:cx8="http://schemas.microsoft.com/office/drawing/2016/5/14/chartex" xmlns:mc="http://schemas.openxmlformats.org/markup-compatibility/2006" xmlns:aink="http://schemas.microsoft.com/office/drawing/2016/ink" xmlns:am3d="http://schemas.microsoft.com/office/drawing/2017/model3d" xmlns:o="urn:schemas-microsoft-com:office:office" xmlns:r="http://schemas.openxmlformats.org/officeDocument/2006/relationships" xmlns:m="http://schemas.openxmlformats.org/officeDocument/2006/math" xmlns:v="urn:schemas-microsoft-com:vml" xmlns:wp14="http://schemas.microsoft.com/office/word/2010/wordprocessingDrawing" xmlns:wp="http://schemas.openxmlformats.org/drawingml/2006/wordprocessingDrawing" xmlns:w10="urn:schemas-microsoft-com:office:word" xmlns:w="http://schemas.openxmlformats.org/wordprocessingml/2006/main" xmlns:w14="http://schemas.microsoft.com/office/word/2010/wordml" xmlns:w15="http://schemas.microsoft.com/office/word/2012/wordml" xmlns:w16cex="http://schemas.microsoft.com/office/word/2018/wordml/cex" xmlns:w16cid="http://schemas.microsoft.com/office/word/2016/wordml/cid" xmlns:w16="http://schemas.microsoft.com/office/word/2018/wordml" xmlns:w16sdtdh="http://schemas.microsoft.com/office/word/2020/wordml/sdtdatahash" xmlns:w16se="http://schemas.microsoft.com/office/word/2015/wordml/symex" xmlns:wpg="http://schemas.microsoft.com/office/word/2010/wordprocessingGroup" xmlns:wpi="http://schemas.microsoft.com/office/word/2010/wordprocessingInk" xmlns:wne="http://schemas.microsoft.com/office/word/2006/wordml" xmlns:wps="http://schemas.microsoft.com/office/word/2010/wordprocessingShape" mc:Ignorable="w14 w15 w16se w16cid w16 w16cex w16sdtdh wp14">
   <w:endnote w:type="separator" w:id="-1">
     <w:p>
       <w:r>
@@ -3730,7 +3679,7 @@
 </file>
 
 <file path=word/footer1.xml><?xml version="1.0" encoding="utf-8"?>
-<w:ftr xmlns:wpc="http://schemas.microsoft.com/office/word/2010/wordprocessingCanvas" xmlns:cx="http://schemas.microsoft.com/office/drawing/2014/chartex" xmlns:cx1="http://schemas.microsoft.com/office/drawing/2015/9/8/chartex" xmlns:cx2="http://schemas.microsoft.com/office/drawing/2015/10/21/chartex" xmlns:cx3="http://schemas.microsoft.com/office/drawing/2016/5/9/chartex" xmlns:cx4="http://schemas.microsoft.com/office/drawing/2016/5/10/chartex" xmlns:cx5="http://schemas.microsoft.com/office/drawing/2016/5/11/chartex" xmlns:cx6="http://schemas.microsoft.com/office/drawing/2016/5/12/chartex" xmlns:cx7="http://schemas.microsoft.com/office/drawing/2016/5/13/chartex" xmlns:cx8="http://schemas.microsoft.com/office/drawing/2016/5/14/chartex" xmlns:mc="http://schemas.openxmlformats.org/markup-compatibility/2006" xmlns:aink="http://schemas.microsoft.com/office/drawing/2016/ink" xmlns:am3d="http://schemas.microsoft.com/office/drawing/2017/model3d" xmlns:o="urn:schemas-microsoft-com:office:office" xmlns:r="http://schemas.openxmlformats.org/officeDocument/2006/relationships" xmlns:m="http://schemas.openxmlformats.org/officeDocument/2006/math" xmlns:v="urn:schemas-microsoft-com:vml" xmlns:wp14="http://schemas.microsoft.com/office/word/2010/wordprocessingDrawing" xmlns:wp="http://schemas.openxmlformats.org/drawingml/2006/wordprocessingDrawing" xmlns:w10="urn:schemas-microsoft-com:office:word" xmlns:w="http://schemas.openxmlformats.org/wordprocessingml/2006/main" xmlns:w14="http://schemas.microsoft.com/office/word/2010/wordml" xmlns:w15="http://schemas.microsoft.com/office/word/2012/wordml" xmlns:w16cex="http://schemas.microsoft.com/office/word/2018/wordml/cex" xmlns:w16cid="http://schemas.microsoft.com/office/word/2016/wordml/cid" xmlns:w16="http://schemas.microsoft.com/office/word/2018/wordml" xmlns:w16se="http://schemas.microsoft.com/office/word/2015/wordml/symex" xmlns:wpg="http://schemas.microsoft.com/office/word/2010/wordprocessingGroup" xmlns:wpi="http://schemas.microsoft.com/office/word/2010/wordprocessingInk" xmlns:wne="http://schemas.microsoft.com/office/word/2006/wordml" xmlns:wps="http://schemas.microsoft.com/office/word/2010/wordprocessingShape" mc:Ignorable="w14 w15 w16se w16cid w16 w16cex wp14">
+<w:ftr xmlns:wpc="http://schemas.microsoft.com/office/word/2010/wordprocessingCanvas" xmlns:cx="http://schemas.microsoft.com/office/drawing/2014/chartex" xmlns:cx1="http://schemas.microsoft.com/office/drawing/2015/9/8/chartex" xmlns:cx2="http://schemas.microsoft.com/office/drawing/2015/10/21/chartex" xmlns:cx3="http://schemas.microsoft.com/office/drawing/2016/5/9/chartex" xmlns:cx4="http://schemas.microsoft.com/office/drawing/2016/5/10/chartex" xmlns:cx5="http://schemas.microsoft.com/office/drawing/2016/5/11/chartex" xmlns:cx6="http://schemas.microsoft.com/office/drawing/2016/5/12/chartex" xmlns:cx7="http://schemas.microsoft.com/office/drawing/2016/5/13/chartex" xmlns:cx8="http://schemas.microsoft.com/office/drawing/2016/5/14/chartex" xmlns:mc="http://schemas.openxmlformats.org/markup-compatibility/2006" xmlns:aink="http://schemas.microsoft.com/office/drawing/2016/ink" xmlns:am3d="http://schemas.microsoft.com/office/drawing/2017/model3d" xmlns:o="urn:schemas-microsoft-com:office:office" xmlns:r="http://schemas.openxmlformats.org/officeDocument/2006/relationships" xmlns:m="http://schemas.openxmlformats.org/officeDocument/2006/math" xmlns:v="urn:schemas-microsoft-com:vml" xmlns:wp14="http://schemas.microsoft.com/office/word/2010/wordprocessingDrawing" xmlns:wp="http://schemas.openxmlformats.org/drawingml/2006/wordprocessingDrawing" xmlns:w10="urn:schemas-microsoft-com:office:word" xmlns:w="http://schemas.openxmlformats.org/wordprocessingml/2006/main" xmlns:w14="http://schemas.microsoft.com/office/word/2010/wordml" xmlns:w15="http://schemas.microsoft.com/office/word/2012/wordml" xmlns:w16cex="http://schemas.microsoft.com/office/word/2018/wordml/cex" xmlns:w16cid="http://schemas.microsoft.com/office/word/2016/wordml/cid" xmlns:w16="http://schemas.microsoft.com/office/word/2018/wordml" xmlns:w16sdtdh="http://schemas.microsoft.com/office/word/2020/wordml/sdtdatahash" xmlns:w16se="http://schemas.microsoft.com/office/word/2015/wordml/symex" xmlns:wpg="http://schemas.microsoft.com/office/word/2010/wordprocessingGroup" xmlns:wpi="http://schemas.microsoft.com/office/word/2010/wordprocessingInk" xmlns:wne="http://schemas.microsoft.com/office/word/2006/wordml" xmlns:wps="http://schemas.microsoft.com/office/word/2010/wordprocessingShape" mc:Ignorable="w14 w15 w16se w16cid w16 w16cex w16sdtdh wp14">
   <w:p>
     <w:pPr>
       <w:pStyle w:val="Footer"/>
@@ -3841,7 +3790,7 @@
 </file>
 
 <file path=word/footnotes.xml><?xml version="1.0" encoding="utf-8"?>
-<w:footnotes xmlns:wpc="http://schemas.microsoft.com/office/word/2010/wordprocessingCanvas" xmlns:cx="http://schemas.microsoft.com/office/drawing/2014/chartex" xmlns:cx1="http://schemas.microsoft.com/office/drawing/2015/9/8/chartex" xmlns:cx2="http://schemas.microsoft.com/office/drawing/2015/10/21/chartex" xmlns:cx3="http://schemas.microsoft.com/office/drawing/2016/5/9/chartex" xmlns:cx4="http://schemas.microsoft.com/office/drawing/2016/5/10/chartex" xmlns:cx5="http://schemas.microsoft.com/office/drawing/2016/5/11/chartex" xmlns:cx6="http://schemas.microsoft.com/office/drawing/2016/5/12/chartex" xmlns:cx7="http://schemas.microsoft.com/office/drawing/2016/5/13/chartex" xmlns:cx8="http://schemas.microsoft.com/office/drawing/2016/5/14/chartex" xmlns:mc="http://schemas.openxmlformats.org/markup-compatibility/2006" xmlns:aink="http://schemas.microsoft.com/office/drawing/2016/ink" xmlns:am3d="http://schemas.microsoft.com/office/drawing/2017/model3d" xmlns:o="urn:schemas-microsoft-com:office:office" xmlns:r="http://schemas.openxmlformats.org/officeDocument/2006/relationships" xmlns:m="http://schemas.openxmlformats.org/officeDocument/2006/math" xmlns:v="urn:schemas-microsoft-com:vml" xmlns:wp14="http://schemas.microsoft.com/office/word/2010/wordprocessingDrawing" xmlns:wp="http://schemas.openxmlformats.org/drawingml/2006/wordprocessingDrawing" xmlns:w10="urn:schemas-microsoft-com:office:word" xmlns:w="http://schemas.openxmlformats.org/wordprocessingml/2006/main" xmlns:w14="http://schemas.microsoft.com/office/word/2010/wordml" xmlns:w15="http://schemas.microsoft.com/office/word/2012/wordml" xmlns:w16cex="http://schemas.microsoft.com/office/word/2018/wordml/cex" xmlns:w16cid="http://schemas.microsoft.com/office/word/2016/wordml/cid" xmlns:w16="http://schemas.microsoft.com/office/word/2018/wordml" xmlns:w16se="http://schemas.microsoft.com/office/word/2015/wordml/symex" xmlns:wpg="http://schemas.microsoft.com/office/word/2010/wordprocessingGroup" xmlns:wpi="http://schemas.microsoft.com/office/word/2010/wordprocessingInk" xmlns:wne="http://schemas.microsoft.com/office/word/2006/wordml" xmlns:wps="http://schemas.microsoft.com/office/word/2010/wordprocessingShape" mc:Ignorable="w14 w15 w16se w16cid w16 w16cex wp14">
+<w:footnotes xmlns:wpc="http://schemas.microsoft.com/office/word/2010/wordprocessingCanvas" xmlns:cx="http://schemas.microsoft.com/office/drawing/2014/chartex" xmlns:cx1="http://schemas.microsoft.com/office/drawing/2015/9/8/chartex" xmlns:cx2="http://schemas.microsoft.com/office/drawing/2015/10/21/chartex" xmlns:cx3="http://schemas.microsoft.com/office/drawing/2016/5/9/chartex" xmlns:cx4="http://schemas.microsoft.com/office/drawing/2016/5/10/chartex" xmlns:cx5="http://schemas.microsoft.com/office/drawing/2016/5/11/chartex" xmlns:cx6="http://schemas.microsoft.com/office/drawing/2016/5/12/chartex" xmlns:cx7="http://schemas.microsoft.com/office/drawing/2016/5/13/chartex" xmlns:cx8="http://schemas.microsoft.com/office/drawing/2016/5/14/chartex" xmlns:mc="http://schemas.openxmlformats.org/markup-compatibility/2006" xmlns:aink="http://schemas.microsoft.com/office/drawing/2016/ink" xmlns:am3d="http://schemas.microsoft.com/office/drawing/2017/model3d" xmlns:o="urn:schemas-microsoft-com:office:office" xmlns:r="http://schemas.openxmlformats.org/officeDocument/2006/relationships" xmlns:m="http://schemas.openxmlformats.org/officeDocument/2006/math" xmlns:v="urn:schemas-microsoft-com:vml" xmlns:wp14="http://schemas.microsoft.com/office/word/2010/wordprocessingDrawing" xmlns:wp="http://schemas.openxmlformats.org/drawingml/2006/wordprocessingDrawing" xmlns:w10="urn:schemas-microsoft-com:office:word" xmlns:w="http://schemas.openxmlformats.org/wordprocessingml/2006/main" xmlns:w14="http://schemas.microsoft.com/office/word/2010/wordml" xmlns:w15="http://schemas.microsoft.com/office/word/2012/wordml" xmlns:w16cex="http://schemas.microsoft.com/office/word/2018/wordml/cex" xmlns:w16cid="http://schemas.microsoft.com/office/word/2016/wordml/cid" xmlns:w16="http://schemas.microsoft.com/office/word/2018/wordml" xmlns:w16sdtdh="http://schemas.microsoft.com/office/word/2020/wordml/sdtdatahash" xmlns:w16se="http://schemas.microsoft.com/office/word/2015/wordml/symex" xmlns:wpg="http://schemas.microsoft.com/office/word/2010/wordprocessingGroup" xmlns:wpi="http://schemas.microsoft.com/office/word/2010/wordprocessingInk" xmlns:wne="http://schemas.microsoft.com/office/word/2006/wordml" xmlns:wps="http://schemas.microsoft.com/office/word/2010/wordprocessingShape" mc:Ignorable="w14 w15 w16se w16cid w16 w16cex w16sdtdh wp14">
   <w:footnote w:type="separator" w:id="-1">
     <w:p>
       <w:r>
@@ -3860,7 +3809,7 @@
 </file>
 
 <file path=word/header1.xml><?xml version="1.0" encoding="utf-8"?>
-<w:hdr xmlns:wpc="http://schemas.microsoft.com/office/word/2010/wordprocessingCanvas" xmlns:cx="http://schemas.microsoft.com/office/drawing/2014/chartex" xmlns:cx1="http://schemas.microsoft.com/office/drawing/2015/9/8/chartex" xmlns:cx2="http://schemas.microsoft.com/office/drawing/2015/10/21/chartex" xmlns:cx3="http://schemas.microsoft.com/office/drawing/2016/5/9/chartex" xmlns:cx4="http://schemas.microsoft.com/office/drawing/2016/5/10/chartex" xmlns:cx5="http://schemas.microsoft.com/office/drawing/2016/5/11/chartex" xmlns:cx6="http://schemas.microsoft.com/office/drawing/2016/5/12/chartex" xmlns:cx7="http://schemas.microsoft.com/office/drawing/2016/5/13/chartex" xmlns:cx8="http://schemas.microsoft.com/office/drawing/2016/5/14/chartex" xmlns:mc="http://schemas.openxmlformats.org/markup-compatibility/2006" xmlns:aink="http://schemas.microsoft.com/office/drawing/2016/ink" xmlns:am3d="http://schemas.microsoft.com/office/drawing/2017/model3d" xmlns:o="urn:schemas-microsoft-com:office:office" xmlns:r="http://schemas.openxmlformats.org/officeDocument/2006/relationships" xmlns:m="http://schemas.openxmlformats.org/officeDocument/2006/math" xmlns:v="urn:schemas-microsoft-com:vml" xmlns:wp14="http://schemas.microsoft.com/office/word/2010/wordprocessingDrawing" xmlns:wp="http://schemas.openxmlformats.org/drawingml/2006/wordprocessingDrawing" xmlns:w10="urn:schemas-microsoft-com:office:word" xmlns:w="http://schemas.openxmlformats.org/wordprocessingml/2006/main" xmlns:w14="http://schemas.microsoft.com/office/word/2010/wordml" xmlns:w15="http://schemas.microsoft.com/office/word/2012/wordml" xmlns:w16cex="http://schemas.microsoft.com/office/word/2018/wordml/cex" xmlns:w16cid="http://schemas.microsoft.com/office/word/2016/wordml/cid" xmlns:w16="http://schemas.microsoft.com/office/word/2018/wordml" xmlns:w16se="http://schemas.microsoft.com/office/word/2015/wordml/symex" xmlns:wpg="http://schemas.microsoft.com/office/word/2010/wordprocessingGroup" xmlns:wpi="http://schemas.microsoft.com/office/word/2010/wordprocessingInk" xmlns:wne="http://schemas.microsoft.com/office/word/2006/wordml" xmlns:wps="http://schemas.microsoft.com/office/word/2010/wordprocessingShape" mc:Ignorable="w14 w15 w16se w16cid w16 w16cex wp14">
+<w:hdr xmlns:wpc="http://schemas.microsoft.com/office/word/2010/wordprocessingCanvas" xmlns:cx="http://schemas.microsoft.com/office/drawing/2014/chartex" xmlns:cx1="http://schemas.microsoft.com/office/drawing/2015/9/8/chartex" xmlns:cx2="http://schemas.microsoft.com/office/drawing/2015/10/21/chartex" xmlns:cx3="http://schemas.microsoft.com/office/drawing/2016/5/9/chartex" xmlns:cx4="http://schemas.microsoft.com/office/drawing/2016/5/10/chartex" xmlns:cx5="http://schemas.microsoft.com/office/drawing/2016/5/11/chartex" xmlns:cx6="http://schemas.microsoft.com/office/drawing/2016/5/12/chartex" xmlns:cx7="http://schemas.microsoft.com/office/drawing/2016/5/13/chartex" xmlns:cx8="http://schemas.microsoft.com/office/drawing/2016/5/14/chartex" xmlns:mc="http://schemas.openxmlformats.org/markup-compatibility/2006" xmlns:aink="http://schemas.microsoft.com/office/drawing/2016/ink" xmlns:am3d="http://schemas.microsoft.com/office/drawing/2017/model3d" xmlns:o="urn:schemas-microsoft-com:office:office" xmlns:r="http://schemas.openxmlformats.org/officeDocument/2006/relationships" xmlns:m="http://schemas.openxmlformats.org/officeDocument/2006/math" xmlns:v="urn:schemas-microsoft-com:vml" xmlns:wp14="http://schemas.microsoft.com/office/word/2010/wordprocessingDrawing" xmlns:wp="http://schemas.openxmlformats.org/drawingml/2006/wordprocessingDrawing" xmlns:w10="urn:schemas-microsoft-com:office:word" xmlns:w="http://schemas.openxmlformats.org/wordprocessingml/2006/main" xmlns:w14="http://schemas.microsoft.com/office/word/2010/wordml" xmlns:w15="http://schemas.microsoft.com/office/word/2012/wordml" xmlns:w16cex="http://schemas.microsoft.com/office/word/2018/wordml/cex" xmlns:w16cid="http://schemas.microsoft.com/office/word/2016/wordml/cid" xmlns:w16="http://schemas.microsoft.com/office/word/2018/wordml" xmlns:w16sdtdh="http://schemas.microsoft.com/office/word/2020/wordml/sdtdatahash" xmlns:w16se="http://schemas.microsoft.com/office/word/2015/wordml/symex" xmlns:wpg="http://schemas.microsoft.com/office/word/2010/wordprocessingGroup" xmlns:wpi="http://schemas.microsoft.com/office/word/2010/wordprocessingInk" xmlns:wne="http://schemas.microsoft.com/office/word/2006/wordml" xmlns:wps="http://schemas.microsoft.com/office/word/2010/wordprocessingShape" mc:Ignorable="w14 w15 w16se w16cid w16 w16cex w16sdtdh wp14">
   <w:p>
     <w:pPr>
       <w:pStyle w:val="Header"/>
@@ -3903,7 +3852,7 @@
 </file>
 
 <file path=word/numbering.xml><?xml version="1.0" encoding="utf-8"?>
-<w:numbering xmlns:wpc="http://schemas.microsoft.com/office/word/2010/wordprocessingCanvas" xmlns:cx="http://schemas.microsoft.com/office/drawing/2014/chartex" xmlns:cx1="http://schemas.microsoft.com/office/drawing/2015/9/8/chartex" xmlns:cx2="http://schemas.microsoft.com/office/drawing/2015/10/21/chartex" xmlns:cx3="http://schemas.microsoft.com/office/drawing/2016/5/9/chartex" xmlns:cx4="http://schemas.microsoft.com/office/drawing/2016/5/10/chartex" xmlns:cx5="http://schemas.microsoft.com/office/drawing/2016/5/11/chartex" xmlns:cx6="http://schemas.microsoft.com/office/drawing/2016/5/12/chartex" xmlns:cx7="http://schemas.microsoft.com/office/drawing/2016/5/13/chartex" xmlns:cx8="http://schemas.microsoft.com/office/drawing/2016/5/14/chartex" xmlns:mc="http://schemas.openxmlformats.org/markup-compatibility/2006" xmlns:aink="http://schemas.microsoft.com/office/drawing/2016/ink" xmlns:am3d="http://schemas.microsoft.com/office/drawing/2017/model3d" xmlns:o="urn:schemas-microsoft-com:office:office" xmlns:r="http://schemas.openxmlformats.org/officeDocument/2006/relationships" xmlns:m="http://schemas.openxmlformats.org/officeDocument/2006/math" xmlns:v="urn:schemas-microsoft-com:vml" xmlns:wp14="http://schemas.microsoft.com/office/word/2010/wordprocessingDrawing" xmlns:wp="http://schemas.openxmlformats.org/drawingml/2006/wordprocessingDrawing" xmlns:w10="urn:schemas-microsoft-com:office:word" xmlns:w="http://schemas.openxmlformats.org/wordprocessingml/2006/main" xmlns:w14="http://schemas.microsoft.com/office/word/2010/wordml" xmlns:w15="http://schemas.microsoft.com/office/word/2012/wordml" xmlns:w16cex="http://schemas.microsoft.com/office/word/2018/wordml/cex" xmlns:w16cid="http://schemas.microsoft.com/office/word/2016/wordml/cid" xmlns:w16="http://schemas.microsoft.com/office/word/2018/wordml" xmlns:w16se="http://schemas.microsoft.com/office/word/2015/wordml/symex" xmlns:wpg="http://schemas.microsoft.com/office/word/2010/wordprocessingGroup" xmlns:wpi="http://schemas.microsoft.com/office/word/2010/wordprocessingInk" xmlns:wne="http://schemas.microsoft.com/office/word/2006/wordml" xmlns:wps="http://schemas.microsoft.com/office/word/2010/wordprocessingShape" mc:Ignorable="w14 w15 w16se w16cid w16 w16cex wp14">
+<w:numbering xmlns:wpc="http://schemas.microsoft.com/office/word/2010/wordprocessingCanvas" xmlns:cx="http://schemas.microsoft.com/office/drawing/2014/chartex" xmlns:cx1="http://schemas.microsoft.com/office/drawing/2015/9/8/chartex" xmlns:cx2="http://schemas.microsoft.com/office/drawing/2015/10/21/chartex" xmlns:cx3="http://schemas.microsoft.com/office/drawing/2016/5/9/chartex" xmlns:cx4="http://schemas.microsoft.com/office/drawing/2016/5/10/chartex" xmlns:cx5="http://schemas.microsoft.com/office/drawing/2016/5/11/chartex" xmlns:cx6="http://schemas.microsoft.com/office/drawing/2016/5/12/chartex" xmlns:cx7="http://schemas.microsoft.com/office/drawing/2016/5/13/chartex" xmlns:cx8="http://schemas.microsoft.com/office/drawing/2016/5/14/chartex" xmlns:mc="http://schemas.openxmlformats.org/markup-compatibility/2006" xmlns:aink="http://schemas.microsoft.com/office/drawing/2016/ink" xmlns:am3d="http://schemas.microsoft.com/office/drawing/2017/model3d" xmlns:o="urn:schemas-microsoft-com:office:office" xmlns:r="http://schemas.openxmlformats.org/officeDocument/2006/relationships" xmlns:m="http://schemas.openxmlformats.org/officeDocument/2006/math" xmlns:v="urn:schemas-microsoft-com:vml" xmlns:wp14="http://schemas.microsoft.com/office/word/2010/wordprocessingDrawing" xmlns:wp="http://schemas.openxmlformats.org/drawingml/2006/wordprocessingDrawing" xmlns:w10="urn:schemas-microsoft-com:office:word" xmlns:w="http://schemas.openxmlformats.org/wordprocessingml/2006/main" xmlns:w14="http://schemas.microsoft.com/office/word/2010/wordml" xmlns:w15="http://schemas.microsoft.com/office/word/2012/wordml" xmlns:w16cex="http://schemas.microsoft.com/office/word/2018/wordml/cex" xmlns:w16cid="http://schemas.microsoft.com/office/word/2016/wordml/cid" xmlns:w16="http://schemas.microsoft.com/office/word/2018/wordml" xmlns:w16sdtdh="http://schemas.microsoft.com/office/word/2020/wordml/sdtdatahash" xmlns:w16se="http://schemas.microsoft.com/office/word/2015/wordml/symex" xmlns:wpg="http://schemas.microsoft.com/office/word/2010/wordprocessingGroup" xmlns:wpi="http://schemas.microsoft.com/office/word/2010/wordprocessingInk" xmlns:wne="http://schemas.microsoft.com/office/word/2006/wordml" xmlns:wps="http://schemas.microsoft.com/office/word/2010/wordprocessingShape" mc:Ignorable="w14 w15 w16se w16cid w16 w16cex w16sdtdh wp14">
   <w:abstractNum w:abstractNumId="0" w15:restartNumberingAfterBreak="0">
     <w:nsid w:val="11464C37"/>
     <w:multiLevelType w:val="hybridMultilevel"/>
@@ -5415,7 +5364,7 @@
 </file>
 
 <file path=word/styles.xml><?xml version="1.0" encoding="utf-8"?>
-<w:styles xmlns:mc="http://schemas.openxmlformats.org/markup-compatibility/2006" xmlns:r="http://schemas.openxmlformats.org/officeDocument/2006/relationships" xmlns:w="http://schemas.openxmlformats.org/wordprocessingml/2006/main" xmlns:w14="http://schemas.microsoft.com/office/word/2010/wordml" xmlns:w15="http://schemas.microsoft.com/office/word/2012/wordml" xmlns:w16cex="http://schemas.microsoft.com/office/word/2018/wordml/cex" xmlns:w16cid="http://schemas.microsoft.com/office/word/2016/wordml/cid" xmlns:w16="http://schemas.microsoft.com/office/word/2018/wordml" xmlns:w16se="http://schemas.microsoft.com/office/word/2015/wordml/symex" mc:Ignorable="w14 w15 w16se w16cid w16 w16cex">
+<w:styles xmlns:mc="http://schemas.openxmlformats.org/markup-compatibility/2006" xmlns:r="http://schemas.openxmlformats.org/officeDocument/2006/relationships" xmlns:w="http://schemas.openxmlformats.org/wordprocessingml/2006/main" xmlns:w14="http://schemas.microsoft.com/office/word/2010/wordml" xmlns:w15="http://schemas.microsoft.com/office/word/2012/wordml" xmlns:w16cex="http://schemas.microsoft.com/office/word/2018/wordml/cex" xmlns:w16cid="http://schemas.microsoft.com/office/word/2016/wordml/cid" xmlns:w16="http://schemas.microsoft.com/office/word/2018/wordml" xmlns:w16sdtdh="http://schemas.microsoft.com/office/word/2020/wordml/sdtdatahash" xmlns:w16se="http://schemas.microsoft.com/office/word/2015/wordml/symex" mc:Ignorable="w14 w15 w16se w16cid w16 w16cex w16sdtdh">
   <w:docDefaults>
     <w:rPrDefault>
       <w:rPr>

--- a/resources/rubrics/practical-node-js-rest-api-testing-research-rubric.docx
+++ b/resources/rubrics/practical-node-js-rest-api-testing-research-rubric.docx
@@ -480,7 +480,25 @@
                 <w:sz w:val="17"/>
                 <w:szCs w:val="17"/>
               </w:rPr>
-              <w:t>Code coverage using nyc.</w:t>
+              <w:t xml:space="preserve">Code coverage using </w:t>
+            </w:r>
+            <w:proofErr w:type="spellStart"/>
+            <w:r>
+              <w:rPr>
+                <w:rFonts w:ascii="Calibri" w:hAnsi="Calibri" w:cs="Calibri"/>
+                <w:sz w:val="17"/>
+                <w:szCs w:val="17"/>
+              </w:rPr>
+              <w:t>nyc</w:t>
+            </w:r>
+            <w:proofErr w:type="spellEnd"/>
+            <w:r>
+              <w:rPr>
+                <w:rFonts w:ascii="Calibri" w:hAnsi="Calibri" w:cs="Calibri"/>
+                <w:sz w:val="17"/>
+                <w:szCs w:val="17"/>
+              </w:rPr>
+              <w:t>.</w:t>
             </w:r>
           </w:p>
         </w:tc>
@@ -710,7 +728,25 @@
                 <w:sz w:val="17"/>
                 <w:szCs w:val="17"/>
               </w:rPr>
-              <w:t>Code coverage using nyc.</w:t>
+              <w:t xml:space="preserve">Code coverage using </w:t>
+            </w:r>
+            <w:proofErr w:type="spellStart"/>
+            <w:r>
+              <w:rPr>
+                <w:rFonts w:ascii="Calibri" w:hAnsi="Calibri" w:cs="Calibri"/>
+                <w:sz w:val="17"/>
+                <w:szCs w:val="17"/>
+              </w:rPr>
+              <w:t>nyc</w:t>
+            </w:r>
+            <w:proofErr w:type="spellEnd"/>
+            <w:r>
+              <w:rPr>
+                <w:rFonts w:ascii="Calibri" w:hAnsi="Calibri" w:cs="Calibri"/>
+                <w:sz w:val="17"/>
+                <w:szCs w:val="17"/>
+              </w:rPr>
+              <w:t>.</w:t>
             </w:r>
           </w:p>
         </w:tc>
@@ -932,7 +968,25 @@
                 <w:sz w:val="17"/>
                 <w:szCs w:val="17"/>
               </w:rPr>
-              <w:t>Code coverage using nyc.</w:t>
+              <w:t xml:space="preserve">Code coverage using </w:t>
+            </w:r>
+            <w:proofErr w:type="spellStart"/>
+            <w:r>
+              <w:rPr>
+                <w:rFonts w:ascii="Calibri" w:hAnsi="Calibri" w:cs="Calibri"/>
+                <w:sz w:val="17"/>
+                <w:szCs w:val="17"/>
+              </w:rPr>
+              <w:t>nyc</w:t>
+            </w:r>
+            <w:proofErr w:type="spellEnd"/>
+            <w:r>
+              <w:rPr>
+                <w:rFonts w:ascii="Calibri" w:hAnsi="Calibri" w:cs="Calibri"/>
+                <w:sz w:val="17"/>
+                <w:szCs w:val="17"/>
+              </w:rPr>
+              <w:t>.</w:t>
             </w:r>
           </w:p>
         </w:tc>
@@ -1162,7 +1216,25 @@
                 <w:sz w:val="17"/>
                 <w:szCs w:val="17"/>
               </w:rPr>
-              <w:t>Code coverage using nyc.</w:t>
+              <w:t xml:space="preserve">Code coverage using </w:t>
+            </w:r>
+            <w:proofErr w:type="spellStart"/>
+            <w:r>
+              <w:rPr>
+                <w:rFonts w:ascii="Calibri" w:hAnsi="Calibri" w:cs="Calibri"/>
+                <w:sz w:val="17"/>
+                <w:szCs w:val="17"/>
+              </w:rPr>
+              <w:t>nyc</w:t>
+            </w:r>
+            <w:proofErr w:type="spellEnd"/>
+            <w:r>
+              <w:rPr>
+                <w:rFonts w:ascii="Calibri" w:hAnsi="Calibri" w:cs="Calibri"/>
+                <w:sz w:val="17"/>
+                <w:szCs w:val="17"/>
+              </w:rPr>
+              <w:t>.</w:t>
             </w:r>
           </w:p>
         </w:tc>
@@ -1340,7 +1412,23 @@
                 <w:sz w:val="17"/>
                 <w:szCs w:val="17"/>
               </w:rPr>
-              <w:t>Prettier &amp; nyc installed as dev dependencies.</w:t>
+              <w:t xml:space="preserve">Prettier &amp; </w:t>
+            </w:r>
+            <w:proofErr w:type="spellStart"/>
+            <w:r>
+              <w:rPr>
+                <w:sz w:val="17"/>
+                <w:szCs w:val="17"/>
+              </w:rPr>
+              <w:t>nyc</w:t>
+            </w:r>
+            <w:proofErr w:type="spellEnd"/>
+            <w:r>
+              <w:rPr>
+                <w:sz w:val="17"/>
+                <w:szCs w:val="17"/>
+              </w:rPr>
+              <w:t xml:space="preserve"> installed as dev dependencies.</w:t>
             </w:r>
           </w:p>
           <w:p>
@@ -1555,7 +1643,23 @@
                 <w:sz w:val="17"/>
                 <w:szCs w:val="17"/>
               </w:rPr>
-              <w:t>Prettier &amp; nyc installed as dev dependencies.</w:t>
+              <w:t xml:space="preserve">Prettier &amp; </w:t>
+            </w:r>
+            <w:proofErr w:type="spellStart"/>
+            <w:r>
+              <w:rPr>
+                <w:sz w:val="17"/>
+                <w:szCs w:val="17"/>
+              </w:rPr>
+              <w:t>nyc</w:t>
+            </w:r>
+            <w:proofErr w:type="spellEnd"/>
+            <w:r>
+              <w:rPr>
+                <w:sz w:val="17"/>
+                <w:szCs w:val="17"/>
+              </w:rPr>
+              <w:t xml:space="preserve"> installed as dev dependencies.</w:t>
             </w:r>
           </w:p>
           <w:p>
@@ -1756,7 +1860,23 @@
                 <w:sz w:val="17"/>
                 <w:szCs w:val="17"/>
               </w:rPr>
-              <w:t>Prettier &amp; nyc installed as dev dependencies.</w:t>
+              <w:t xml:space="preserve">Prettier &amp; </w:t>
+            </w:r>
+            <w:proofErr w:type="spellStart"/>
+            <w:r>
+              <w:rPr>
+                <w:sz w:val="17"/>
+                <w:szCs w:val="17"/>
+              </w:rPr>
+              <w:t>nyc</w:t>
+            </w:r>
+            <w:proofErr w:type="spellEnd"/>
+            <w:r>
+              <w:rPr>
+                <w:sz w:val="17"/>
+                <w:szCs w:val="17"/>
+              </w:rPr>
+              <w:t xml:space="preserve"> installed as dev dependencies.</w:t>
             </w:r>
           </w:p>
           <w:p>
@@ -1989,7 +2109,23 @@
                 <w:sz w:val="17"/>
                 <w:szCs w:val="17"/>
               </w:rPr>
-              <w:t>Prettier &amp; nyc installed as dev dependencies.</w:t>
+              <w:t xml:space="preserve">Prettier &amp; </w:t>
+            </w:r>
+            <w:proofErr w:type="spellStart"/>
+            <w:r>
+              <w:rPr>
+                <w:sz w:val="17"/>
+                <w:szCs w:val="17"/>
+              </w:rPr>
+              <w:t>nyc</w:t>
+            </w:r>
+            <w:proofErr w:type="spellEnd"/>
+            <w:r>
+              <w:rPr>
+                <w:sz w:val="17"/>
+                <w:szCs w:val="17"/>
+              </w:rPr>
+              <w:t xml:space="preserve"> installed as dev dependencies.</w:t>
             </w:r>
           </w:p>
           <w:p>
@@ -2139,24 +2275,42 @@
                 <w:sz w:val="17"/>
                 <w:szCs w:val="17"/>
               </w:rPr>
-              <w:t xml:space="preserve"> h</w:t>
-            </w:r>
-            <w:r>
-              <w:rPr>
-                <w:rFonts w:ascii="Calibri" w:hAnsi="Calibri" w:cs="Calibri"/>
-                <w:sz w:val="17"/>
-                <w:szCs w:val="17"/>
-              </w:rPr>
-              <w:t>ow to setup the environment for development</w:t>
-            </w:r>
-            <w:r>
-              <w:rPr>
-                <w:rFonts w:ascii="Calibri" w:hAnsi="Calibri" w:cs="Calibri"/>
-                <w:sz w:val="17"/>
-                <w:szCs w:val="17"/>
-              </w:rPr>
               <w:t xml:space="preserve"> </w:t>
             </w:r>
+            <w:proofErr w:type="gramStart"/>
+            <w:r>
+              <w:rPr>
+                <w:rFonts w:ascii="Calibri" w:hAnsi="Calibri" w:cs="Calibri"/>
+                <w:sz w:val="17"/>
+                <w:szCs w:val="17"/>
+              </w:rPr>
+              <w:t>h</w:t>
+            </w:r>
+            <w:r>
+              <w:rPr>
+                <w:rFonts w:ascii="Calibri" w:hAnsi="Calibri" w:cs="Calibri"/>
+                <w:sz w:val="17"/>
+                <w:szCs w:val="17"/>
+              </w:rPr>
+              <w:t>ow to</w:t>
+            </w:r>
+            <w:proofErr w:type="gramEnd"/>
+            <w:r>
+              <w:rPr>
+                <w:rFonts w:ascii="Calibri" w:hAnsi="Calibri" w:cs="Calibri"/>
+                <w:sz w:val="17"/>
+                <w:szCs w:val="17"/>
+              </w:rPr>
+              <w:t xml:space="preserve"> setup the environment for development</w:t>
+            </w:r>
+            <w:r>
+              <w:rPr>
+                <w:rFonts w:ascii="Calibri" w:hAnsi="Calibri" w:cs="Calibri"/>
+                <w:sz w:val="17"/>
+                <w:szCs w:val="17"/>
+              </w:rPr>
+              <w:t xml:space="preserve"> </w:t>
+            </w:r>
             <w:r>
               <w:rPr>
                 <w:rFonts w:ascii="Calibri" w:hAnsi="Calibri" w:cs="Calibri"/>
@@ -2196,6 +2350,58 @@
                 <w:szCs w:val="17"/>
               </w:rPr>
               <w:t>.</w:t>
+            </w:r>
+          </w:p>
+          <w:p>
+            <w:pPr>
+              <w:rPr>
+                <w:rFonts w:ascii="Calibri" w:hAnsi="Calibri" w:cs="Calibri"/>
+                <w:sz w:val="17"/>
+                <w:szCs w:val="17"/>
+              </w:rPr>
+            </w:pPr>
+          </w:p>
+          <w:p>
+            <w:pPr>
+              <w:rPr>
+                <w:rFonts w:ascii="Calibri" w:hAnsi="Calibri" w:cs="Calibri"/>
+                <w:sz w:val="17"/>
+                <w:szCs w:val="17"/>
+              </w:rPr>
+            </w:pPr>
+            <w:r>
+              <w:rPr>
+                <w:rFonts w:ascii="Calibri" w:hAnsi="Calibri" w:cs="Calibri"/>
+                <w:sz w:val="17"/>
+                <w:szCs w:val="17"/>
+              </w:rPr>
+              <w:t>Comprehensive use of Markdown syntax, i.e., headings, bold text &amp; code blocks.</w:t>
+            </w:r>
+          </w:p>
+          <w:p>
+            <w:pPr>
+              <w:rPr>
+                <w:rFonts w:ascii="Calibri" w:hAnsi="Calibri" w:cs="Calibri"/>
+                <w:sz w:val="17"/>
+                <w:szCs w:val="17"/>
+              </w:rPr>
+            </w:pPr>
+          </w:p>
+          <w:p>
+            <w:pPr>
+              <w:rPr>
+                <w:rFonts w:ascii="Calibri" w:hAnsi="Calibri" w:cs="Calibri"/>
+                <w:sz w:val="17"/>
+                <w:szCs w:val="17"/>
+              </w:rPr>
+            </w:pPr>
+            <w:r>
+              <w:rPr>
+                <w:rFonts w:ascii="Calibri" w:hAnsi="Calibri" w:cs="Calibri"/>
+                <w:sz w:val="17"/>
+                <w:szCs w:val="17"/>
+              </w:rPr>
+              <w:t>Thorough spelling &amp; grammar correctness.</w:t>
             </w:r>
           </w:p>
           <w:p>
@@ -2365,13 +2571,23 @@
               </w:rPr>
               <w:t xml:space="preserve"> </w:t>
             </w:r>
-            <w:r>
-              <w:rPr>
-                <w:rFonts w:ascii="Calibri" w:hAnsi="Calibri" w:cs="Calibri"/>
-                <w:sz w:val="17"/>
-                <w:szCs w:val="17"/>
-              </w:rPr>
-              <w:t xml:space="preserve">how to setup the environment for development &amp; </w:t>
+            <w:proofErr w:type="gramStart"/>
+            <w:r>
+              <w:rPr>
+                <w:rFonts w:ascii="Calibri" w:hAnsi="Calibri" w:cs="Calibri"/>
+                <w:sz w:val="17"/>
+                <w:szCs w:val="17"/>
+              </w:rPr>
+              <w:t>how to</w:t>
+            </w:r>
+            <w:proofErr w:type="gramEnd"/>
+            <w:r>
+              <w:rPr>
+                <w:rFonts w:ascii="Calibri" w:hAnsi="Calibri" w:cs="Calibri"/>
+                <w:sz w:val="17"/>
+                <w:szCs w:val="17"/>
+              </w:rPr>
+              <w:t xml:space="preserve"> setup the environment for development &amp; </w:t>
             </w:r>
             <w:r>
               <w:rPr>
@@ -2380,6 +2596,66 @@
                 <w:szCs w:val="17"/>
               </w:rPr>
               <w:t>run the API tests.</w:t>
+            </w:r>
+          </w:p>
+          <w:p>
+            <w:pPr>
+              <w:rPr>
+                <w:rFonts w:ascii="Calibri" w:hAnsi="Calibri" w:cs="Calibri"/>
+                <w:sz w:val="17"/>
+                <w:szCs w:val="17"/>
+              </w:rPr>
+            </w:pPr>
+          </w:p>
+          <w:p>
+            <w:pPr>
+              <w:rPr>
+                <w:rFonts w:ascii="Calibri" w:hAnsi="Calibri" w:cs="Calibri"/>
+                <w:sz w:val="17"/>
+                <w:szCs w:val="17"/>
+              </w:rPr>
+            </w:pPr>
+            <w:r>
+              <w:rPr>
+                <w:rFonts w:ascii="Calibri" w:hAnsi="Calibri" w:cs="Calibri"/>
+                <w:sz w:val="17"/>
+                <w:szCs w:val="17"/>
+              </w:rPr>
+              <w:t>Substantial</w:t>
+            </w:r>
+            <w:r>
+              <w:rPr>
+                <w:rFonts w:ascii="Calibri" w:hAnsi="Calibri" w:cs="Calibri"/>
+                <w:sz w:val="17"/>
+                <w:szCs w:val="17"/>
+              </w:rPr>
+              <w:t xml:space="preserve"> use of Markdown syntax, i.e., headings, bold text &amp; code blocks.</w:t>
+            </w:r>
+          </w:p>
+          <w:p>
+            <w:pPr>
+              <w:rPr>
+                <w:rFonts w:ascii="Calibri" w:hAnsi="Calibri" w:cs="Calibri"/>
+                <w:sz w:val="17"/>
+                <w:szCs w:val="17"/>
+              </w:rPr>
+            </w:pPr>
+          </w:p>
+          <w:p>
+            <w:pPr>
+              <w:rPr>
+                <w:rFonts w:ascii="Calibri" w:hAnsi="Calibri" w:cs="Calibri"/>
+                <w:sz w:val="17"/>
+                <w:szCs w:val="17"/>
+              </w:rPr>
+            </w:pPr>
+            <w:r>
+              <w:rPr>
+                <w:rFonts w:ascii="Calibri" w:hAnsi="Calibri" w:cs="Calibri"/>
+                <w:sz w:val="17"/>
+                <w:szCs w:val="17"/>
+              </w:rPr>
+              <w:t>Clear spelling &amp; grammar correctness.</w:t>
             </w:r>
           </w:p>
           <w:p>
@@ -2542,13 +2818,23 @@
               </w:rPr>
               <w:t xml:space="preserve"> </w:t>
             </w:r>
-            <w:r>
-              <w:rPr>
-                <w:rFonts w:ascii="Calibri" w:hAnsi="Calibri" w:cs="Calibri"/>
-                <w:sz w:val="17"/>
-                <w:szCs w:val="17"/>
-              </w:rPr>
-              <w:t xml:space="preserve">how to setup the environment for development &amp; </w:t>
+            <w:proofErr w:type="gramStart"/>
+            <w:r>
+              <w:rPr>
+                <w:rFonts w:ascii="Calibri" w:hAnsi="Calibri" w:cs="Calibri"/>
+                <w:sz w:val="17"/>
+                <w:szCs w:val="17"/>
+              </w:rPr>
+              <w:t>how to</w:t>
+            </w:r>
+            <w:proofErr w:type="gramEnd"/>
+            <w:r>
+              <w:rPr>
+                <w:rFonts w:ascii="Calibri" w:hAnsi="Calibri" w:cs="Calibri"/>
+                <w:sz w:val="17"/>
+                <w:szCs w:val="17"/>
+              </w:rPr>
+              <w:t xml:space="preserve"> setup the environment for development &amp; </w:t>
             </w:r>
             <w:r>
               <w:rPr>
@@ -2557,6 +2843,66 @@
                 <w:szCs w:val="17"/>
               </w:rPr>
               <w:t>run the API tests.</w:t>
+            </w:r>
+          </w:p>
+          <w:p>
+            <w:pPr>
+              <w:rPr>
+                <w:rFonts w:ascii="Calibri" w:hAnsi="Calibri" w:cs="Calibri"/>
+                <w:sz w:val="17"/>
+                <w:szCs w:val="17"/>
+              </w:rPr>
+            </w:pPr>
+          </w:p>
+          <w:p>
+            <w:pPr>
+              <w:rPr>
+                <w:rFonts w:ascii="Calibri" w:hAnsi="Calibri" w:cs="Calibri"/>
+                <w:sz w:val="17"/>
+                <w:szCs w:val="17"/>
+              </w:rPr>
+            </w:pPr>
+            <w:r>
+              <w:rPr>
+                <w:rFonts w:ascii="Calibri" w:hAnsi="Calibri" w:cs="Calibri"/>
+                <w:sz w:val="17"/>
+                <w:szCs w:val="17"/>
+              </w:rPr>
+              <w:t>Use</w:t>
+            </w:r>
+            <w:r>
+              <w:rPr>
+                <w:rFonts w:ascii="Calibri" w:hAnsi="Calibri" w:cs="Calibri"/>
+                <w:sz w:val="17"/>
+                <w:szCs w:val="17"/>
+              </w:rPr>
+              <w:t xml:space="preserve"> of Markdown syntax, i.e., headings, bold text &amp; code blocks.</w:t>
+            </w:r>
+          </w:p>
+          <w:p>
+            <w:pPr>
+              <w:rPr>
+                <w:rFonts w:ascii="Calibri" w:hAnsi="Calibri" w:cs="Calibri"/>
+                <w:sz w:val="17"/>
+                <w:szCs w:val="17"/>
+              </w:rPr>
+            </w:pPr>
+          </w:p>
+          <w:p>
+            <w:pPr>
+              <w:rPr>
+                <w:rFonts w:ascii="Calibri" w:hAnsi="Calibri" w:cs="Calibri"/>
+                <w:sz w:val="17"/>
+                <w:szCs w:val="17"/>
+              </w:rPr>
+            </w:pPr>
+            <w:r>
+              <w:rPr>
+                <w:rFonts w:ascii="Calibri" w:hAnsi="Calibri" w:cs="Calibri"/>
+                <w:sz w:val="17"/>
+                <w:szCs w:val="17"/>
+              </w:rPr>
+              <w:t>Spelling &amp; grammar correctness.</w:t>
             </w:r>
           </w:p>
           <w:p>
@@ -2687,13 +3033,23 @@
               </w:rPr>
               <w:t xml:space="preserve"> </w:t>
             </w:r>
-            <w:r>
-              <w:rPr>
-                <w:rFonts w:ascii="Calibri" w:hAnsi="Calibri" w:cs="Calibri"/>
-                <w:sz w:val="17"/>
-                <w:szCs w:val="17"/>
-              </w:rPr>
-              <w:t xml:space="preserve">how to setup the environment for development &amp; </w:t>
+            <w:proofErr w:type="gramStart"/>
+            <w:r>
+              <w:rPr>
+                <w:rFonts w:ascii="Calibri" w:hAnsi="Calibri" w:cs="Calibri"/>
+                <w:sz w:val="17"/>
+                <w:szCs w:val="17"/>
+              </w:rPr>
+              <w:t>how to</w:t>
+            </w:r>
+            <w:proofErr w:type="gramEnd"/>
+            <w:r>
+              <w:rPr>
+                <w:rFonts w:ascii="Calibri" w:hAnsi="Calibri" w:cs="Calibri"/>
+                <w:sz w:val="17"/>
+                <w:szCs w:val="17"/>
+              </w:rPr>
+              <w:t xml:space="preserve"> setup the environment for development &amp; </w:t>
             </w:r>
             <w:r>
               <w:rPr>
@@ -2702,6 +3058,66 @@
                 <w:szCs w:val="17"/>
               </w:rPr>
               <w:t>run the API tests.</w:t>
+            </w:r>
+          </w:p>
+          <w:p>
+            <w:pPr>
+              <w:rPr>
+                <w:rFonts w:ascii="Calibri" w:hAnsi="Calibri" w:cs="Calibri"/>
+                <w:sz w:val="17"/>
+                <w:szCs w:val="17"/>
+              </w:rPr>
+            </w:pPr>
+          </w:p>
+          <w:p>
+            <w:pPr>
+              <w:rPr>
+                <w:rFonts w:ascii="Calibri" w:hAnsi="Calibri" w:cs="Calibri"/>
+                <w:sz w:val="17"/>
+                <w:szCs w:val="17"/>
+              </w:rPr>
+            </w:pPr>
+            <w:r>
+              <w:rPr>
+                <w:rFonts w:ascii="Calibri" w:hAnsi="Calibri" w:cs="Calibri"/>
+                <w:sz w:val="17"/>
+                <w:szCs w:val="17"/>
+              </w:rPr>
+              <w:t>Does not or does not fully demonstrate use</w:t>
+            </w:r>
+            <w:r>
+              <w:rPr>
+                <w:rFonts w:ascii="Calibri" w:hAnsi="Calibri" w:cs="Calibri"/>
+                <w:sz w:val="17"/>
+                <w:szCs w:val="17"/>
+              </w:rPr>
+              <w:t xml:space="preserve"> of Markdown syntax, i.e., headings, bold text &amp; code blocks.</w:t>
+            </w:r>
+          </w:p>
+          <w:p>
+            <w:pPr>
+              <w:rPr>
+                <w:rFonts w:ascii="Calibri" w:hAnsi="Calibri" w:cs="Calibri"/>
+                <w:sz w:val="17"/>
+                <w:szCs w:val="17"/>
+              </w:rPr>
+            </w:pPr>
+          </w:p>
+          <w:p>
+            <w:pPr>
+              <w:rPr>
+                <w:rFonts w:ascii="Calibri" w:hAnsi="Calibri" w:cs="Calibri"/>
+                <w:sz w:val="17"/>
+                <w:szCs w:val="17"/>
+              </w:rPr>
+            </w:pPr>
+            <w:r>
+              <w:rPr>
+                <w:rFonts w:ascii="Calibri" w:hAnsi="Calibri" w:cs="Calibri"/>
+                <w:sz w:val="17"/>
+                <w:szCs w:val="17"/>
+              </w:rPr>
+              <w:t>Does not or does fully demonstrate spelling &amp; grammar correctness.</w:t>
             </w:r>
           </w:p>
           <w:p>
@@ -3143,6 +3559,7 @@
                 <w:bCs/>
               </w:rPr>
             </w:pPr>
+            <w:proofErr w:type="gramStart"/>
             <w:r>
               <w:rPr>
                 <w:b/>
@@ -3150,6 +3567,7 @@
               </w:rPr>
               <w:t>Final Result</w:t>
             </w:r>
+            <w:proofErr w:type="gramEnd"/>
           </w:p>
         </w:tc>
       </w:tr>
@@ -3405,6 +3823,7 @@
                 <w:bCs/>
               </w:rPr>
             </w:pPr>
+            <w:proofErr w:type="gramStart"/>
             <w:r>
               <w:rPr>
                 <w:b/>
@@ -3412,6 +3831,7 @@
               </w:rPr>
               <w:t>Final Result</w:t>
             </w:r>
+            <w:proofErr w:type="gramEnd"/>
           </w:p>
         </w:tc>
         <w:tc>

--- a/resources/rubrics/practical-node-js-rest-api-testing-research-rubric.docx
+++ b/resources/rubrics/practical-node-js-rest-api-testing-research-rubric.docx
@@ -480,25 +480,7 @@
                 <w:sz w:val="17"/>
                 <w:szCs w:val="17"/>
               </w:rPr>
-              <w:t xml:space="preserve">Code coverage using </w:t>
-            </w:r>
-            <w:proofErr w:type="spellStart"/>
-            <w:r>
-              <w:rPr>
-                <w:rFonts w:ascii="Calibri" w:hAnsi="Calibri" w:cs="Calibri"/>
-                <w:sz w:val="17"/>
-                <w:szCs w:val="17"/>
-              </w:rPr>
-              <w:t>nyc</w:t>
-            </w:r>
-            <w:proofErr w:type="spellEnd"/>
-            <w:r>
-              <w:rPr>
-                <w:rFonts w:ascii="Calibri" w:hAnsi="Calibri" w:cs="Calibri"/>
-                <w:sz w:val="17"/>
-                <w:szCs w:val="17"/>
-              </w:rPr>
-              <w:t>.</w:t>
+              <w:t>Code coverage using nyc.</w:t>
             </w:r>
           </w:p>
         </w:tc>
@@ -728,25 +710,7 @@
                 <w:sz w:val="17"/>
                 <w:szCs w:val="17"/>
               </w:rPr>
-              <w:t xml:space="preserve">Code coverage using </w:t>
-            </w:r>
-            <w:proofErr w:type="spellStart"/>
-            <w:r>
-              <w:rPr>
-                <w:rFonts w:ascii="Calibri" w:hAnsi="Calibri" w:cs="Calibri"/>
-                <w:sz w:val="17"/>
-                <w:szCs w:val="17"/>
-              </w:rPr>
-              <w:t>nyc</w:t>
-            </w:r>
-            <w:proofErr w:type="spellEnd"/>
-            <w:r>
-              <w:rPr>
-                <w:rFonts w:ascii="Calibri" w:hAnsi="Calibri" w:cs="Calibri"/>
-                <w:sz w:val="17"/>
-                <w:szCs w:val="17"/>
-              </w:rPr>
-              <w:t>.</w:t>
+              <w:t>Code coverage using nyc.</w:t>
             </w:r>
           </w:p>
         </w:tc>
@@ -968,25 +932,7 @@
                 <w:sz w:val="17"/>
                 <w:szCs w:val="17"/>
               </w:rPr>
-              <w:t xml:space="preserve">Code coverage using </w:t>
-            </w:r>
-            <w:proofErr w:type="spellStart"/>
-            <w:r>
-              <w:rPr>
-                <w:rFonts w:ascii="Calibri" w:hAnsi="Calibri" w:cs="Calibri"/>
-                <w:sz w:val="17"/>
-                <w:szCs w:val="17"/>
-              </w:rPr>
-              <w:t>nyc</w:t>
-            </w:r>
-            <w:proofErr w:type="spellEnd"/>
-            <w:r>
-              <w:rPr>
-                <w:rFonts w:ascii="Calibri" w:hAnsi="Calibri" w:cs="Calibri"/>
-                <w:sz w:val="17"/>
-                <w:szCs w:val="17"/>
-              </w:rPr>
-              <w:t>.</w:t>
+              <w:t>Code coverage using nyc.</w:t>
             </w:r>
           </w:p>
         </w:tc>
@@ -1216,25 +1162,7 @@
                 <w:sz w:val="17"/>
                 <w:szCs w:val="17"/>
               </w:rPr>
-              <w:t xml:space="preserve">Code coverage using </w:t>
-            </w:r>
-            <w:proofErr w:type="spellStart"/>
-            <w:r>
-              <w:rPr>
-                <w:rFonts w:ascii="Calibri" w:hAnsi="Calibri" w:cs="Calibri"/>
-                <w:sz w:val="17"/>
-                <w:szCs w:val="17"/>
-              </w:rPr>
-              <w:t>nyc</w:t>
-            </w:r>
-            <w:proofErr w:type="spellEnd"/>
-            <w:r>
-              <w:rPr>
-                <w:rFonts w:ascii="Calibri" w:hAnsi="Calibri" w:cs="Calibri"/>
-                <w:sz w:val="17"/>
-                <w:szCs w:val="17"/>
-              </w:rPr>
-              <w:t>.</w:t>
+              <w:t>Code coverage using nyc.</w:t>
             </w:r>
           </w:p>
         </w:tc>
@@ -1372,7 +1300,14 @@
                 <w:sz w:val="17"/>
                 <w:szCs w:val="17"/>
               </w:rPr>
-              <w:t>Filer header comments.</w:t>
+              <w:t>File</w:t>
+            </w:r>
+            <w:r>
+              <w:rPr>
+                <w:sz w:val="17"/>
+                <w:szCs w:val="17"/>
+              </w:rPr>
+              <w:t xml:space="preserve"> header comments.</w:t>
             </w:r>
           </w:p>
           <w:p>
@@ -1412,23 +1347,7 @@
                 <w:sz w:val="17"/>
                 <w:szCs w:val="17"/>
               </w:rPr>
-              <w:t xml:space="preserve">Prettier &amp; </w:t>
-            </w:r>
-            <w:proofErr w:type="spellStart"/>
-            <w:r>
-              <w:rPr>
-                <w:sz w:val="17"/>
-                <w:szCs w:val="17"/>
-              </w:rPr>
-              <w:t>nyc</w:t>
-            </w:r>
-            <w:proofErr w:type="spellEnd"/>
-            <w:r>
-              <w:rPr>
-                <w:sz w:val="17"/>
-                <w:szCs w:val="17"/>
-              </w:rPr>
-              <w:t xml:space="preserve"> installed as dev dependencies.</w:t>
+              <w:t>Prettier &amp; nyc installed as dev dependencies.</w:t>
             </w:r>
           </w:p>
           <w:p>
@@ -1603,7 +1522,21 @@
                 <w:sz w:val="17"/>
                 <w:szCs w:val="17"/>
               </w:rPr>
-              <w:t>Filer header comments.</w:t>
+              <w:t>File</w:t>
+            </w:r>
+            <w:r>
+              <w:rPr>
+                <w:sz w:val="17"/>
+                <w:szCs w:val="17"/>
+              </w:rPr>
+              <w:t xml:space="preserve"> </w:t>
+            </w:r>
+            <w:r>
+              <w:rPr>
+                <w:sz w:val="17"/>
+                <w:szCs w:val="17"/>
+              </w:rPr>
+              <w:t>header comments.</w:t>
             </w:r>
           </w:p>
           <w:p>
@@ -1643,23 +1576,7 @@
                 <w:sz w:val="17"/>
                 <w:szCs w:val="17"/>
               </w:rPr>
-              <w:t xml:space="preserve">Prettier &amp; </w:t>
-            </w:r>
-            <w:proofErr w:type="spellStart"/>
-            <w:r>
-              <w:rPr>
-                <w:sz w:val="17"/>
-                <w:szCs w:val="17"/>
-              </w:rPr>
-              <w:t>nyc</w:t>
-            </w:r>
-            <w:proofErr w:type="spellEnd"/>
-            <w:r>
-              <w:rPr>
-                <w:sz w:val="17"/>
-                <w:szCs w:val="17"/>
-              </w:rPr>
-              <w:t xml:space="preserve"> installed as dev dependencies.</w:t>
+              <w:t>Prettier &amp; nyc installed as dev dependencies.</w:t>
             </w:r>
           </w:p>
           <w:p>
@@ -1820,7 +1737,21 @@
                 <w:sz w:val="17"/>
                 <w:szCs w:val="17"/>
               </w:rPr>
-              <w:t>Filer header comments.</w:t>
+              <w:t>File</w:t>
+            </w:r>
+            <w:r>
+              <w:rPr>
+                <w:sz w:val="17"/>
+                <w:szCs w:val="17"/>
+              </w:rPr>
+              <w:t xml:space="preserve"> </w:t>
+            </w:r>
+            <w:r>
+              <w:rPr>
+                <w:sz w:val="17"/>
+                <w:szCs w:val="17"/>
+              </w:rPr>
+              <w:t>header comments.</w:t>
             </w:r>
           </w:p>
           <w:p>
@@ -1860,23 +1791,7 @@
                 <w:sz w:val="17"/>
                 <w:szCs w:val="17"/>
               </w:rPr>
-              <w:t xml:space="preserve">Prettier &amp; </w:t>
-            </w:r>
-            <w:proofErr w:type="spellStart"/>
-            <w:r>
-              <w:rPr>
-                <w:sz w:val="17"/>
-                <w:szCs w:val="17"/>
-              </w:rPr>
-              <w:t>nyc</w:t>
-            </w:r>
-            <w:proofErr w:type="spellEnd"/>
-            <w:r>
-              <w:rPr>
-                <w:sz w:val="17"/>
-                <w:szCs w:val="17"/>
-              </w:rPr>
-              <w:t xml:space="preserve"> installed as dev dependencies.</w:t>
+              <w:t>Prettier &amp; nyc installed as dev dependencies.</w:t>
             </w:r>
           </w:p>
           <w:p>
@@ -2069,7 +1984,21 @@
                 <w:sz w:val="17"/>
                 <w:szCs w:val="17"/>
               </w:rPr>
-              <w:t>Filer header comments.</w:t>
+              <w:t>File</w:t>
+            </w:r>
+            <w:r>
+              <w:rPr>
+                <w:sz w:val="17"/>
+                <w:szCs w:val="17"/>
+              </w:rPr>
+              <w:t xml:space="preserve"> </w:t>
+            </w:r>
+            <w:r>
+              <w:rPr>
+                <w:sz w:val="17"/>
+                <w:szCs w:val="17"/>
+              </w:rPr>
+              <w:t>header comments.</w:t>
             </w:r>
           </w:p>
           <w:p>
@@ -2109,23 +2038,7 @@
                 <w:sz w:val="17"/>
                 <w:szCs w:val="17"/>
               </w:rPr>
-              <w:t xml:space="preserve">Prettier &amp; </w:t>
-            </w:r>
-            <w:proofErr w:type="spellStart"/>
-            <w:r>
-              <w:rPr>
-                <w:sz w:val="17"/>
-                <w:szCs w:val="17"/>
-              </w:rPr>
-              <w:t>nyc</w:t>
-            </w:r>
-            <w:proofErr w:type="spellEnd"/>
-            <w:r>
-              <w:rPr>
-                <w:sz w:val="17"/>
-                <w:szCs w:val="17"/>
-              </w:rPr>
-              <w:t xml:space="preserve"> installed as dev dependencies.</w:t>
+              <w:t>Prettier &amp; nyc installed as dev dependencies.</w:t>
             </w:r>
           </w:p>
           <w:p>
@@ -2275,33 +2188,15 @@
                 <w:sz w:val="17"/>
                 <w:szCs w:val="17"/>
               </w:rPr>
-              <w:t xml:space="preserve"> </w:t>
-            </w:r>
-            <w:proofErr w:type="gramStart"/>
-            <w:r>
-              <w:rPr>
-                <w:rFonts w:ascii="Calibri" w:hAnsi="Calibri" w:cs="Calibri"/>
-                <w:sz w:val="17"/>
-                <w:szCs w:val="17"/>
-              </w:rPr>
-              <w:t>h</w:t>
-            </w:r>
-            <w:r>
-              <w:rPr>
-                <w:rFonts w:ascii="Calibri" w:hAnsi="Calibri" w:cs="Calibri"/>
-                <w:sz w:val="17"/>
-                <w:szCs w:val="17"/>
-              </w:rPr>
-              <w:t>ow to</w:t>
-            </w:r>
-            <w:proofErr w:type="gramEnd"/>
-            <w:r>
-              <w:rPr>
-                <w:rFonts w:ascii="Calibri" w:hAnsi="Calibri" w:cs="Calibri"/>
-                <w:sz w:val="17"/>
-                <w:szCs w:val="17"/>
-              </w:rPr>
-              <w:t xml:space="preserve"> setup the environment for development</w:t>
+              <w:t xml:space="preserve"> h</w:t>
+            </w:r>
+            <w:r>
+              <w:rPr>
+                <w:rFonts w:ascii="Calibri" w:hAnsi="Calibri" w:cs="Calibri"/>
+                <w:sz w:val="17"/>
+                <w:szCs w:val="17"/>
+              </w:rPr>
+              <w:t>ow to setup the environment for development</w:t>
             </w:r>
             <w:r>
               <w:rPr>
@@ -2571,23 +2466,13 @@
               </w:rPr>
               <w:t xml:space="preserve"> </w:t>
             </w:r>
-            <w:proofErr w:type="gramStart"/>
-            <w:r>
-              <w:rPr>
-                <w:rFonts w:ascii="Calibri" w:hAnsi="Calibri" w:cs="Calibri"/>
-                <w:sz w:val="17"/>
-                <w:szCs w:val="17"/>
-              </w:rPr>
-              <w:t>how to</w:t>
-            </w:r>
-            <w:proofErr w:type="gramEnd"/>
-            <w:r>
-              <w:rPr>
-                <w:rFonts w:ascii="Calibri" w:hAnsi="Calibri" w:cs="Calibri"/>
-                <w:sz w:val="17"/>
-                <w:szCs w:val="17"/>
-              </w:rPr>
-              <w:t xml:space="preserve"> setup the environment for development &amp; </w:t>
+            <w:r>
+              <w:rPr>
+                <w:rFonts w:ascii="Calibri" w:hAnsi="Calibri" w:cs="Calibri"/>
+                <w:sz w:val="17"/>
+                <w:szCs w:val="17"/>
+              </w:rPr>
+              <w:t xml:space="preserve">how to setup the environment for development &amp; </w:t>
             </w:r>
             <w:r>
               <w:rPr>
@@ -2621,15 +2506,7 @@
                 <w:sz w:val="17"/>
                 <w:szCs w:val="17"/>
               </w:rPr>
-              <w:t>Substantial</w:t>
-            </w:r>
-            <w:r>
-              <w:rPr>
-                <w:rFonts w:ascii="Calibri" w:hAnsi="Calibri" w:cs="Calibri"/>
-                <w:sz w:val="17"/>
-                <w:szCs w:val="17"/>
-              </w:rPr>
-              <w:t xml:space="preserve"> use of Markdown syntax, i.e., headings, bold text &amp; code blocks.</w:t>
+              <w:t>Substantial use of Markdown syntax, i.e., headings, bold text &amp; code blocks.</w:t>
             </w:r>
           </w:p>
           <w:p>
@@ -2818,23 +2695,13 @@
               </w:rPr>
               <w:t xml:space="preserve"> </w:t>
             </w:r>
-            <w:proofErr w:type="gramStart"/>
-            <w:r>
-              <w:rPr>
-                <w:rFonts w:ascii="Calibri" w:hAnsi="Calibri" w:cs="Calibri"/>
-                <w:sz w:val="17"/>
-                <w:szCs w:val="17"/>
-              </w:rPr>
-              <w:t>how to</w:t>
-            </w:r>
-            <w:proofErr w:type="gramEnd"/>
-            <w:r>
-              <w:rPr>
-                <w:rFonts w:ascii="Calibri" w:hAnsi="Calibri" w:cs="Calibri"/>
-                <w:sz w:val="17"/>
-                <w:szCs w:val="17"/>
-              </w:rPr>
-              <w:t xml:space="preserve"> setup the environment for development &amp; </w:t>
+            <w:r>
+              <w:rPr>
+                <w:rFonts w:ascii="Calibri" w:hAnsi="Calibri" w:cs="Calibri"/>
+                <w:sz w:val="17"/>
+                <w:szCs w:val="17"/>
+              </w:rPr>
+              <w:t xml:space="preserve">how to setup the environment for development &amp; </w:t>
             </w:r>
             <w:r>
               <w:rPr>
@@ -2868,15 +2735,7 @@
                 <w:sz w:val="17"/>
                 <w:szCs w:val="17"/>
               </w:rPr>
-              <w:t>Use</w:t>
-            </w:r>
-            <w:r>
-              <w:rPr>
-                <w:rFonts w:ascii="Calibri" w:hAnsi="Calibri" w:cs="Calibri"/>
-                <w:sz w:val="17"/>
-                <w:szCs w:val="17"/>
-              </w:rPr>
-              <w:t xml:space="preserve"> of Markdown syntax, i.e., headings, bold text &amp; code blocks.</w:t>
+              <w:t>Use of Markdown syntax, i.e., headings, bold text &amp; code blocks.</w:t>
             </w:r>
           </w:p>
           <w:p>
@@ -3033,23 +2892,13 @@
               </w:rPr>
               <w:t xml:space="preserve"> </w:t>
             </w:r>
-            <w:proofErr w:type="gramStart"/>
-            <w:r>
-              <w:rPr>
-                <w:rFonts w:ascii="Calibri" w:hAnsi="Calibri" w:cs="Calibri"/>
-                <w:sz w:val="17"/>
-                <w:szCs w:val="17"/>
-              </w:rPr>
-              <w:t>how to</w:t>
-            </w:r>
-            <w:proofErr w:type="gramEnd"/>
-            <w:r>
-              <w:rPr>
-                <w:rFonts w:ascii="Calibri" w:hAnsi="Calibri" w:cs="Calibri"/>
-                <w:sz w:val="17"/>
-                <w:szCs w:val="17"/>
-              </w:rPr>
-              <w:t xml:space="preserve"> setup the environment for development &amp; </w:t>
+            <w:r>
+              <w:rPr>
+                <w:rFonts w:ascii="Calibri" w:hAnsi="Calibri" w:cs="Calibri"/>
+                <w:sz w:val="17"/>
+                <w:szCs w:val="17"/>
+              </w:rPr>
+              <w:t xml:space="preserve">how to setup the environment for development &amp; </w:t>
             </w:r>
             <w:r>
               <w:rPr>
@@ -3083,15 +2932,7 @@
                 <w:sz w:val="17"/>
                 <w:szCs w:val="17"/>
               </w:rPr>
-              <w:t>Does not or does not fully demonstrate use</w:t>
-            </w:r>
-            <w:r>
-              <w:rPr>
-                <w:rFonts w:ascii="Calibri" w:hAnsi="Calibri" w:cs="Calibri"/>
-                <w:sz w:val="17"/>
-                <w:szCs w:val="17"/>
-              </w:rPr>
-              <w:t xml:space="preserve"> of Markdown syntax, i.e., headings, bold text &amp; code blocks.</w:t>
+              <w:t>Does not or does not fully demonstrate use of Markdown syntax, i.e., headings, bold text &amp; code blocks.</w:t>
             </w:r>
           </w:p>
           <w:p>
@@ -3559,7 +3400,6 @@
                 <w:bCs/>
               </w:rPr>
             </w:pPr>
-            <w:proofErr w:type="gramStart"/>
             <w:r>
               <w:rPr>
                 <w:b/>
@@ -3567,7 +3407,6 @@
               </w:rPr>
               <w:t>Final Result</w:t>
             </w:r>
-            <w:proofErr w:type="gramEnd"/>
           </w:p>
         </w:tc>
       </w:tr>
@@ -3823,7 +3662,6 @@
                 <w:bCs/>
               </w:rPr>
             </w:pPr>
-            <w:proofErr w:type="gramStart"/>
             <w:r>
               <w:rPr>
                 <w:b/>
@@ -3831,7 +3669,6 @@
               </w:rPr>
               <w:t>Final Result</w:t>
             </w:r>
-            <w:proofErr w:type="gramEnd"/>
           </w:p>
         </w:tc>
         <w:tc>
@@ -5741,43 +5578,43 @@
       </w:rPr>
     </w:lvl>
   </w:abstractNum>
-  <w:num w:numId="1">
+  <w:num w:numId="1" w16cid:durableId="290718242">
     <w:abstractNumId w:val="8"/>
   </w:num>
-  <w:num w:numId="2">
+  <w:num w:numId="2" w16cid:durableId="1673724688">
     <w:abstractNumId w:val="10"/>
   </w:num>
-  <w:num w:numId="3">
+  <w:num w:numId="3" w16cid:durableId="446238277">
     <w:abstractNumId w:val="6"/>
   </w:num>
-  <w:num w:numId="4">
+  <w:num w:numId="4" w16cid:durableId="258031200">
     <w:abstractNumId w:val="7"/>
   </w:num>
-  <w:num w:numId="5">
+  <w:num w:numId="5" w16cid:durableId="589002795">
     <w:abstractNumId w:val="0"/>
   </w:num>
-  <w:num w:numId="6">
+  <w:num w:numId="6" w16cid:durableId="1824003320">
     <w:abstractNumId w:val="5"/>
   </w:num>
-  <w:num w:numId="7">
+  <w:num w:numId="7" w16cid:durableId="918051955">
     <w:abstractNumId w:val="12"/>
   </w:num>
-  <w:num w:numId="8">
+  <w:num w:numId="8" w16cid:durableId="732199783">
     <w:abstractNumId w:val="11"/>
   </w:num>
-  <w:num w:numId="9">
+  <w:num w:numId="9" w16cid:durableId="861169856">
     <w:abstractNumId w:val="1"/>
   </w:num>
-  <w:num w:numId="10">
+  <w:num w:numId="10" w16cid:durableId="1529836081">
     <w:abstractNumId w:val="2"/>
   </w:num>
-  <w:num w:numId="11">
+  <w:num w:numId="11" w16cid:durableId="1890914995">
     <w:abstractNumId w:val="9"/>
   </w:num>
-  <w:num w:numId="12">
+  <w:num w:numId="12" w16cid:durableId="857894176">
     <w:abstractNumId w:val="4"/>
   </w:num>
-  <w:num w:numId="13">
+  <w:num w:numId="13" w16cid:durableId="1673214439">
     <w:abstractNumId w:val="3"/>
   </w:num>
 </w:numbering>

--- a/resources/rubrics/practical-node-js-rest-api-testing-research-rubric.docx
+++ b/resources/rubrics/practical-node-js-rest-api-testing-research-rubric.docx
@@ -1,6 +1,6 @@
 
 <file path=word/document.xml><?xml version="1.0" encoding="utf-8"?>
-<w:document xmlns:wpc="http://schemas.microsoft.com/office/word/2010/wordprocessingCanvas" xmlns:cx="http://schemas.microsoft.com/office/drawing/2014/chartex" xmlns:cx1="http://schemas.microsoft.com/office/drawing/2015/9/8/chartex" xmlns:cx2="http://schemas.microsoft.com/office/drawing/2015/10/21/chartex" xmlns:cx3="http://schemas.microsoft.com/office/drawing/2016/5/9/chartex" xmlns:cx4="http://schemas.microsoft.com/office/drawing/2016/5/10/chartex" xmlns:cx5="http://schemas.microsoft.com/office/drawing/2016/5/11/chartex" xmlns:cx6="http://schemas.microsoft.com/office/drawing/2016/5/12/chartex" xmlns:cx7="http://schemas.microsoft.com/office/drawing/2016/5/13/chartex" xmlns:cx8="http://schemas.microsoft.com/office/drawing/2016/5/14/chartex" xmlns:mc="http://schemas.openxmlformats.org/markup-compatibility/2006" xmlns:aink="http://schemas.microsoft.com/office/drawing/2016/ink" xmlns:am3d="http://schemas.microsoft.com/office/drawing/2017/model3d" xmlns:o="urn:schemas-microsoft-com:office:office" xmlns:r="http://schemas.openxmlformats.org/officeDocument/2006/relationships" xmlns:m="http://schemas.openxmlformats.org/officeDocument/2006/math" xmlns:v="urn:schemas-microsoft-com:vml" xmlns:wp14="http://schemas.microsoft.com/office/word/2010/wordprocessingDrawing" xmlns:wp="http://schemas.openxmlformats.org/drawingml/2006/wordprocessingDrawing" xmlns:w10="urn:schemas-microsoft-com:office:word" xmlns:w="http://schemas.openxmlformats.org/wordprocessingml/2006/main" xmlns:w14="http://schemas.microsoft.com/office/word/2010/wordml" xmlns:w15="http://schemas.microsoft.com/office/word/2012/wordml" xmlns:w16cex="http://schemas.microsoft.com/office/word/2018/wordml/cex" xmlns:w16cid="http://schemas.microsoft.com/office/word/2016/wordml/cid" xmlns:w16="http://schemas.microsoft.com/office/word/2018/wordml" xmlns:w16sdtdh="http://schemas.microsoft.com/office/word/2020/wordml/sdtdatahash" xmlns:w16se="http://schemas.microsoft.com/office/word/2015/wordml/symex" xmlns:wpg="http://schemas.microsoft.com/office/word/2010/wordprocessingGroup" xmlns:wpi="http://schemas.microsoft.com/office/word/2010/wordprocessingInk" xmlns:wne="http://schemas.microsoft.com/office/word/2006/wordml" xmlns:wps="http://schemas.microsoft.com/office/word/2010/wordprocessingShape" mc:Ignorable="w14 w15 w16se w16cid w16 w16cex w16sdtdh wp14">
+<w:document xmlns:wpc="http://schemas.microsoft.com/office/word/2010/wordprocessingCanvas" xmlns:cx="http://schemas.microsoft.com/office/drawing/2014/chartex" xmlns:cx1="http://schemas.microsoft.com/office/drawing/2015/9/8/chartex" xmlns:cx2="http://schemas.microsoft.com/office/drawing/2015/10/21/chartex" xmlns:cx3="http://schemas.microsoft.com/office/drawing/2016/5/9/chartex" xmlns:cx4="http://schemas.microsoft.com/office/drawing/2016/5/10/chartex" xmlns:cx5="http://schemas.microsoft.com/office/drawing/2016/5/11/chartex" xmlns:cx6="http://schemas.microsoft.com/office/drawing/2016/5/12/chartex" xmlns:cx7="http://schemas.microsoft.com/office/drawing/2016/5/13/chartex" xmlns:cx8="http://schemas.microsoft.com/office/drawing/2016/5/14/chartex" xmlns:mc="http://schemas.openxmlformats.org/markup-compatibility/2006" xmlns:aink="http://schemas.microsoft.com/office/drawing/2016/ink" xmlns:am3d="http://schemas.microsoft.com/office/drawing/2017/model3d" xmlns:o="urn:schemas-microsoft-com:office:office" xmlns:oel="http://schemas.microsoft.com/office/2019/extlst" xmlns:r="http://schemas.openxmlformats.org/officeDocument/2006/relationships" xmlns:m="http://schemas.openxmlformats.org/officeDocument/2006/math" xmlns:v="urn:schemas-microsoft-com:vml" xmlns:wp14="http://schemas.microsoft.com/office/word/2010/wordprocessingDrawing" xmlns:wp="http://schemas.openxmlformats.org/drawingml/2006/wordprocessingDrawing" xmlns:w10="urn:schemas-microsoft-com:office:word" xmlns:w="http://schemas.openxmlformats.org/wordprocessingml/2006/main" xmlns:w14="http://schemas.microsoft.com/office/word/2010/wordml" xmlns:w15="http://schemas.microsoft.com/office/word/2012/wordml" xmlns:w16cex="http://schemas.microsoft.com/office/word/2018/wordml/cex" xmlns:w16cid="http://schemas.microsoft.com/office/word/2016/wordml/cid" xmlns:w16="http://schemas.microsoft.com/office/word/2018/wordml" xmlns:w16sdtdh="http://schemas.microsoft.com/office/word/2020/wordml/sdtdatahash" xmlns:w16se="http://schemas.microsoft.com/office/word/2015/wordml/symex" xmlns:wpg="http://schemas.microsoft.com/office/word/2010/wordprocessingGroup" xmlns:wpi="http://schemas.microsoft.com/office/word/2010/wordprocessingInk" xmlns:wne="http://schemas.microsoft.com/office/word/2006/wordml" xmlns:wps="http://schemas.microsoft.com/office/word/2010/wordprocessingShape" mc:Ignorable="w14 w15 w16se w16cid w16 w16cex w16sdtdh wp14">
   <w:body>
     <w:p>
       <w:pPr>
@@ -480,7 +480,25 @@
                 <w:sz w:val="17"/>
                 <w:szCs w:val="17"/>
               </w:rPr>
-              <w:t>Code coverage using nyc.</w:t>
+              <w:t xml:space="preserve">Code coverage using </w:t>
+            </w:r>
+            <w:proofErr w:type="spellStart"/>
+            <w:r>
+              <w:rPr>
+                <w:rFonts w:ascii="Calibri" w:hAnsi="Calibri" w:cs="Calibri"/>
+                <w:sz w:val="17"/>
+                <w:szCs w:val="17"/>
+              </w:rPr>
+              <w:t>nyc</w:t>
+            </w:r>
+            <w:proofErr w:type="spellEnd"/>
+            <w:r>
+              <w:rPr>
+                <w:rFonts w:ascii="Calibri" w:hAnsi="Calibri" w:cs="Calibri"/>
+                <w:sz w:val="17"/>
+                <w:szCs w:val="17"/>
+              </w:rPr>
+              <w:t>.</w:t>
             </w:r>
           </w:p>
         </w:tc>
@@ -710,7 +728,25 @@
                 <w:sz w:val="17"/>
                 <w:szCs w:val="17"/>
               </w:rPr>
-              <w:t>Code coverage using nyc.</w:t>
+              <w:t xml:space="preserve">Code coverage using </w:t>
+            </w:r>
+            <w:proofErr w:type="spellStart"/>
+            <w:r>
+              <w:rPr>
+                <w:rFonts w:ascii="Calibri" w:hAnsi="Calibri" w:cs="Calibri"/>
+                <w:sz w:val="17"/>
+                <w:szCs w:val="17"/>
+              </w:rPr>
+              <w:t>nyc</w:t>
+            </w:r>
+            <w:proofErr w:type="spellEnd"/>
+            <w:r>
+              <w:rPr>
+                <w:rFonts w:ascii="Calibri" w:hAnsi="Calibri" w:cs="Calibri"/>
+                <w:sz w:val="17"/>
+                <w:szCs w:val="17"/>
+              </w:rPr>
+              <w:t>.</w:t>
             </w:r>
           </w:p>
         </w:tc>
@@ -932,7 +968,25 @@
                 <w:sz w:val="17"/>
                 <w:szCs w:val="17"/>
               </w:rPr>
-              <w:t>Code coverage using nyc.</w:t>
+              <w:t xml:space="preserve">Code coverage using </w:t>
+            </w:r>
+            <w:proofErr w:type="spellStart"/>
+            <w:r>
+              <w:rPr>
+                <w:rFonts w:ascii="Calibri" w:hAnsi="Calibri" w:cs="Calibri"/>
+                <w:sz w:val="17"/>
+                <w:szCs w:val="17"/>
+              </w:rPr>
+              <w:t>nyc</w:t>
+            </w:r>
+            <w:proofErr w:type="spellEnd"/>
+            <w:r>
+              <w:rPr>
+                <w:rFonts w:ascii="Calibri" w:hAnsi="Calibri" w:cs="Calibri"/>
+                <w:sz w:val="17"/>
+                <w:szCs w:val="17"/>
+              </w:rPr>
+              <w:t>.</w:t>
             </w:r>
           </w:p>
         </w:tc>
@@ -1162,7 +1216,25 @@
                 <w:sz w:val="17"/>
                 <w:szCs w:val="17"/>
               </w:rPr>
-              <w:t>Code coverage using nyc.</w:t>
+              <w:t xml:space="preserve">Code coverage using </w:t>
+            </w:r>
+            <w:proofErr w:type="spellStart"/>
+            <w:r>
+              <w:rPr>
+                <w:rFonts w:ascii="Calibri" w:hAnsi="Calibri" w:cs="Calibri"/>
+                <w:sz w:val="17"/>
+                <w:szCs w:val="17"/>
+              </w:rPr>
+              <w:t>nyc</w:t>
+            </w:r>
+            <w:proofErr w:type="spellEnd"/>
+            <w:r>
+              <w:rPr>
+                <w:rFonts w:ascii="Calibri" w:hAnsi="Calibri" w:cs="Calibri"/>
+                <w:sz w:val="17"/>
+                <w:szCs w:val="17"/>
+              </w:rPr>
+              <w:t>.</w:t>
             </w:r>
           </w:p>
         </w:tc>
@@ -1194,6 +1266,7 @@
                 <w:bCs/>
                 <w:lang w:val="en-AU"/>
               </w:rPr>
+              <w:lastRenderedPageBreak/>
               <w:t>Code Elegance</w:t>
             </w:r>
           </w:p>
@@ -1307,7 +1380,44 @@
                 <w:sz w:val="17"/>
                 <w:szCs w:val="17"/>
               </w:rPr>
-              <w:t xml:space="preserve"> header comments.</w:t>
+              <w:t xml:space="preserve"> header</w:t>
+            </w:r>
+            <w:r>
+              <w:rPr>
+                <w:sz w:val="17"/>
+                <w:szCs w:val="17"/>
+              </w:rPr>
+              <w:t xml:space="preserve"> &amp; in-line</w:t>
+            </w:r>
+            <w:r>
+              <w:rPr>
+                <w:sz w:val="17"/>
+                <w:szCs w:val="17"/>
+              </w:rPr>
+              <w:t xml:space="preserve"> </w:t>
+            </w:r>
+            <w:proofErr w:type="spellStart"/>
+            <w:r>
+              <w:rPr>
+                <w:sz w:val="17"/>
+                <w:szCs w:val="17"/>
+              </w:rPr>
+              <w:t>JSDoc</w:t>
+            </w:r>
+            <w:proofErr w:type="spellEnd"/>
+            <w:r>
+              <w:rPr>
+                <w:sz w:val="17"/>
+                <w:szCs w:val="17"/>
+              </w:rPr>
+              <w:t xml:space="preserve"> </w:t>
+            </w:r>
+            <w:r>
+              <w:rPr>
+                <w:sz w:val="17"/>
+                <w:szCs w:val="17"/>
+              </w:rPr>
+              <w:t>comments.</w:t>
             </w:r>
           </w:p>
           <w:p>
@@ -1327,7 +1437,23 @@
                 <w:sz w:val="17"/>
                 <w:szCs w:val="17"/>
               </w:rPr>
-              <w:t>Formatted code using Prettier.</w:t>
+              <w:t xml:space="preserve">Test files are stored in the tests directory and have the </w:t>
+            </w:r>
+            <w:proofErr w:type="gramStart"/>
+            <w:r>
+              <w:rPr>
+                <w:sz w:val="17"/>
+                <w:szCs w:val="17"/>
+              </w:rPr>
+              <w:t>extension .</w:t>
+            </w:r>
+            <w:proofErr w:type="gramEnd"/>
+            <w:r>
+              <w:rPr>
+                <w:sz w:val="17"/>
+                <w:szCs w:val="17"/>
+              </w:rPr>
+              <w:t>test.js.</w:t>
             </w:r>
           </w:p>
           <w:p>
@@ -1347,7 +1473,7 @@
                 <w:sz w:val="17"/>
                 <w:szCs w:val="17"/>
               </w:rPr>
-              <w:t>Prettier &amp; nyc installed as dev dependencies.</w:t>
+              <w:t>Formatted code using Prettier.</w:t>
             </w:r>
           </w:p>
           <w:p>
@@ -1367,7 +1493,7 @@
                 <w:sz w:val="17"/>
                 <w:szCs w:val="17"/>
               </w:rPr>
-              <w:t>No dead or unused code.</w:t>
+              <w:t>Script that runs the API test &amp; code coverage.</w:t>
             </w:r>
           </w:p>
           <w:p>
@@ -1387,7 +1513,37 @@
                 <w:sz w:val="17"/>
                 <w:szCs w:val="17"/>
               </w:rPr>
-              <w:t>Database configured for testing environment.</w:t>
+              <w:t>Prettier</w:t>
+            </w:r>
+            <w:r>
+              <w:rPr>
+                <w:sz w:val="17"/>
+                <w:szCs w:val="17"/>
+              </w:rPr>
+              <w:t>, Chai, Mocha</w:t>
+            </w:r>
+            <w:r>
+              <w:rPr>
+                <w:sz w:val="17"/>
+                <w:szCs w:val="17"/>
+              </w:rPr>
+              <w:t xml:space="preserve"> &amp; </w:t>
+            </w:r>
+            <w:proofErr w:type="spellStart"/>
+            <w:r>
+              <w:rPr>
+                <w:sz w:val="17"/>
+                <w:szCs w:val="17"/>
+              </w:rPr>
+              <w:t>nyc</w:t>
+            </w:r>
+            <w:proofErr w:type="spellEnd"/>
+            <w:r>
+              <w:rPr>
+                <w:sz w:val="17"/>
+                <w:szCs w:val="17"/>
+              </w:rPr>
+              <w:t xml:space="preserve"> installed as dev dependencies.</w:t>
             </w:r>
           </w:p>
           <w:p>
@@ -1404,11 +1560,59 @@
             </w:pPr>
             <w:r>
               <w:rPr>
-                <w:rFonts w:ascii="Calibri" w:hAnsi="Calibri" w:cs="Calibri"/>
-                <w:sz w:val="17"/>
-                <w:szCs w:val="17"/>
-              </w:rPr>
-              <w:t>Environment variables stored.</w:t>
+                <w:sz w:val="17"/>
+                <w:szCs w:val="17"/>
+              </w:rPr>
+              <w:t>No dead or unused code.</w:t>
+            </w:r>
+          </w:p>
+          <w:p>
+            <w:pPr>
+              <w:pStyle w:val="NoSpacing"/>
+              <w:numPr>
+                <w:ilvl w:val="0"/>
+                <w:numId w:val="3"/>
+              </w:numPr>
+              <w:rPr>
+                <w:sz w:val="17"/>
+                <w:szCs w:val="17"/>
+              </w:rPr>
+            </w:pPr>
+            <w:r>
+              <w:rPr>
+                <w:sz w:val="17"/>
+                <w:szCs w:val="17"/>
+              </w:rPr>
+              <w:t>Database configured for testing environment.</w:t>
+            </w:r>
+          </w:p>
+          <w:p>
+            <w:pPr>
+              <w:pStyle w:val="NoSpacing"/>
+              <w:numPr>
+                <w:ilvl w:val="0"/>
+                <w:numId w:val="3"/>
+              </w:numPr>
+              <w:rPr>
+                <w:sz w:val="17"/>
+                <w:szCs w:val="17"/>
+              </w:rPr>
+            </w:pPr>
+            <w:r>
+              <w:rPr>
+                <w:rFonts w:ascii="Calibri" w:hAnsi="Calibri" w:cs="Calibri"/>
+                <w:sz w:val="17"/>
+                <w:szCs w:val="17"/>
+              </w:rPr>
+              <w:t>Environment variables store</w:t>
+            </w:r>
+            <w:r>
+              <w:rPr>
+                <w:rFonts w:ascii="Calibri" w:hAnsi="Calibri" w:cs="Calibri"/>
+                <w:sz w:val="17"/>
+                <w:szCs w:val="17"/>
+              </w:rPr>
+              <w:t>d and example .env file is given.</w:t>
             </w:r>
           </w:p>
         </w:tc>
@@ -1529,14 +1733,44 @@
                 <w:sz w:val="17"/>
                 <w:szCs w:val="17"/>
               </w:rPr>
+              <w:t xml:space="preserve"> header</w:t>
+            </w:r>
+            <w:r>
+              <w:rPr>
+                <w:sz w:val="17"/>
+                <w:szCs w:val="17"/>
+              </w:rPr>
+              <w:t xml:space="preserve"> &amp; in-line</w:t>
+            </w:r>
+            <w:r>
+              <w:rPr>
+                <w:sz w:val="17"/>
+                <w:szCs w:val="17"/>
+              </w:rPr>
               <w:t xml:space="preserve"> </w:t>
             </w:r>
-            <w:r>
-              <w:rPr>
-                <w:sz w:val="17"/>
-                <w:szCs w:val="17"/>
-              </w:rPr>
-              <w:t>header comments.</w:t>
+            <w:proofErr w:type="spellStart"/>
+            <w:r>
+              <w:rPr>
+                <w:sz w:val="17"/>
+                <w:szCs w:val="17"/>
+              </w:rPr>
+              <w:t>JSDoc</w:t>
+            </w:r>
+            <w:proofErr w:type="spellEnd"/>
+            <w:r>
+              <w:rPr>
+                <w:sz w:val="17"/>
+                <w:szCs w:val="17"/>
+              </w:rPr>
+              <w:t xml:space="preserve"> </w:t>
+            </w:r>
+            <w:r>
+              <w:rPr>
+                <w:sz w:val="17"/>
+                <w:szCs w:val="17"/>
+              </w:rPr>
+              <w:t>comments.</w:t>
             </w:r>
           </w:p>
           <w:p>
@@ -1556,7 +1790,23 @@
                 <w:sz w:val="17"/>
                 <w:szCs w:val="17"/>
               </w:rPr>
-              <w:t>Formatted code using Prettier.</w:t>
+              <w:t xml:space="preserve">Test files are stored in the tests directory and have the </w:t>
+            </w:r>
+            <w:proofErr w:type="gramStart"/>
+            <w:r>
+              <w:rPr>
+                <w:sz w:val="17"/>
+                <w:szCs w:val="17"/>
+              </w:rPr>
+              <w:t>extension .</w:t>
+            </w:r>
+            <w:proofErr w:type="gramEnd"/>
+            <w:r>
+              <w:rPr>
+                <w:sz w:val="17"/>
+                <w:szCs w:val="17"/>
+              </w:rPr>
+              <w:t>test.js.</w:t>
             </w:r>
           </w:p>
           <w:p>
@@ -1576,7 +1826,7 @@
                 <w:sz w:val="17"/>
                 <w:szCs w:val="17"/>
               </w:rPr>
-              <w:t>Prettier &amp; nyc installed as dev dependencies.</w:t>
+              <w:t>Formatted code using Prettier.</w:t>
             </w:r>
           </w:p>
           <w:p>
@@ -1596,6 +1846,76 @@
                 <w:sz w:val="17"/>
                 <w:szCs w:val="17"/>
               </w:rPr>
+              <w:t>Script that runs the API test &amp; code coverage.</w:t>
+            </w:r>
+          </w:p>
+          <w:p>
+            <w:pPr>
+              <w:pStyle w:val="NoSpacing"/>
+              <w:numPr>
+                <w:ilvl w:val="0"/>
+                <w:numId w:val="4"/>
+              </w:numPr>
+              <w:rPr>
+                <w:sz w:val="17"/>
+                <w:szCs w:val="17"/>
+              </w:rPr>
+            </w:pPr>
+            <w:r>
+              <w:rPr>
+                <w:sz w:val="17"/>
+                <w:szCs w:val="17"/>
+              </w:rPr>
+              <w:t>Prettier</w:t>
+            </w:r>
+            <w:r>
+              <w:rPr>
+                <w:sz w:val="17"/>
+                <w:szCs w:val="17"/>
+              </w:rPr>
+              <w:t>, Chai, Mocha</w:t>
+            </w:r>
+            <w:r>
+              <w:rPr>
+                <w:sz w:val="17"/>
+                <w:szCs w:val="17"/>
+              </w:rPr>
+              <w:t xml:space="preserve"> &amp; </w:t>
+            </w:r>
+            <w:proofErr w:type="spellStart"/>
+            <w:r>
+              <w:rPr>
+                <w:sz w:val="17"/>
+                <w:szCs w:val="17"/>
+              </w:rPr>
+              <w:t>nyc</w:t>
+            </w:r>
+            <w:proofErr w:type="spellEnd"/>
+            <w:r>
+              <w:rPr>
+                <w:sz w:val="17"/>
+                <w:szCs w:val="17"/>
+              </w:rPr>
+              <w:t xml:space="preserve"> installed as dev dependencies.</w:t>
+            </w:r>
+          </w:p>
+          <w:p>
+            <w:pPr>
+              <w:pStyle w:val="NoSpacing"/>
+              <w:numPr>
+                <w:ilvl w:val="0"/>
+                <w:numId w:val="4"/>
+              </w:numPr>
+              <w:rPr>
+                <w:sz w:val="17"/>
+                <w:szCs w:val="17"/>
+              </w:rPr>
+            </w:pPr>
+            <w:r>
+              <w:rPr>
+                <w:sz w:val="17"/>
+                <w:szCs w:val="17"/>
+              </w:rPr>
               <w:t>No dead or unused code.</w:t>
             </w:r>
           </w:p>
@@ -1639,7 +1959,7 @@
                 <w:sz w:val="17"/>
                 <w:szCs w:val="17"/>
               </w:rPr>
-              <w:t>Environment variables stored.</w:t>
+              <w:t>Environment variables stored and example .env file is given.</w:t>
             </w:r>
           </w:p>
         </w:tc>
@@ -1744,14 +2064,44 @@
                 <w:sz w:val="17"/>
                 <w:szCs w:val="17"/>
               </w:rPr>
+              <w:t xml:space="preserve"> header</w:t>
+            </w:r>
+            <w:r>
+              <w:rPr>
+                <w:sz w:val="17"/>
+                <w:szCs w:val="17"/>
+              </w:rPr>
+              <w:t xml:space="preserve"> &amp; in-line</w:t>
+            </w:r>
+            <w:r>
+              <w:rPr>
+                <w:sz w:val="17"/>
+                <w:szCs w:val="17"/>
+              </w:rPr>
               <w:t xml:space="preserve"> </w:t>
             </w:r>
-            <w:r>
-              <w:rPr>
-                <w:sz w:val="17"/>
-                <w:szCs w:val="17"/>
-              </w:rPr>
-              <w:t>header comments.</w:t>
+            <w:proofErr w:type="spellStart"/>
+            <w:r>
+              <w:rPr>
+                <w:sz w:val="17"/>
+                <w:szCs w:val="17"/>
+              </w:rPr>
+              <w:t>JSDoc</w:t>
+            </w:r>
+            <w:proofErr w:type="spellEnd"/>
+            <w:r>
+              <w:rPr>
+                <w:sz w:val="17"/>
+                <w:szCs w:val="17"/>
+              </w:rPr>
+              <w:t xml:space="preserve"> </w:t>
+            </w:r>
+            <w:r>
+              <w:rPr>
+                <w:sz w:val="17"/>
+                <w:szCs w:val="17"/>
+              </w:rPr>
+              <w:t>comments.</w:t>
             </w:r>
           </w:p>
           <w:p>
@@ -1771,7 +2121,23 @@
                 <w:sz w:val="17"/>
                 <w:szCs w:val="17"/>
               </w:rPr>
-              <w:t>Formatted code using Prettier.</w:t>
+              <w:t xml:space="preserve">Test files are stored in the tests directory and have the </w:t>
+            </w:r>
+            <w:proofErr w:type="gramStart"/>
+            <w:r>
+              <w:rPr>
+                <w:sz w:val="17"/>
+                <w:szCs w:val="17"/>
+              </w:rPr>
+              <w:t>extension .</w:t>
+            </w:r>
+            <w:proofErr w:type="gramEnd"/>
+            <w:r>
+              <w:rPr>
+                <w:sz w:val="17"/>
+                <w:szCs w:val="17"/>
+              </w:rPr>
+              <w:t>test.js.</w:t>
             </w:r>
           </w:p>
           <w:p>
@@ -1791,7 +2157,7 @@
                 <w:sz w:val="17"/>
                 <w:szCs w:val="17"/>
               </w:rPr>
-              <w:t>Prettier &amp; nyc installed as dev dependencies.</w:t>
+              <w:t>Formatted code using Prettier.</w:t>
             </w:r>
           </w:p>
           <w:p>
@@ -1811,6 +2177,76 @@
                 <w:sz w:val="17"/>
                 <w:szCs w:val="17"/>
               </w:rPr>
+              <w:t>Script that runs the API test &amp; code coverage.</w:t>
+            </w:r>
+          </w:p>
+          <w:p>
+            <w:pPr>
+              <w:pStyle w:val="NoSpacing"/>
+              <w:numPr>
+                <w:ilvl w:val="0"/>
+                <w:numId w:val="3"/>
+              </w:numPr>
+              <w:rPr>
+                <w:sz w:val="17"/>
+                <w:szCs w:val="17"/>
+              </w:rPr>
+            </w:pPr>
+            <w:r>
+              <w:rPr>
+                <w:sz w:val="17"/>
+                <w:szCs w:val="17"/>
+              </w:rPr>
+              <w:t>Prettier</w:t>
+            </w:r>
+            <w:r>
+              <w:rPr>
+                <w:sz w:val="17"/>
+                <w:szCs w:val="17"/>
+              </w:rPr>
+              <w:t>, Chai, Mocha</w:t>
+            </w:r>
+            <w:r>
+              <w:rPr>
+                <w:sz w:val="17"/>
+                <w:szCs w:val="17"/>
+              </w:rPr>
+              <w:t xml:space="preserve"> &amp; </w:t>
+            </w:r>
+            <w:proofErr w:type="spellStart"/>
+            <w:r>
+              <w:rPr>
+                <w:sz w:val="17"/>
+                <w:szCs w:val="17"/>
+              </w:rPr>
+              <w:t>nyc</w:t>
+            </w:r>
+            <w:proofErr w:type="spellEnd"/>
+            <w:r>
+              <w:rPr>
+                <w:sz w:val="17"/>
+                <w:szCs w:val="17"/>
+              </w:rPr>
+              <w:t xml:space="preserve"> installed as dev dependencies.</w:t>
+            </w:r>
+          </w:p>
+          <w:p>
+            <w:pPr>
+              <w:pStyle w:val="NoSpacing"/>
+              <w:numPr>
+                <w:ilvl w:val="0"/>
+                <w:numId w:val="3"/>
+              </w:numPr>
+              <w:rPr>
+                <w:sz w:val="17"/>
+                <w:szCs w:val="17"/>
+              </w:rPr>
+            </w:pPr>
+            <w:r>
+              <w:rPr>
+                <w:sz w:val="17"/>
+                <w:szCs w:val="17"/>
+              </w:rPr>
               <w:t>No dead or unused code.</w:t>
             </w:r>
           </w:p>
@@ -1854,7 +2290,7 @@
                 <w:sz w:val="17"/>
                 <w:szCs w:val="17"/>
               </w:rPr>
-              <w:t>Environment variables stored.</w:t>
+              <w:t>Environment variables stored and example .env file is given.</w:t>
             </w:r>
           </w:p>
         </w:tc>
@@ -1972,7 +2408,7 @@
               <w:pStyle w:val="NoSpacing"/>
               <w:numPr>
                 <w:ilvl w:val="0"/>
-                <w:numId w:val="6"/>
+                <w:numId w:val="3"/>
               </w:numPr>
               <w:rPr>
                 <w:sz w:val="17"/>
@@ -1991,14 +2427,87 @@
                 <w:sz w:val="17"/>
                 <w:szCs w:val="17"/>
               </w:rPr>
+              <w:t xml:space="preserve"> header</w:t>
+            </w:r>
+            <w:r>
+              <w:rPr>
+                <w:sz w:val="17"/>
+                <w:szCs w:val="17"/>
+              </w:rPr>
+              <w:t xml:space="preserve"> &amp; in-line</w:t>
+            </w:r>
+            <w:r>
+              <w:rPr>
+                <w:sz w:val="17"/>
+                <w:szCs w:val="17"/>
+              </w:rPr>
               <w:t xml:space="preserve"> </w:t>
             </w:r>
-            <w:r>
-              <w:rPr>
-                <w:sz w:val="17"/>
-                <w:szCs w:val="17"/>
-              </w:rPr>
-              <w:t>header comments.</w:t>
+            <w:proofErr w:type="spellStart"/>
+            <w:r>
+              <w:rPr>
+                <w:sz w:val="17"/>
+                <w:szCs w:val="17"/>
+              </w:rPr>
+              <w:t>JSDoc</w:t>
+            </w:r>
+            <w:proofErr w:type="spellEnd"/>
+            <w:r>
+              <w:rPr>
+                <w:sz w:val="17"/>
+                <w:szCs w:val="17"/>
+              </w:rPr>
+              <w:t xml:space="preserve"> </w:t>
+            </w:r>
+            <w:r>
+              <w:rPr>
+                <w:sz w:val="17"/>
+                <w:szCs w:val="17"/>
+              </w:rPr>
+              <w:t>comments</w:t>
+            </w:r>
+            <w:r>
+              <w:rPr>
+                <w:sz w:val="17"/>
+                <w:szCs w:val="17"/>
+              </w:rPr>
+              <w:t xml:space="preserve">. </w:t>
+            </w:r>
+          </w:p>
+          <w:p>
+            <w:pPr>
+              <w:pStyle w:val="NoSpacing"/>
+              <w:numPr>
+                <w:ilvl w:val="0"/>
+                <w:numId w:val="3"/>
+              </w:numPr>
+              <w:rPr>
+                <w:sz w:val="17"/>
+                <w:szCs w:val="17"/>
+              </w:rPr>
+            </w:pPr>
+            <w:r>
+              <w:rPr>
+                <w:sz w:val="17"/>
+                <w:szCs w:val="17"/>
+              </w:rPr>
+              <w:t xml:space="preserve">Test files are stored in the tests directory and have the </w:t>
+            </w:r>
+            <w:proofErr w:type="gramStart"/>
+            <w:r>
+              <w:rPr>
+                <w:sz w:val="17"/>
+                <w:szCs w:val="17"/>
+              </w:rPr>
+              <w:t>extension .</w:t>
+            </w:r>
+            <w:proofErr w:type="gramEnd"/>
+            <w:r>
+              <w:rPr>
+                <w:sz w:val="17"/>
+                <w:szCs w:val="17"/>
+              </w:rPr>
+              <w:t>test.js.</w:t>
             </w:r>
           </w:p>
           <w:p>
@@ -2038,7 +2547,7 @@
                 <w:sz w:val="17"/>
                 <w:szCs w:val="17"/>
               </w:rPr>
-              <w:t>Prettier &amp; nyc installed as dev dependencies.</w:t>
+              <w:t>Script that runs the API test &amp; code coverage.</w:t>
             </w:r>
           </w:p>
           <w:p>
@@ -2058,6 +2567,56 @@
                 <w:sz w:val="17"/>
                 <w:szCs w:val="17"/>
               </w:rPr>
+              <w:t>Prettier</w:t>
+            </w:r>
+            <w:r>
+              <w:rPr>
+                <w:sz w:val="17"/>
+                <w:szCs w:val="17"/>
+              </w:rPr>
+              <w:t>, Chai, Mocha</w:t>
+            </w:r>
+            <w:r>
+              <w:rPr>
+                <w:sz w:val="17"/>
+                <w:szCs w:val="17"/>
+              </w:rPr>
+              <w:t xml:space="preserve"> &amp; </w:t>
+            </w:r>
+            <w:proofErr w:type="spellStart"/>
+            <w:r>
+              <w:rPr>
+                <w:sz w:val="17"/>
+                <w:szCs w:val="17"/>
+              </w:rPr>
+              <w:t>nyc</w:t>
+            </w:r>
+            <w:proofErr w:type="spellEnd"/>
+            <w:r>
+              <w:rPr>
+                <w:sz w:val="17"/>
+                <w:szCs w:val="17"/>
+              </w:rPr>
+              <w:t xml:space="preserve"> installed as dev dependencies.</w:t>
+            </w:r>
+          </w:p>
+          <w:p>
+            <w:pPr>
+              <w:pStyle w:val="NoSpacing"/>
+              <w:numPr>
+                <w:ilvl w:val="0"/>
+                <w:numId w:val="6"/>
+              </w:numPr>
+              <w:rPr>
+                <w:sz w:val="17"/>
+                <w:szCs w:val="17"/>
+              </w:rPr>
+            </w:pPr>
+            <w:r>
+              <w:rPr>
+                <w:sz w:val="17"/>
+                <w:szCs w:val="17"/>
+              </w:rPr>
               <w:t>No dead or unused code.</w:t>
             </w:r>
           </w:p>
@@ -2101,7 +2660,7 @@
                 <w:sz w:val="17"/>
                 <w:szCs w:val="17"/>
               </w:rPr>
-              <w:t>Environment variables stored.</w:t>
+              <w:t>Environment variables stored and example .env file is given.</w:t>
             </w:r>
           </w:p>
         </w:tc>
@@ -2133,7 +2692,6 @@
                 <w:bCs/>
                 <w:lang w:val="en-AU"/>
               </w:rPr>
-              <w:lastRenderedPageBreak/>
               <w:t>Documentation &amp; Git Usage</w:t>
             </w:r>
           </w:p>
@@ -2188,31 +2746,41 @@
                 <w:sz w:val="17"/>
                 <w:szCs w:val="17"/>
               </w:rPr>
-              <w:t xml:space="preserve"> h</w:t>
-            </w:r>
-            <w:r>
-              <w:rPr>
-                <w:rFonts w:ascii="Calibri" w:hAnsi="Calibri" w:cs="Calibri"/>
-                <w:sz w:val="17"/>
-                <w:szCs w:val="17"/>
-              </w:rPr>
-              <w:t>ow to setup the environment for development</w:t>
-            </w:r>
-            <w:r>
-              <w:rPr>
-                <w:rFonts w:ascii="Calibri" w:hAnsi="Calibri" w:cs="Calibri"/>
-                <w:sz w:val="17"/>
-                <w:szCs w:val="17"/>
-              </w:rPr>
               <w:t xml:space="preserve"> </w:t>
             </w:r>
-            <w:r>
-              <w:rPr>
-                <w:rFonts w:ascii="Calibri" w:hAnsi="Calibri" w:cs="Calibri"/>
-                <w:sz w:val="17"/>
-                <w:szCs w:val="17"/>
-              </w:rPr>
-              <w:t xml:space="preserve">&amp; </w:t>
+            <w:proofErr w:type="gramStart"/>
+            <w:r>
+              <w:rPr>
+                <w:rFonts w:ascii="Calibri" w:hAnsi="Calibri" w:cs="Calibri"/>
+                <w:sz w:val="17"/>
+                <w:szCs w:val="17"/>
+              </w:rPr>
+              <w:t>h</w:t>
+            </w:r>
+            <w:r>
+              <w:rPr>
+                <w:rFonts w:ascii="Calibri" w:hAnsi="Calibri" w:cs="Calibri"/>
+                <w:sz w:val="17"/>
+                <w:szCs w:val="17"/>
+              </w:rPr>
+              <w:t>ow to</w:t>
+            </w:r>
+            <w:proofErr w:type="gramEnd"/>
+            <w:r>
+              <w:rPr>
+                <w:rFonts w:ascii="Calibri" w:hAnsi="Calibri" w:cs="Calibri"/>
+                <w:sz w:val="17"/>
+                <w:szCs w:val="17"/>
+              </w:rPr>
+              <w:t xml:space="preserve"> setup the environment for development</w:t>
+            </w:r>
+            <w:r>
+              <w:rPr>
+                <w:rFonts w:ascii="Calibri" w:hAnsi="Calibri" w:cs="Calibri"/>
+                <w:sz w:val="17"/>
+                <w:szCs w:val="17"/>
+              </w:rPr>
+              <w:t xml:space="preserve">, </w:t>
             </w:r>
             <w:r>
               <w:rPr>
@@ -2237,6 +2805,14 @@
                 <w:szCs w:val="17"/>
               </w:rPr>
               <w:t>tests</w:t>
+            </w:r>
+            <w:r>
+              <w:rPr>
+                <w:rFonts w:ascii="Calibri" w:hAnsi="Calibri" w:cs="Calibri"/>
+                <w:sz w:val="17"/>
+                <w:szCs w:val="17"/>
+              </w:rPr>
+              <w:t>, run code coverage, format code &amp; seed collections</w:t>
             </w:r>
             <w:r>
               <w:rPr>
@@ -2466,21 +3042,63 @@
               </w:rPr>
               <w:t xml:space="preserve"> </w:t>
             </w:r>
-            <w:r>
-              <w:rPr>
-                <w:rFonts w:ascii="Calibri" w:hAnsi="Calibri" w:cs="Calibri"/>
-                <w:sz w:val="17"/>
-                <w:szCs w:val="17"/>
-              </w:rPr>
-              <w:t xml:space="preserve">how to setup the environment for development &amp; </w:t>
-            </w:r>
-            <w:r>
-              <w:rPr>
-                <w:rFonts w:ascii="Calibri" w:hAnsi="Calibri" w:cs="Calibri"/>
-                <w:sz w:val="17"/>
-                <w:szCs w:val="17"/>
-              </w:rPr>
-              <w:t>run the API tests.</w:t>
+            <w:proofErr w:type="gramStart"/>
+            <w:r>
+              <w:rPr>
+                <w:rFonts w:ascii="Calibri" w:hAnsi="Calibri" w:cs="Calibri"/>
+                <w:sz w:val="17"/>
+                <w:szCs w:val="17"/>
+              </w:rPr>
+              <w:t>how to</w:t>
+            </w:r>
+            <w:proofErr w:type="gramEnd"/>
+            <w:r>
+              <w:rPr>
+                <w:rFonts w:ascii="Calibri" w:hAnsi="Calibri" w:cs="Calibri"/>
+                <w:sz w:val="17"/>
+                <w:szCs w:val="17"/>
+              </w:rPr>
+              <w:t xml:space="preserve"> setup the </w:t>
+            </w:r>
+            <w:r>
+              <w:rPr>
+                <w:rFonts w:ascii="Calibri" w:hAnsi="Calibri" w:cs="Calibri"/>
+                <w:sz w:val="17"/>
+                <w:szCs w:val="17"/>
+              </w:rPr>
+              <w:t>environment for development</w:t>
+            </w:r>
+            <w:r>
+              <w:rPr>
+                <w:rFonts w:ascii="Calibri" w:hAnsi="Calibri" w:cs="Calibri"/>
+                <w:sz w:val="17"/>
+                <w:szCs w:val="17"/>
+              </w:rPr>
+              <w:t xml:space="preserve">, </w:t>
+            </w:r>
+            <w:r>
+              <w:rPr>
+                <w:rFonts w:ascii="Calibri" w:hAnsi="Calibri" w:cs="Calibri"/>
+                <w:sz w:val="17"/>
+                <w:szCs w:val="17"/>
+              </w:rPr>
+              <w:t>run the API tests</w:t>
+            </w:r>
+            <w:r>
+              <w:rPr>
+                <w:rFonts w:ascii="Calibri" w:hAnsi="Calibri" w:cs="Calibri"/>
+                <w:sz w:val="17"/>
+                <w:szCs w:val="17"/>
+              </w:rPr>
+              <w:t>, run code coverage, format code &amp; seed collections</w:t>
+            </w:r>
+            <w:r>
+              <w:rPr>
+                <w:rFonts w:ascii="Calibri" w:hAnsi="Calibri" w:cs="Calibri"/>
+                <w:sz w:val="17"/>
+                <w:szCs w:val="17"/>
+              </w:rPr>
+              <w:t>.</w:t>
             </w:r>
           </w:p>
           <w:p>
@@ -2695,21 +3313,63 @@
               </w:rPr>
               <w:t xml:space="preserve"> </w:t>
             </w:r>
-            <w:r>
-              <w:rPr>
-                <w:rFonts w:ascii="Calibri" w:hAnsi="Calibri" w:cs="Calibri"/>
-                <w:sz w:val="17"/>
-                <w:szCs w:val="17"/>
-              </w:rPr>
-              <w:t xml:space="preserve">how to setup the environment for development &amp; </w:t>
-            </w:r>
-            <w:r>
-              <w:rPr>
-                <w:rFonts w:ascii="Calibri" w:hAnsi="Calibri" w:cs="Calibri"/>
-                <w:sz w:val="17"/>
-                <w:szCs w:val="17"/>
-              </w:rPr>
-              <w:t>run the API tests.</w:t>
+            <w:proofErr w:type="gramStart"/>
+            <w:r>
+              <w:rPr>
+                <w:rFonts w:ascii="Calibri" w:hAnsi="Calibri" w:cs="Calibri"/>
+                <w:sz w:val="17"/>
+                <w:szCs w:val="17"/>
+              </w:rPr>
+              <w:t>how to</w:t>
+            </w:r>
+            <w:proofErr w:type="gramEnd"/>
+            <w:r>
+              <w:rPr>
+                <w:rFonts w:ascii="Calibri" w:hAnsi="Calibri" w:cs="Calibri"/>
+                <w:sz w:val="17"/>
+                <w:szCs w:val="17"/>
+              </w:rPr>
+              <w:t xml:space="preserve"> setup the </w:t>
+            </w:r>
+            <w:r>
+              <w:rPr>
+                <w:rFonts w:ascii="Calibri" w:hAnsi="Calibri" w:cs="Calibri"/>
+                <w:sz w:val="17"/>
+                <w:szCs w:val="17"/>
+              </w:rPr>
+              <w:t>environment for development</w:t>
+            </w:r>
+            <w:r>
+              <w:rPr>
+                <w:rFonts w:ascii="Calibri" w:hAnsi="Calibri" w:cs="Calibri"/>
+                <w:sz w:val="17"/>
+                <w:szCs w:val="17"/>
+              </w:rPr>
+              <w:t xml:space="preserve">, </w:t>
+            </w:r>
+            <w:r>
+              <w:rPr>
+                <w:rFonts w:ascii="Calibri" w:hAnsi="Calibri" w:cs="Calibri"/>
+                <w:sz w:val="17"/>
+                <w:szCs w:val="17"/>
+              </w:rPr>
+              <w:t>run the API tests</w:t>
+            </w:r>
+            <w:r>
+              <w:rPr>
+                <w:rFonts w:ascii="Calibri" w:hAnsi="Calibri" w:cs="Calibri"/>
+                <w:sz w:val="17"/>
+                <w:szCs w:val="17"/>
+              </w:rPr>
+              <w:t>, run code coverage, format code &amp; seed collections</w:t>
+            </w:r>
+            <w:r>
+              <w:rPr>
+                <w:rFonts w:ascii="Calibri" w:hAnsi="Calibri" w:cs="Calibri"/>
+                <w:sz w:val="17"/>
+                <w:szCs w:val="17"/>
+              </w:rPr>
+              <w:t>.</w:t>
             </w:r>
           </w:p>
           <w:p>
@@ -2892,21 +3552,63 @@
               </w:rPr>
               <w:t xml:space="preserve"> </w:t>
             </w:r>
-            <w:r>
-              <w:rPr>
-                <w:rFonts w:ascii="Calibri" w:hAnsi="Calibri" w:cs="Calibri"/>
-                <w:sz w:val="17"/>
-                <w:szCs w:val="17"/>
-              </w:rPr>
-              <w:t xml:space="preserve">how to setup the environment for development &amp; </w:t>
-            </w:r>
-            <w:r>
-              <w:rPr>
-                <w:rFonts w:ascii="Calibri" w:hAnsi="Calibri" w:cs="Calibri"/>
-                <w:sz w:val="17"/>
-                <w:szCs w:val="17"/>
-              </w:rPr>
-              <w:t>run the API tests.</w:t>
+            <w:proofErr w:type="gramStart"/>
+            <w:r>
+              <w:rPr>
+                <w:rFonts w:ascii="Calibri" w:hAnsi="Calibri" w:cs="Calibri"/>
+                <w:sz w:val="17"/>
+                <w:szCs w:val="17"/>
+              </w:rPr>
+              <w:t>how to</w:t>
+            </w:r>
+            <w:proofErr w:type="gramEnd"/>
+            <w:r>
+              <w:rPr>
+                <w:rFonts w:ascii="Calibri" w:hAnsi="Calibri" w:cs="Calibri"/>
+                <w:sz w:val="17"/>
+                <w:szCs w:val="17"/>
+              </w:rPr>
+              <w:t xml:space="preserve"> setup the </w:t>
+            </w:r>
+            <w:r>
+              <w:rPr>
+                <w:rFonts w:ascii="Calibri" w:hAnsi="Calibri" w:cs="Calibri"/>
+                <w:sz w:val="17"/>
+                <w:szCs w:val="17"/>
+              </w:rPr>
+              <w:t>environment for development</w:t>
+            </w:r>
+            <w:r>
+              <w:rPr>
+                <w:rFonts w:ascii="Calibri" w:hAnsi="Calibri" w:cs="Calibri"/>
+                <w:sz w:val="17"/>
+                <w:szCs w:val="17"/>
+              </w:rPr>
+              <w:t xml:space="preserve">, </w:t>
+            </w:r>
+            <w:r>
+              <w:rPr>
+                <w:rFonts w:ascii="Calibri" w:hAnsi="Calibri" w:cs="Calibri"/>
+                <w:sz w:val="17"/>
+                <w:szCs w:val="17"/>
+              </w:rPr>
+              <w:t>run the API tests</w:t>
+            </w:r>
+            <w:r>
+              <w:rPr>
+                <w:rFonts w:ascii="Calibri" w:hAnsi="Calibri" w:cs="Calibri"/>
+                <w:sz w:val="17"/>
+                <w:szCs w:val="17"/>
+              </w:rPr>
+              <w:t>, run code coverage, format code &amp; seed collections</w:t>
+            </w:r>
+            <w:r>
+              <w:rPr>
+                <w:rFonts w:ascii="Calibri" w:hAnsi="Calibri" w:cs="Calibri"/>
+                <w:sz w:val="17"/>
+                <w:szCs w:val="17"/>
+              </w:rPr>
+              <w:t>.</w:t>
             </w:r>
           </w:p>
           <w:p>
@@ -3400,6 +4102,7 @@
                 <w:bCs/>
               </w:rPr>
             </w:pPr>
+            <w:proofErr w:type="gramStart"/>
             <w:r>
               <w:rPr>
                 <w:b/>
@@ -3407,6 +4110,7 @@
               </w:rPr>
               <w:t>Final Result</w:t>
             </w:r>
+            <w:proofErr w:type="gramEnd"/>
           </w:p>
         </w:tc>
       </w:tr>
@@ -3662,6 +4366,7 @@
                 <w:bCs/>
               </w:rPr>
             </w:pPr>
+            <w:proofErr w:type="gramStart"/>
             <w:r>
               <w:rPr>
                 <w:b/>
@@ -3669,6 +4374,7 @@
               </w:rPr>
               <w:t>Final Result</w:t>
             </w:r>
+            <w:proofErr w:type="gramEnd"/>
           </w:p>
         </w:tc>
         <w:tc>
@@ -3917,7 +4623,7 @@
 </file>
 
 <file path=word/endnotes.xml><?xml version="1.0" encoding="utf-8"?>
-<w:endnotes xmlns:wpc="http://schemas.microsoft.com/office/word/2010/wordprocessingCanvas" xmlns:cx="http://schemas.microsoft.com/office/drawing/2014/chartex" xmlns:cx1="http://schemas.microsoft.com/office/drawing/2015/9/8/chartex" xmlns:cx2="http://schemas.microsoft.com/office/drawing/2015/10/21/chartex" xmlns:cx3="http://schemas.microsoft.com/office/drawing/2016/5/9/chartex" xmlns:cx4="http://schemas.microsoft.com/office/drawing/2016/5/10/chartex" xmlns:cx5="http://schemas.microsoft.com/office/drawing/2016/5/11/chartex" xmlns:cx6="http://schemas.microsoft.com/office/drawing/2016/5/12/chartex" xmlns:cx7="http://schemas.microsoft.com/office/drawing/2016/5/13/chartex" xmlns:cx8="http://schemas.microsoft.com/office/drawing/2016/5/14/chartex" xmlns:mc="http://schemas.openxmlformats.org/markup-compatibility/2006" xmlns:aink="http://schemas.microsoft.com/office/drawing/2016/ink" xmlns:am3d="http://schemas.microsoft.com/office/drawing/2017/model3d" xmlns:o="urn:schemas-microsoft-com:office:office" xmlns:r="http://schemas.openxmlformats.org/officeDocument/2006/relationships" xmlns:m="http://schemas.openxmlformats.org/officeDocument/2006/math" xmlns:v="urn:schemas-microsoft-com:vml" xmlns:wp14="http://schemas.microsoft.com/office/word/2010/wordprocessingDrawing" xmlns:wp="http://schemas.openxmlformats.org/drawingml/2006/wordprocessingDrawing" xmlns:w10="urn:schemas-microsoft-com:office:word" xmlns:w="http://schemas.openxmlformats.org/wordprocessingml/2006/main" xmlns:w14="http://schemas.microsoft.com/office/word/2010/wordml" xmlns:w15="http://schemas.microsoft.com/office/word/2012/wordml" xmlns:w16cex="http://schemas.microsoft.com/office/word/2018/wordml/cex" xmlns:w16cid="http://schemas.microsoft.com/office/word/2016/wordml/cid" xmlns:w16="http://schemas.microsoft.com/office/word/2018/wordml" xmlns:w16sdtdh="http://schemas.microsoft.com/office/word/2020/wordml/sdtdatahash" xmlns:w16se="http://schemas.microsoft.com/office/word/2015/wordml/symex" xmlns:wpg="http://schemas.microsoft.com/office/word/2010/wordprocessingGroup" xmlns:wpi="http://schemas.microsoft.com/office/word/2010/wordprocessingInk" xmlns:wne="http://schemas.microsoft.com/office/word/2006/wordml" xmlns:wps="http://schemas.microsoft.com/office/word/2010/wordprocessingShape" mc:Ignorable="w14 w15 w16se w16cid w16 w16cex w16sdtdh wp14">
+<w:endnotes xmlns:wpc="http://schemas.microsoft.com/office/word/2010/wordprocessingCanvas" xmlns:cx="http://schemas.microsoft.com/office/drawing/2014/chartex" xmlns:cx1="http://schemas.microsoft.com/office/drawing/2015/9/8/chartex" xmlns:cx2="http://schemas.microsoft.com/office/drawing/2015/10/21/chartex" xmlns:cx3="http://schemas.microsoft.com/office/drawing/2016/5/9/chartex" xmlns:cx4="http://schemas.microsoft.com/office/drawing/2016/5/10/chartex" xmlns:cx5="http://schemas.microsoft.com/office/drawing/2016/5/11/chartex" xmlns:cx6="http://schemas.microsoft.com/office/drawing/2016/5/12/chartex" xmlns:cx7="http://schemas.microsoft.com/office/drawing/2016/5/13/chartex" xmlns:cx8="http://schemas.microsoft.com/office/drawing/2016/5/14/chartex" xmlns:mc="http://schemas.openxmlformats.org/markup-compatibility/2006" xmlns:aink="http://schemas.microsoft.com/office/drawing/2016/ink" xmlns:am3d="http://schemas.microsoft.com/office/drawing/2017/model3d" xmlns:o="urn:schemas-microsoft-com:office:office" xmlns:oel="http://schemas.microsoft.com/office/2019/extlst" xmlns:r="http://schemas.openxmlformats.org/officeDocument/2006/relationships" xmlns:m="http://schemas.openxmlformats.org/officeDocument/2006/math" xmlns:v="urn:schemas-microsoft-com:vml" xmlns:wp14="http://schemas.microsoft.com/office/word/2010/wordprocessingDrawing" xmlns:wp="http://schemas.openxmlformats.org/drawingml/2006/wordprocessingDrawing" xmlns:w10="urn:schemas-microsoft-com:office:word" xmlns:w="http://schemas.openxmlformats.org/wordprocessingml/2006/main" xmlns:w14="http://schemas.microsoft.com/office/word/2010/wordml" xmlns:w15="http://schemas.microsoft.com/office/word/2012/wordml" xmlns:w16cex="http://schemas.microsoft.com/office/word/2018/wordml/cex" xmlns:w16cid="http://schemas.microsoft.com/office/word/2016/wordml/cid" xmlns:w16="http://schemas.microsoft.com/office/word/2018/wordml" xmlns:w16sdtdh="http://schemas.microsoft.com/office/word/2020/wordml/sdtdatahash" xmlns:w16se="http://schemas.microsoft.com/office/word/2015/wordml/symex" xmlns:wpg="http://schemas.microsoft.com/office/word/2010/wordprocessingGroup" xmlns:wpi="http://schemas.microsoft.com/office/word/2010/wordprocessingInk" xmlns:wne="http://schemas.microsoft.com/office/word/2006/wordml" xmlns:wps="http://schemas.microsoft.com/office/word/2010/wordprocessingShape" mc:Ignorable="w14 w15 w16se w16cid w16 w16cex w16sdtdh wp14">
   <w:endnote w:type="separator" w:id="-1">
     <w:p>
       <w:r>
@@ -3936,7 +4642,7 @@
 </file>
 
 <file path=word/footer1.xml><?xml version="1.0" encoding="utf-8"?>
-<w:ftr xmlns:wpc="http://schemas.microsoft.com/office/word/2010/wordprocessingCanvas" xmlns:cx="http://schemas.microsoft.com/office/drawing/2014/chartex" xmlns:cx1="http://schemas.microsoft.com/office/drawing/2015/9/8/chartex" xmlns:cx2="http://schemas.microsoft.com/office/drawing/2015/10/21/chartex" xmlns:cx3="http://schemas.microsoft.com/office/drawing/2016/5/9/chartex" xmlns:cx4="http://schemas.microsoft.com/office/drawing/2016/5/10/chartex" xmlns:cx5="http://schemas.microsoft.com/office/drawing/2016/5/11/chartex" xmlns:cx6="http://schemas.microsoft.com/office/drawing/2016/5/12/chartex" xmlns:cx7="http://schemas.microsoft.com/office/drawing/2016/5/13/chartex" xmlns:cx8="http://schemas.microsoft.com/office/drawing/2016/5/14/chartex" xmlns:mc="http://schemas.openxmlformats.org/markup-compatibility/2006" xmlns:aink="http://schemas.microsoft.com/office/drawing/2016/ink" xmlns:am3d="http://schemas.microsoft.com/office/drawing/2017/model3d" xmlns:o="urn:schemas-microsoft-com:office:office" xmlns:r="http://schemas.openxmlformats.org/officeDocument/2006/relationships" xmlns:m="http://schemas.openxmlformats.org/officeDocument/2006/math" xmlns:v="urn:schemas-microsoft-com:vml" xmlns:wp14="http://schemas.microsoft.com/office/word/2010/wordprocessingDrawing" xmlns:wp="http://schemas.openxmlformats.org/drawingml/2006/wordprocessingDrawing" xmlns:w10="urn:schemas-microsoft-com:office:word" xmlns:w="http://schemas.openxmlformats.org/wordprocessingml/2006/main" xmlns:w14="http://schemas.microsoft.com/office/word/2010/wordml" xmlns:w15="http://schemas.microsoft.com/office/word/2012/wordml" xmlns:w16cex="http://schemas.microsoft.com/office/word/2018/wordml/cex" xmlns:w16cid="http://schemas.microsoft.com/office/word/2016/wordml/cid" xmlns:w16="http://schemas.microsoft.com/office/word/2018/wordml" xmlns:w16sdtdh="http://schemas.microsoft.com/office/word/2020/wordml/sdtdatahash" xmlns:w16se="http://schemas.microsoft.com/office/word/2015/wordml/symex" xmlns:wpg="http://schemas.microsoft.com/office/word/2010/wordprocessingGroup" xmlns:wpi="http://schemas.microsoft.com/office/word/2010/wordprocessingInk" xmlns:wne="http://schemas.microsoft.com/office/word/2006/wordml" xmlns:wps="http://schemas.microsoft.com/office/word/2010/wordprocessingShape" mc:Ignorable="w14 w15 w16se w16cid w16 w16cex w16sdtdh wp14">
+<w:ftr xmlns:wpc="http://schemas.microsoft.com/office/word/2010/wordprocessingCanvas" xmlns:cx="http://schemas.microsoft.com/office/drawing/2014/chartex" xmlns:cx1="http://schemas.microsoft.com/office/drawing/2015/9/8/chartex" xmlns:cx2="http://schemas.microsoft.com/office/drawing/2015/10/21/chartex" xmlns:cx3="http://schemas.microsoft.com/office/drawing/2016/5/9/chartex" xmlns:cx4="http://schemas.microsoft.com/office/drawing/2016/5/10/chartex" xmlns:cx5="http://schemas.microsoft.com/office/drawing/2016/5/11/chartex" xmlns:cx6="http://schemas.microsoft.com/office/drawing/2016/5/12/chartex" xmlns:cx7="http://schemas.microsoft.com/office/drawing/2016/5/13/chartex" xmlns:cx8="http://schemas.microsoft.com/office/drawing/2016/5/14/chartex" xmlns:mc="http://schemas.openxmlformats.org/markup-compatibility/2006" xmlns:aink="http://schemas.microsoft.com/office/drawing/2016/ink" xmlns:am3d="http://schemas.microsoft.com/office/drawing/2017/model3d" xmlns:o="urn:schemas-microsoft-com:office:office" xmlns:oel="http://schemas.microsoft.com/office/2019/extlst" xmlns:r="http://schemas.openxmlformats.org/officeDocument/2006/relationships" xmlns:m="http://schemas.openxmlformats.org/officeDocument/2006/math" xmlns:v="urn:schemas-microsoft-com:vml" xmlns:wp14="http://schemas.microsoft.com/office/word/2010/wordprocessingDrawing" xmlns:wp="http://schemas.openxmlformats.org/drawingml/2006/wordprocessingDrawing" xmlns:w10="urn:schemas-microsoft-com:office:word" xmlns:w="http://schemas.openxmlformats.org/wordprocessingml/2006/main" xmlns:w14="http://schemas.microsoft.com/office/word/2010/wordml" xmlns:w15="http://schemas.microsoft.com/office/word/2012/wordml" xmlns:w16cex="http://schemas.microsoft.com/office/word/2018/wordml/cex" xmlns:w16cid="http://schemas.microsoft.com/office/word/2016/wordml/cid" xmlns:w16="http://schemas.microsoft.com/office/word/2018/wordml" xmlns:w16sdtdh="http://schemas.microsoft.com/office/word/2020/wordml/sdtdatahash" xmlns:w16se="http://schemas.microsoft.com/office/word/2015/wordml/symex" xmlns:wpg="http://schemas.microsoft.com/office/word/2010/wordprocessingGroup" xmlns:wpi="http://schemas.microsoft.com/office/word/2010/wordprocessingInk" xmlns:wne="http://schemas.microsoft.com/office/word/2006/wordml" xmlns:wps="http://schemas.microsoft.com/office/word/2010/wordprocessingShape" mc:Ignorable="w14 w15 w16se w16cid w16 w16cex w16sdtdh wp14">
   <w:p>
     <w:pPr>
       <w:pStyle w:val="Footer"/>
@@ -4047,7 +4753,7 @@
 </file>
 
 <file path=word/footnotes.xml><?xml version="1.0" encoding="utf-8"?>
-<w:footnotes xmlns:wpc="http://schemas.microsoft.com/office/word/2010/wordprocessingCanvas" xmlns:cx="http://schemas.microsoft.com/office/drawing/2014/chartex" xmlns:cx1="http://schemas.microsoft.com/office/drawing/2015/9/8/chartex" xmlns:cx2="http://schemas.microsoft.com/office/drawing/2015/10/21/chartex" xmlns:cx3="http://schemas.microsoft.com/office/drawing/2016/5/9/chartex" xmlns:cx4="http://schemas.microsoft.com/office/drawing/2016/5/10/chartex" xmlns:cx5="http://schemas.microsoft.com/office/drawing/2016/5/11/chartex" xmlns:cx6="http://schemas.microsoft.com/office/drawing/2016/5/12/chartex" xmlns:cx7="http://schemas.microsoft.com/office/drawing/2016/5/13/chartex" xmlns:cx8="http://schemas.microsoft.com/office/drawing/2016/5/14/chartex" xmlns:mc="http://schemas.openxmlformats.org/markup-compatibility/2006" xmlns:aink="http://schemas.microsoft.com/office/drawing/2016/ink" xmlns:am3d="http://schemas.microsoft.com/office/drawing/2017/model3d" xmlns:o="urn:schemas-microsoft-com:office:office" xmlns:r="http://schemas.openxmlformats.org/officeDocument/2006/relationships" xmlns:m="http://schemas.openxmlformats.org/officeDocument/2006/math" xmlns:v="urn:schemas-microsoft-com:vml" xmlns:wp14="http://schemas.microsoft.com/office/word/2010/wordprocessingDrawing" xmlns:wp="http://schemas.openxmlformats.org/drawingml/2006/wordprocessingDrawing" xmlns:w10="urn:schemas-microsoft-com:office:word" xmlns:w="http://schemas.openxmlformats.org/wordprocessingml/2006/main" xmlns:w14="http://schemas.microsoft.com/office/word/2010/wordml" xmlns:w15="http://schemas.microsoft.com/office/word/2012/wordml" xmlns:w16cex="http://schemas.microsoft.com/office/word/2018/wordml/cex" xmlns:w16cid="http://schemas.microsoft.com/office/word/2016/wordml/cid" xmlns:w16="http://schemas.microsoft.com/office/word/2018/wordml" xmlns:w16sdtdh="http://schemas.microsoft.com/office/word/2020/wordml/sdtdatahash" xmlns:w16se="http://schemas.microsoft.com/office/word/2015/wordml/symex" xmlns:wpg="http://schemas.microsoft.com/office/word/2010/wordprocessingGroup" xmlns:wpi="http://schemas.microsoft.com/office/word/2010/wordprocessingInk" xmlns:wne="http://schemas.microsoft.com/office/word/2006/wordml" xmlns:wps="http://schemas.microsoft.com/office/word/2010/wordprocessingShape" mc:Ignorable="w14 w15 w16se w16cid w16 w16cex w16sdtdh wp14">
+<w:footnotes xmlns:wpc="http://schemas.microsoft.com/office/word/2010/wordprocessingCanvas" xmlns:cx="http://schemas.microsoft.com/office/drawing/2014/chartex" xmlns:cx1="http://schemas.microsoft.com/office/drawing/2015/9/8/chartex" xmlns:cx2="http://schemas.microsoft.com/office/drawing/2015/10/21/chartex" xmlns:cx3="http://schemas.microsoft.com/office/drawing/2016/5/9/chartex" xmlns:cx4="http://schemas.microsoft.com/office/drawing/2016/5/10/chartex" xmlns:cx5="http://schemas.microsoft.com/office/drawing/2016/5/11/chartex" xmlns:cx6="http://schemas.microsoft.com/office/drawing/2016/5/12/chartex" xmlns:cx7="http://schemas.microsoft.com/office/drawing/2016/5/13/chartex" xmlns:cx8="http://schemas.microsoft.com/office/drawing/2016/5/14/chartex" xmlns:mc="http://schemas.openxmlformats.org/markup-compatibility/2006" xmlns:aink="http://schemas.microsoft.com/office/drawing/2016/ink" xmlns:am3d="http://schemas.microsoft.com/office/drawing/2017/model3d" xmlns:o="urn:schemas-microsoft-com:office:office" xmlns:oel="http://schemas.microsoft.com/office/2019/extlst" xmlns:r="http://schemas.openxmlformats.org/officeDocument/2006/relationships" xmlns:m="http://schemas.openxmlformats.org/officeDocument/2006/math" xmlns:v="urn:schemas-microsoft-com:vml" xmlns:wp14="http://schemas.microsoft.com/office/word/2010/wordprocessingDrawing" xmlns:wp="http://schemas.openxmlformats.org/drawingml/2006/wordprocessingDrawing" xmlns:w10="urn:schemas-microsoft-com:office:word" xmlns:w="http://schemas.openxmlformats.org/wordprocessingml/2006/main" xmlns:w14="http://schemas.microsoft.com/office/word/2010/wordml" xmlns:w15="http://schemas.microsoft.com/office/word/2012/wordml" xmlns:w16cex="http://schemas.microsoft.com/office/word/2018/wordml/cex" xmlns:w16cid="http://schemas.microsoft.com/office/word/2016/wordml/cid" xmlns:w16="http://schemas.microsoft.com/office/word/2018/wordml" xmlns:w16sdtdh="http://schemas.microsoft.com/office/word/2020/wordml/sdtdatahash" xmlns:w16se="http://schemas.microsoft.com/office/word/2015/wordml/symex" xmlns:wpg="http://schemas.microsoft.com/office/word/2010/wordprocessingGroup" xmlns:wpi="http://schemas.microsoft.com/office/word/2010/wordprocessingInk" xmlns:wne="http://schemas.microsoft.com/office/word/2006/wordml" xmlns:wps="http://schemas.microsoft.com/office/word/2010/wordprocessingShape" mc:Ignorable="w14 w15 w16se w16cid w16 w16cex w16sdtdh wp14">
   <w:footnote w:type="separator" w:id="-1">
     <w:p>
       <w:r>
@@ -4066,7 +4772,7 @@
 </file>
 
 <file path=word/header1.xml><?xml version="1.0" encoding="utf-8"?>
-<w:hdr xmlns:wpc="http://schemas.microsoft.com/office/word/2010/wordprocessingCanvas" xmlns:cx="http://schemas.microsoft.com/office/drawing/2014/chartex" xmlns:cx1="http://schemas.microsoft.com/office/drawing/2015/9/8/chartex" xmlns:cx2="http://schemas.microsoft.com/office/drawing/2015/10/21/chartex" xmlns:cx3="http://schemas.microsoft.com/office/drawing/2016/5/9/chartex" xmlns:cx4="http://schemas.microsoft.com/office/drawing/2016/5/10/chartex" xmlns:cx5="http://schemas.microsoft.com/office/drawing/2016/5/11/chartex" xmlns:cx6="http://schemas.microsoft.com/office/drawing/2016/5/12/chartex" xmlns:cx7="http://schemas.microsoft.com/office/drawing/2016/5/13/chartex" xmlns:cx8="http://schemas.microsoft.com/office/drawing/2016/5/14/chartex" xmlns:mc="http://schemas.openxmlformats.org/markup-compatibility/2006" xmlns:aink="http://schemas.microsoft.com/office/drawing/2016/ink" xmlns:am3d="http://schemas.microsoft.com/office/drawing/2017/model3d" xmlns:o="urn:schemas-microsoft-com:office:office" xmlns:r="http://schemas.openxmlformats.org/officeDocument/2006/relationships" xmlns:m="http://schemas.openxmlformats.org/officeDocument/2006/math" xmlns:v="urn:schemas-microsoft-com:vml" xmlns:wp14="http://schemas.microsoft.com/office/word/2010/wordprocessingDrawing" xmlns:wp="http://schemas.openxmlformats.org/drawingml/2006/wordprocessingDrawing" xmlns:w10="urn:schemas-microsoft-com:office:word" xmlns:w="http://schemas.openxmlformats.org/wordprocessingml/2006/main" xmlns:w14="http://schemas.microsoft.com/office/word/2010/wordml" xmlns:w15="http://schemas.microsoft.com/office/word/2012/wordml" xmlns:w16cex="http://schemas.microsoft.com/office/word/2018/wordml/cex" xmlns:w16cid="http://schemas.microsoft.com/office/word/2016/wordml/cid" xmlns:w16="http://schemas.microsoft.com/office/word/2018/wordml" xmlns:w16sdtdh="http://schemas.microsoft.com/office/word/2020/wordml/sdtdatahash" xmlns:w16se="http://schemas.microsoft.com/office/word/2015/wordml/symex" xmlns:wpg="http://schemas.microsoft.com/office/word/2010/wordprocessingGroup" xmlns:wpi="http://schemas.microsoft.com/office/word/2010/wordprocessingInk" xmlns:wne="http://schemas.microsoft.com/office/word/2006/wordml" xmlns:wps="http://schemas.microsoft.com/office/word/2010/wordprocessingShape" mc:Ignorable="w14 w15 w16se w16cid w16 w16cex w16sdtdh wp14">
+<w:hdr xmlns:wpc="http://schemas.microsoft.com/office/word/2010/wordprocessingCanvas" xmlns:cx="http://schemas.microsoft.com/office/drawing/2014/chartex" xmlns:cx1="http://schemas.microsoft.com/office/drawing/2015/9/8/chartex" xmlns:cx2="http://schemas.microsoft.com/office/drawing/2015/10/21/chartex" xmlns:cx3="http://schemas.microsoft.com/office/drawing/2016/5/9/chartex" xmlns:cx4="http://schemas.microsoft.com/office/drawing/2016/5/10/chartex" xmlns:cx5="http://schemas.microsoft.com/office/drawing/2016/5/11/chartex" xmlns:cx6="http://schemas.microsoft.com/office/drawing/2016/5/12/chartex" xmlns:cx7="http://schemas.microsoft.com/office/drawing/2016/5/13/chartex" xmlns:cx8="http://schemas.microsoft.com/office/drawing/2016/5/14/chartex" xmlns:mc="http://schemas.openxmlformats.org/markup-compatibility/2006" xmlns:aink="http://schemas.microsoft.com/office/drawing/2016/ink" xmlns:am3d="http://schemas.microsoft.com/office/drawing/2017/model3d" xmlns:o="urn:schemas-microsoft-com:office:office" xmlns:oel="http://schemas.microsoft.com/office/2019/extlst" xmlns:r="http://schemas.openxmlformats.org/officeDocument/2006/relationships" xmlns:m="http://schemas.openxmlformats.org/officeDocument/2006/math" xmlns:v="urn:schemas-microsoft-com:vml" xmlns:wp14="http://schemas.microsoft.com/office/word/2010/wordprocessingDrawing" xmlns:wp="http://schemas.openxmlformats.org/drawingml/2006/wordprocessingDrawing" xmlns:w10="urn:schemas-microsoft-com:office:word" xmlns:w="http://schemas.openxmlformats.org/wordprocessingml/2006/main" xmlns:w14="http://schemas.microsoft.com/office/word/2010/wordml" xmlns:w15="http://schemas.microsoft.com/office/word/2012/wordml" xmlns:w16cex="http://schemas.microsoft.com/office/word/2018/wordml/cex" xmlns:w16cid="http://schemas.microsoft.com/office/word/2016/wordml/cid" xmlns:w16="http://schemas.microsoft.com/office/word/2018/wordml" xmlns:w16sdtdh="http://schemas.microsoft.com/office/word/2020/wordml/sdtdatahash" xmlns:w16se="http://schemas.microsoft.com/office/word/2015/wordml/symex" xmlns:wpg="http://schemas.microsoft.com/office/word/2010/wordprocessingGroup" xmlns:wpi="http://schemas.microsoft.com/office/word/2010/wordprocessingInk" xmlns:wne="http://schemas.microsoft.com/office/word/2006/wordml" xmlns:wps="http://schemas.microsoft.com/office/word/2010/wordprocessingShape" mc:Ignorable="w14 w15 w16se w16cid w16 w16cex w16sdtdh wp14">
   <w:p>
     <w:pPr>
       <w:pStyle w:val="Header"/>
@@ -4109,7 +4815,7 @@
 </file>
 
 <file path=word/numbering.xml><?xml version="1.0" encoding="utf-8"?>
-<w:numbering xmlns:wpc="http://schemas.microsoft.com/office/word/2010/wordprocessingCanvas" xmlns:cx="http://schemas.microsoft.com/office/drawing/2014/chartex" xmlns:cx1="http://schemas.microsoft.com/office/drawing/2015/9/8/chartex" xmlns:cx2="http://schemas.microsoft.com/office/drawing/2015/10/21/chartex" xmlns:cx3="http://schemas.microsoft.com/office/drawing/2016/5/9/chartex" xmlns:cx4="http://schemas.microsoft.com/office/drawing/2016/5/10/chartex" xmlns:cx5="http://schemas.microsoft.com/office/drawing/2016/5/11/chartex" xmlns:cx6="http://schemas.microsoft.com/office/drawing/2016/5/12/chartex" xmlns:cx7="http://schemas.microsoft.com/office/drawing/2016/5/13/chartex" xmlns:cx8="http://schemas.microsoft.com/office/drawing/2016/5/14/chartex" xmlns:mc="http://schemas.openxmlformats.org/markup-compatibility/2006" xmlns:aink="http://schemas.microsoft.com/office/drawing/2016/ink" xmlns:am3d="http://schemas.microsoft.com/office/drawing/2017/model3d" xmlns:o="urn:schemas-microsoft-com:office:office" xmlns:r="http://schemas.openxmlformats.org/officeDocument/2006/relationships" xmlns:m="http://schemas.openxmlformats.org/officeDocument/2006/math" xmlns:v="urn:schemas-microsoft-com:vml" xmlns:wp14="http://schemas.microsoft.com/office/word/2010/wordprocessingDrawing" xmlns:wp="http://schemas.openxmlformats.org/drawingml/2006/wordprocessingDrawing" xmlns:w10="urn:schemas-microsoft-com:office:word" xmlns:w="http://schemas.openxmlformats.org/wordprocessingml/2006/main" xmlns:w14="http://schemas.microsoft.com/office/word/2010/wordml" xmlns:w15="http://schemas.microsoft.com/office/word/2012/wordml" xmlns:w16cex="http://schemas.microsoft.com/office/word/2018/wordml/cex" xmlns:w16cid="http://schemas.microsoft.com/office/word/2016/wordml/cid" xmlns:w16="http://schemas.microsoft.com/office/word/2018/wordml" xmlns:w16sdtdh="http://schemas.microsoft.com/office/word/2020/wordml/sdtdatahash" xmlns:w16se="http://schemas.microsoft.com/office/word/2015/wordml/symex" xmlns:wpg="http://schemas.microsoft.com/office/word/2010/wordprocessingGroup" xmlns:wpi="http://schemas.microsoft.com/office/word/2010/wordprocessingInk" xmlns:wne="http://schemas.microsoft.com/office/word/2006/wordml" xmlns:wps="http://schemas.microsoft.com/office/word/2010/wordprocessingShape" mc:Ignorable="w14 w15 w16se w16cid w16 w16cex w16sdtdh wp14">
+<w:numbering xmlns:wpc="http://schemas.microsoft.com/office/word/2010/wordprocessingCanvas" xmlns:cx="http://schemas.microsoft.com/office/drawing/2014/chartex" xmlns:cx1="http://schemas.microsoft.com/office/drawing/2015/9/8/chartex" xmlns:cx2="http://schemas.microsoft.com/office/drawing/2015/10/21/chartex" xmlns:cx3="http://schemas.microsoft.com/office/drawing/2016/5/9/chartex" xmlns:cx4="http://schemas.microsoft.com/office/drawing/2016/5/10/chartex" xmlns:cx5="http://schemas.microsoft.com/office/drawing/2016/5/11/chartex" xmlns:cx6="http://schemas.microsoft.com/office/drawing/2016/5/12/chartex" xmlns:cx7="http://schemas.microsoft.com/office/drawing/2016/5/13/chartex" xmlns:cx8="http://schemas.microsoft.com/office/drawing/2016/5/14/chartex" xmlns:mc="http://schemas.openxmlformats.org/markup-compatibility/2006" xmlns:aink="http://schemas.microsoft.com/office/drawing/2016/ink" xmlns:am3d="http://schemas.microsoft.com/office/drawing/2017/model3d" xmlns:o="urn:schemas-microsoft-com:office:office" xmlns:oel="http://schemas.microsoft.com/office/2019/extlst" xmlns:r="http://schemas.openxmlformats.org/officeDocument/2006/relationships" xmlns:m="http://schemas.openxmlformats.org/officeDocument/2006/math" xmlns:v="urn:schemas-microsoft-com:vml" xmlns:wp14="http://schemas.microsoft.com/office/word/2010/wordprocessingDrawing" xmlns:wp="http://schemas.openxmlformats.org/drawingml/2006/wordprocessingDrawing" xmlns:w10="urn:schemas-microsoft-com:office:word" xmlns:w="http://schemas.openxmlformats.org/wordprocessingml/2006/main" xmlns:w14="http://schemas.microsoft.com/office/word/2010/wordml" xmlns:w15="http://schemas.microsoft.com/office/word/2012/wordml" xmlns:w16cex="http://schemas.microsoft.com/office/word/2018/wordml/cex" xmlns:w16cid="http://schemas.microsoft.com/office/word/2016/wordml/cid" xmlns:w16="http://schemas.microsoft.com/office/word/2018/wordml" xmlns:w16sdtdh="http://schemas.microsoft.com/office/word/2020/wordml/sdtdatahash" xmlns:w16se="http://schemas.microsoft.com/office/word/2015/wordml/symex" xmlns:wpg="http://schemas.microsoft.com/office/word/2010/wordprocessingGroup" xmlns:wpi="http://schemas.microsoft.com/office/word/2010/wordprocessingInk" xmlns:wne="http://schemas.microsoft.com/office/word/2006/wordml" xmlns:wps="http://schemas.microsoft.com/office/word/2010/wordprocessingShape" mc:Ignorable="w14 w15 w16se w16cid w16 w16cex w16sdtdh wp14">
   <w:abstractNum w:abstractNumId="0" w15:restartNumberingAfterBreak="0">
     <w:nsid w:val="11464C37"/>
     <w:multiLevelType w:val="hybridMultilevel"/>

--- a/resources/rubrics/practical-node-js-rest-api-testing-research-rubric.docx
+++ b/resources/rubrics/practical-node-js-rest-api-testing-research-rubric.docx
@@ -461,6 +461,60 @@
               <w:t>The shape of the data.</w:t>
             </w:r>
           </w:p>
+        </w:tc>
+        <w:tc>
+          <w:tcPr>
+            <w:tcW w:w="3357" w:type="dxa"/>
+          </w:tcPr>
+          <w:p>
+            <w:pPr>
+              <w:rPr>
+                <w:rFonts w:ascii="Calibri" w:hAnsi="Calibri" w:cs="Calibri"/>
+                <w:sz w:val="17"/>
+                <w:szCs w:val="17"/>
+              </w:rPr>
+            </w:pPr>
+            <w:r>
+              <w:rPr>
+                <w:rFonts w:ascii="Calibri" w:hAnsi="Calibri" w:cs="Calibri"/>
+                <w:sz w:val="17"/>
+                <w:szCs w:val="17"/>
+              </w:rPr>
+              <w:t xml:space="preserve">API tests </w:t>
+            </w:r>
+            <w:r>
+              <w:rPr>
+                <w:rFonts w:ascii="Calibri" w:hAnsi="Calibri" w:cs="Calibri"/>
+                <w:sz w:val="17"/>
+                <w:szCs w:val="17"/>
+              </w:rPr>
+              <w:t xml:space="preserve">demonstrate clear &amp; detailed </w:t>
+            </w:r>
+            <w:r>
+              <w:rPr>
+                <w:rFonts w:ascii="Calibri" w:hAnsi="Calibri" w:cs="Calibri"/>
+                <w:sz w:val="17"/>
+                <w:szCs w:val="17"/>
+              </w:rPr>
+              <w:t>coverage</w:t>
+            </w:r>
+            <w:r>
+              <w:rPr>
+                <w:rFonts w:ascii="Calibri" w:hAnsi="Calibri" w:cs="Calibri"/>
+                <w:sz w:val="17"/>
+                <w:szCs w:val="17"/>
+              </w:rPr>
+              <w:t xml:space="preserve"> </w:t>
+            </w:r>
+            <w:r>
+              <w:rPr>
+                <w:rFonts w:ascii="Calibri" w:hAnsi="Calibri" w:cs="Calibri"/>
+                <w:sz w:val="17"/>
+                <w:szCs w:val="17"/>
+              </w:rPr>
+              <w:t>on the following:</w:t>
+            </w:r>
+          </w:p>
           <w:p>
             <w:pPr>
               <w:pStyle w:val="ListParagraph"/>
@@ -470,35 +524,349 @@
               </w:numPr>
               <w:rPr>
                 <w:rFonts w:ascii="Calibri" w:hAnsi="Calibri" w:cs="Calibri"/>
-                <w:sz w:val="18"/>
-                <w:szCs w:val="18"/>
-              </w:rPr>
-            </w:pPr>
-            <w:r>
-              <w:rPr>
-                <w:rFonts w:ascii="Calibri" w:hAnsi="Calibri" w:cs="Calibri"/>
-                <w:sz w:val="17"/>
-                <w:szCs w:val="17"/>
-              </w:rPr>
-              <w:t xml:space="preserve">Code coverage using </w:t>
-            </w:r>
-            <w:proofErr w:type="spellStart"/>
-            <w:r>
-              <w:rPr>
-                <w:rFonts w:ascii="Calibri" w:hAnsi="Calibri" w:cs="Calibri"/>
-                <w:sz w:val="17"/>
-                <w:szCs w:val="17"/>
-              </w:rPr>
-              <w:t>nyc</w:t>
-            </w:r>
-            <w:proofErr w:type="spellEnd"/>
-            <w:r>
-              <w:rPr>
-                <w:rFonts w:ascii="Calibri" w:hAnsi="Calibri" w:cs="Calibri"/>
-                <w:sz w:val="17"/>
-                <w:szCs w:val="17"/>
-              </w:rPr>
-              <w:t>.</w:t>
+                <w:sz w:val="17"/>
+                <w:szCs w:val="17"/>
+              </w:rPr>
+            </w:pPr>
+            <w:r>
+              <w:rPr>
+                <w:rFonts w:ascii="Calibri" w:hAnsi="Calibri" w:cs="Calibri"/>
+                <w:sz w:val="17"/>
+                <w:szCs w:val="17"/>
+              </w:rPr>
+              <w:t>Written using Mocha &amp; Chai.</w:t>
+            </w:r>
+          </w:p>
+          <w:p>
+            <w:pPr>
+              <w:pStyle w:val="ListParagraph"/>
+              <w:numPr>
+                <w:ilvl w:val="0"/>
+                <w:numId w:val="13"/>
+              </w:numPr>
+              <w:rPr>
+                <w:rFonts w:ascii="Calibri" w:hAnsi="Calibri" w:cs="Calibri"/>
+                <w:sz w:val="17"/>
+                <w:szCs w:val="17"/>
+              </w:rPr>
+            </w:pPr>
+            <w:r>
+              <w:rPr>
+                <w:rFonts w:ascii="Calibri" w:hAnsi="Calibri" w:cs="Calibri"/>
+                <w:sz w:val="17"/>
+                <w:szCs w:val="17"/>
+              </w:rPr>
+              <w:t>CRUD (create, read, update &amp; delete) operations.</w:t>
+            </w:r>
+          </w:p>
+          <w:p>
+            <w:pPr>
+              <w:pStyle w:val="ListParagraph"/>
+              <w:numPr>
+                <w:ilvl w:val="0"/>
+                <w:numId w:val="13"/>
+              </w:numPr>
+              <w:rPr>
+                <w:rFonts w:ascii="Calibri" w:hAnsi="Calibri" w:cs="Calibri"/>
+                <w:sz w:val="17"/>
+                <w:szCs w:val="17"/>
+              </w:rPr>
+            </w:pPr>
+            <w:r>
+              <w:rPr>
+                <w:rFonts w:ascii="Calibri" w:hAnsi="Calibri" w:cs="Calibri"/>
+                <w:sz w:val="17"/>
+                <w:szCs w:val="17"/>
+              </w:rPr>
+              <w:t>Authentication.</w:t>
+            </w:r>
+          </w:p>
+          <w:p>
+            <w:pPr>
+              <w:pStyle w:val="ListParagraph"/>
+              <w:numPr>
+                <w:ilvl w:val="0"/>
+                <w:numId w:val="13"/>
+              </w:numPr>
+              <w:rPr>
+                <w:rFonts w:ascii="Calibri" w:hAnsi="Calibri" w:cs="Calibri"/>
+                <w:sz w:val="17"/>
+                <w:szCs w:val="17"/>
+              </w:rPr>
+            </w:pPr>
+            <w:r>
+              <w:rPr>
+                <w:rFonts w:ascii="Calibri" w:hAnsi="Calibri" w:cs="Calibri"/>
+                <w:sz w:val="17"/>
+                <w:szCs w:val="17"/>
+              </w:rPr>
+              <w:t>Validation rules.</w:t>
+            </w:r>
+          </w:p>
+          <w:p>
+            <w:pPr>
+              <w:pStyle w:val="ListParagraph"/>
+              <w:numPr>
+                <w:ilvl w:val="0"/>
+                <w:numId w:val="13"/>
+              </w:numPr>
+              <w:rPr>
+                <w:rFonts w:ascii="Calibri" w:hAnsi="Calibri" w:cs="Calibri"/>
+                <w:sz w:val="17"/>
+                <w:szCs w:val="17"/>
+              </w:rPr>
+            </w:pPr>
+            <w:r>
+              <w:rPr>
+                <w:rFonts w:ascii="Calibri" w:hAnsi="Calibri" w:cs="Calibri"/>
+                <w:sz w:val="17"/>
+                <w:szCs w:val="17"/>
+              </w:rPr>
+              <w:t>Query parameters.</w:t>
+            </w:r>
+          </w:p>
+          <w:p>
+            <w:pPr>
+              <w:pStyle w:val="ListParagraph"/>
+              <w:numPr>
+                <w:ilvl w:val="0"/>
+                <w:numId w:val="13"/>
+              </w:numPr>
+              <w:rPr>
+                <w:rFonts w:ascii="Calibri" w:hAnsi="Calibri" w:cs="Calibri"/>
+                <w:sz w:val="17"/>
+                <w:szCs w:val="17"/>
+              </w:rPr>
+            </w:pPr>
+            <w:r>
+              <w:rPr>
+                <w:rFonts w:ascii="Calibri" w:hAnsi="Calibri" w:cs="Calibri"/>
+                <w:sz w:val="17"/>
+                <w:szCs w:val="17"/>
+              </w:rPr>
+              <w:t>Status codes.</w:t>
+            </w:r>
+          </w:p>
+          <w:p>
+            <w:pPr>
+              <w:pStyle w:val="ListParagraph"/>
+              <w:numPr>
+                <w:ilvl w:val="0"/>
+                <w:numId w:val="13"/>
+              </w:numPr>
+              <w:rPr>
+                <w:rFonts w:ascii="Calibri" w:hAnsi="Calibri" w:cs="Calibri"/>
+                <w:sz w:val="17"/>
+                <w:szCs w:val="17"/>
+              </w:rPr>
+            </w:pPr>
+            <w:r>
+              <w:rPr>
+                <w:rFonts w:ascii="Calibri" w:hAnsi="Calibri" w:cs="Calibri"/>
+                <w:sz w:val="17"/>
+                <w:szCs w:val="17"/>
+              </w:rPr>
+              <w:t>The shape of the data.</w:t>
+            </w:r>
+          </w:p>
+        </w:tc>
+        <w:tc>
+          <w:tcPr>
+            <w:tcW w:w="3356" w:type="dxa"/>
+          </w:tcPr>
+          <w:p>
+            <w:pPr>
+              <w:rPr>
+                <w:rFonts w:ascii="Calibri" w:hAnsi="Calibri" w:cs="Calibri"/>
+                <w:sz w:val="17"/>
+                <w:szCs w:val="17"/>
+              </w:rPr>
+            </w:pPr>
+            <w:r>
+              <w:rPr>
+                <w:rFonts w:ascii="Calibri" w:hAnsi="Calibri" w:cs="Calibri"/>
+                <w:sz w:val="17"/>
+                <w:szCs w:val="17"/>
+              </w:rPr>
+              <w:t xml:space="preserve">API tests </w:t>
+            </w:r>
+            <w:r>
+              <w:rPr>
+                <w:rFonts w:ascii="Calibri" w:hAnsi="Calibri" w:cs="Calibri"/>
+                <w:sz w:val="17"/>
+                <w:szCs w:val="17"/>
+              </w:rPr>
+              <w:t xml:space="preserve">demonstrate </w:t>
+            </w:r>
+            <w:r>
+              <w:rPr>
+                <w:rFonts w:ascii="Calibri" w:hAnsi="Calibri" w:cs="Calibri"/>
+                <w:sz w:val="17"/>
+                <w:szCs w:val="17"/>
+              </w:rPr>
+              <w:t xml:space="preserve">coverage </w:t>
+            </w:r>
+            <w:r>
+              <w:rPr>
+                <w:rFonts w:ascii="Calibri" w:hAnsi="Calibri" w:cs="Calibri"/>
+                <w:sz w:val="17"/>
+                <w:szCs w:val="17"/>
+              </w:rPr>
+              <w:t>on the following:</w:t>
+            </w:r>
+          </w:p>
+          <w:p>
+            <w:pPr>
+              <w:pStyle w:val="ListParagraph"/>
+              <w:numPr>
+                <w:ilvl w:val="0"/>
+                <w:numId w:val="13"/>
+              </w:numPr>
+              <w:rPr>
+                <w:rFonts w:ascii="Calibri" w:hAnsi="Calibri" w:cs="Calibri"/>
+                <w:sz w:val="17"/>
+                <w:szCs w:val="17"/>
+              </w:rPr>
+            </w:pPr>
+            <w:r>
+              <w:rPr>
+                <w:rFonts w:ascii="Calibri" w:hAnsi="Calibri" w:cs="Calibri"/>
+                <w:sz w:val="17"/>
+                <w:szCs w:val="17"/>
+              </w:rPr>
+              <w:t>Written using Mocha &amp; Chai.</w:t>
+            </w:r>
+          </w:p>
+          <w:p>
+            <w:pPr>
+              <w:pStyle w:val="ListParagraph"/>
+              <w:numPr>
+                <w:ilvl w:val="0"/>
+                <w:numId w:val="13"/>
+              </w:numPr>
+              <w:rPr>
+                <w:rFonts w:ascii="Calibri" w:hAnsi="Calibri" w:cs="Calibri"/>
+                <w:sz w:val="17"/>
+                <w:szCs w:val="17"/>
+              </w:rPr>
+            </w:pPr>
+            <w:r>
+              <w:rPr>
+                <w:rFonts w:ascii="Calibri" w:hAnsi="Calibri" w:cs="Calibri"/>
+                <w:sz w:val="17"/>
+                <w:szCs w:val="17"/>
+              </w:rPr>
+              <w:t>CRUD (create, read, update &amp; delete) operations.</w:t>
+            </w:r>
+          </w:p>
+          <w:p>
+            <w:pPr>
+              <w:pStyle w:val="ListParagraph"/>
+              <w:numPr>
+                <w:ilvl w:val="0"/>
+                <w:numId w:val="13"/>
+              </w:numPr>
+              <w:rPr>
+                <w:rFonts w:ascii="Calibri" w:hAnsi="Calibri" w:cs="Calibri"/>
+                <w:sz w:val="17"/>
+                <w:szCs w:val="17"/>
+              </w:rPr>
+            </w:pPr>
+            <w:r>
+              <w:rPr>
+                <w:rFonts w:ascii="Calibri" w:hAnsi="Calibri" w:cs="Calibri"/>
+                <w:sz w:val="17"/>
+                <w:szCs w:val="17"/>
+              </w:rPr>
+              <w:t>Authentication.</w:t>
+            </w:r>
+          </w:p>
+          <w:p>
+            <w:pPr>
+              <w:pStyle w:val="ListParagraph"/>
+              <w:numPr>
+                <w:ilvl w:val="0"/>
+                <w:numId w:val="13"/>
+              </w:numPr>
+              <w:rPr>
+                <w:rFonts w:ascii="Calibri" w:hAnsi="Calibri" w:cs="Calibri"/>
+                <w:sz w:val="17"/>
+                <w:szCs w:val="17"/>
+              </w:rPr>
+            </w:pPr>
+            <w:r>
+              <w:rPr>
+                <w:rFonts w:ascii="Calibri" w:hAnsi="Calibri" w:cs="Calibri"/>
+                <w:sz w:val="17"/>
+                <w:szCs w:val="17"/>
+              </w:rPr>
+              <w:t>Validation rules.</w:t>
+            </w:r>
+          </w:p>
+          <w:p>
+            <w:pPr>
+              <w:pStyle w:val="ListParagraph"/>
+              <w:numPr>
+                <w:ilvl w:val="0"/>
+                <w:numId w:val="13"/>
+              </w:numPr>
+              <w:rPr>
+                <w:rFonts w:ascii="Calibri" w:hAnsi="Calibri" w:cs="Calibri"/>
+                <w:sz w:val="17"/>
+                <w:szCs w:val="17"/>
+              </w:rPr>
+            </w:pPr>
+            <w:r>
+              <w:rPr>
+                <w:rFonts w:ascii="Calibri" w:hAnsi="Calibri" w:cs="Calibri"/>
+                <w:sz w:val="17"/>
+                <w:szCs w:val="17"/>
+              </w:rPr>
+              <w:t>Query parameters.</w:t>
+            </w:r>
+          </w:p>
+          <w:p>
+            <w:pPr>
+              <w:pStyle w:val="ListParagraph"/>
+              <w:numPr>
+                <w:ilvl w:val="0"/>
+                <w:numId w:val="13"/>
+              </w:numPr>
+              <w:rPr>
+                <w:rFonts w:ascii="Calibri" w:hAnsi="Calibri" w:cs="Calibri"/>
+                <w:sz w:val="17"/>
+                <w:szCs w:val="17"/>
+              </w:rPr>
+            </w:pPr>
+            <w:r>
+              <w:rPr>
+                <w:rFonts w:ascii="Calibri" w:hAnsi="Calibri" w:cs="Calibri"/>
+                <w:sz w:val="17"/>
+                <w:szCs w:val="17"/>
+              </w:rPr>
+              <w:t>Status codes.</w:t>
+            </w:r>
+          </w:p>
+          <w:p>
+            <w:pPr>
+              <w:pStyle w:val="ListParagraph"/>
+              <w:numPr>
+                <w:ilvl w:val="0"/>
+                <w:numId w:val="13"/>
+              </w:numPr>
+              <w:rPr>
+                <w:rFonts w:ascii="Calibri" w:hAnsi="Calibri" w:cs="Calibri"/>
+                <w:sz w:val="17"/>
+                <w:szCs w:val="17"/>
+              </w:rPr>
+            </w:pPr>
+            <w:r>
+              <w:rPr>
+                <w:rFonts w:ascii="Calibri" w:hAnsi="Calibri" w:cs="Calibri"/>
+                <w:sz w:val="17"/>
+                <w:szCs w:val="17"/>
+              </w:rPr>
+              <w:t>The shape of the data.</w:t>
             </w:r>
           </w:p>
         </w:tc>
@@ -528,23 +896,23 @@
                 <w:sz w:val="17"/>
                 <w:szCs w:val="17"/>
               </w:rPr>
-              <w:t xml:space="preserve">demonstrate clear &amp; detailed </w:t>
-            </w:r>
-            <w:r>
-              <w:rPr>
-                <w:rFonts w:ascii="Calibri" w:hAnsi="Calibri" w:cs="Calibri"/>
-                <w:sz w:val="17"/>
-                <w:szCs w:val="17"/>
-              </w:rPr>
-              <w:t>coverage</w:t>
-            </w:r>
-            <w:r>
-              <w:rPr>
-                <w:rFonts w:ascii="Calibri" w:hAnsi="Calibri" w:cs="Calibri"/>
-                <w:sz w:val="17"/>
-                <w:szCs w:val="17"/>
-              </w:rPr>
-              <w:t xml:space="preserve"> </w:t>
+              <w:t xml:space="preserve">does not, or does not fully </w:t>
+            </w:r>
+            <w:r>
+              <w:rPr>
+                <w:rFonts w:ascii="Calibri" w:hAnsi="Calibri" w:cs="Calibri"/>
+                <w:sz w:val="17"/>
+                <w:szCs w:val="17"/>
+              </w:rPr>
+              <w:t xml:space="preserve">demonstrate </w:t>
+            </w:r>
+            <w:r>
+              <w:rPr>
+                <w:rFonts w:ascii="Calibri" w:hAnsi="Calibri" w:cs="Calibri"/>
+                <w:sz w:val="17"/>
+                <w:szCs w:val="17"/>
+              </w:rPr>
+              <w:t xml:space="preserve">coverage </w:t>
             </w:r>
             <w:r>
               <w:rPr>
@@ -707,534 +1075,6 @@
                 <w:szCs w:val="17"/>
               </w:rPr>
               <w:t>The shape of the data.</w:t>
-            </w:r>
-          </w:p>
-          <w:p>
-            <w:pPr>
-              <w:pStyle w:val="ListParagraph"/>
-              <w:numPr>
-                <w:ilvl w:val="0"/>
-                <w:numId w:val="13"/>
-              </w:numPr>
-              <w:rPr>
-                <w:rFonts w:ascii="Calibri" w:hAnsi="Calibri" w:cs="Calibri"/>
-                <w:sz w:val="17"/>
-                <w:szCs w:val="17"/>
-              </w:rPr>
-            </w:pPr>
-            <w:r>
-              <w:rPr>
-                <w:rFonts w:ascii="Calibri" w:hAnsi="Calibri" w:cs="Calibri"/>
-                <w:sz w:val="17"/>
-                <w:szCs w:val="17"/>
-              </w:rPr>
-              <w:t xml:space="preserve">Code coverage using </w:t>
-            </w:r>
-            <w:proofErr w:type="spellStart"/>
-            <w:r>
-              <w:rPr>
-                <w:rFonts w:ascii="Calibri" w:hAnsi="Calibri" w:cs="Calibri"/>
-                <w:sz w:val="17"/>
-                <w:szCs w:val="17"/>
-              </w:rPr>
-              <w:t>nyc</w:t>
-            </w:r>
-            <w:proofErr w:type="spellEnd"/>
-            <w:r>
-              <w:rPr>
-                <w:rFonts w:ascii="Calibri" w:hAnsi="Calibri" w:cs="Calibri"/>
-                <w:sz w:val="17"/>
-                <w:szCs w:val="17"/>
-              </w:rPr>
-              <w:t>.</w:t>
-            </w:r>
-          </w:p>
-        </w:tc>
-        <w:tc>
-          <w:tcPr>
-            <w:tcW w:w="3356" w:type="dxa"/>
-          </w:tcPr>
-          <w:p>
-            <w:pPr>
-              <w:rPr>
-                <w:rFonts w:ascii="Calibri" w:hAnsi="Calibri" w:cs="Calibri"/>
-                <w:sz w:val="17"/>
-                <w:szCs w:val="17"/>
-              </w:rPr>
-            </w:pPr>
-            <w:r>
-              <w:rPr>
-                <w:rFonts w:ascii="Calibri" w:hAnsi="Calibri" w:cs="Calibri"/>
-                <w:sz w:val="17"/>
-                <w:szCs w:val="17"/>
-              </w:rPr>
-              <w:t xml:space="preserve">API tests </w:t>
-            </w:r>
-            <w:r>
-              <w:rPr>
-                <w:rFonts w:ascii="Calibri" w:hAnsi="Calibri" w:cs="Calibri"/>
-                <w:sz w:val="17"/>
-                <w:szCs w:val="17"/>
-              </w:rPr>
-              <w:t xml:space="preserve">demonstrate </w:t>
-            </w:r>
-            <w:r>
-              <w:rPr>
-                <w:rFonts w:ascii="Calibri" w:hAnsi="Calibri" w:cs="Calibri"/>
-                <w:sz w:val="17"/>
-                <w:szCs w:val="17"/>
-              </w:rPr>
-              <w:t xml:space="preserve">coverage </w:t>
-            </w:r>
-            <w:r>
-              <w:rPr>
-                <w:rFonts w:ascii="Calibri" w:hAnsi="Calibri" w:cs="Calibri"/>
-                <w:sz w:val="17"/>
-                <w:szCs w:val="17"/>
-              </w:rPr>
-              <w:t>on the following:</w:t>
-            </w:r>
-          </w:p>
-          <w:p>
-            <w:pPr>
-              <w:pStyle w:val="ListParagraph"/>
-              <w:numPr>
-                <w:ilvl w:val="0"/>
-                <w:numId w:val="13"/>
-              </w:numPr>
-              <w:rPr>
-                <w:rFonts w:ascii="Calibri" w:hAnsi="Calibri" w:cs="Calibri"/>
-                <w:sz w:val="17"/>
-                <w:szCs w:val="17"/>
-              </w:rPr>
-            </w:pPr>
-            <w:r>
-              <w:rPr>
-                <w:rFonts w:ascii="Calibri" w:hAnsi="Calibri" w:cs="Calibri"/>
-                <w:sz w:val="17"/>
-                <w:szCs w:val="17"/>
-              </w:rPr>
-              <w:t>Written using Mocha &amp; Chai.</w:t>
-            </w:r>
-          </w:p>
-          <w:p>
-            <w:pPr>
-              <w:pStyle w:val="ListParagraph"/>
-              <w:numPr>
-                <w:ilvl w:val="0"/>
-                <w:numId w:val="13"/>
-              </w:numPr>
-              <w:rPr>
-                <w:rFonts w:ascii="Calibri" w:hAnsi="Calibri" w:cs="Calibri"/>
-                <w:sz w:val="17"/>
-                <w:szCs w:val="17"/>
-              </w:rPr>
-            </w:pPr>
-            <w:r>
-              <w:rPr>
-                <w:rFonts w:ascii="Calibri" w:hAnsi="Calibri" w:cs="Calibri"/>
-                <w:sz w:val="17"/>
-                <w:szCs w:val="17"/>
-              </w:rPr>
-              <w:t>CRUD (create, read, update &amp; delete) operations.</w:t>
-            </w:r>
-          </w:p>
-          <w:p>
-            <w:pPr>
-              <w:pStyle w:val="ListParagraph"/>
-              <w:numPr>
-                <w:ilvl w:val="0"/>
-                <w:numId w:val="13"/>
-              </w:numPr>
-              <w:rPr>
-                <w:rFonts w:ascii="Calibri" w:hAnsi="Calibri" w:cs="Calibri"/>
-                <w:sz w:val="17"/>
-                <w:szCs w:val="17"/>
-              </w:rPr>
-            </w:pPr>
-            <w:r>
-              <w:rPr>
-                <w:rFonts w:ascii="Calibri" w:hAnsi="Calibri" w:cs="Calibri"/>
-                <w:sz w:val="17"/>
-                <w:szCs w:val="17"/>
-              </w:rPr>
-              <w:t>Authentication.</w:t>
-            </w:r>
-          </w:p>
-          <w:p>
-            <w:pPr>
-              <w:pStyle w:val="ListParagraph"/>
-              <w:numPr>
-                <w:ilvl w:val="0"/>
-                <w:numId w:val="13"/>
-              </w:numPr>
-              <w:rPr>
-                <w:rFonts w:ascii="Calibri" w:hAnsi="Calibri" w:cs="Calibri"/>
-                <w:sz w:val="17"/>
-                <w:szCs w:val="17"/>
-              </w:rPr>
-            </w:pPr>
-            <w:r>
-              <w:rPr>
-                <w:rFonts w:ascii="Calibri" w:hAnsi="Calibri" w:cs="Calibri"/>
-                <w:sz w:val="17"/>
-                <w:szCs w:val="17"/>
-              </w:rPr>
-              <w:t>Validation rules.</w:t>
-            </w:r>
-          </w:p>
-          <w:p>
-            <w:pPr>
-              <w:pStyle w:val="ListParagraph"/>
-              <w:numPr>
-                <w:ilvl w:val="0"/>
-                <w:numId w:val="13"/>
-              </w:numPr>
-              <w:rPr>
-                <w:rFonts w:ascii="Calibri" w:hAnsi="Calibri" w:cs="Calibri"/>
-                <w:sz w:val="17"/>
-                <w:szCs w:val="17"/>
-              </w:rPr>
-            </w:pPr>
-            <w:r>
-              <w:rPr>
-                <w:rFonts w:ascii="Calibri" w:hAnsi="Calibri" w:cs="Calibri"/>
-                <w:sz w:val="17"/>
-                <w:szCs w:val="17"/>
-              </w:rPr>
-              <w:t>Query parameters.</w:t>
-            </w:r>
-          </w:p>
-          <w:p>
-            <w:pPr>
-              <w:pStyle w:val="ListParagraph"/>
-              <w:numPr>
-                <w:ilvl w:val="0"/>
-                <w:numId w:val="13"/>
-              </w:numPr>
-              <w:rPr>
-                <w:rFonts w:ascii="Calibri" w:hAnsi="Calibri" w:cs="Calibri"/>
-                <w:sz w:val="17"/>
-                <w:szCs w:val="17"/>
-              </w:rPr>
-            </w:pPr>
-            <w:r>
-              <w:rPr>
-                <w:rFonts w:ascii="Calibri" w:hAnsi="Calibri" w:cs="Calibri"/>
-                <w:sz w:val="17"/>
-                <w:szCs w:val="17"/>
-              </w:rPr>
-              <w:t>Status codes.</w:t>
-            </w:r>
-          </w:p>
-          <w:p>
-            <w:pPr>
-              <w:pStyle w:val="ListParagraph"/>
-              <w:numPr>
-                <w:ilvl w:val="0"/>
-                <w:numId w:val="13"/>
-              </w:numPr>
-              <w:rPr>
-                <w:rFonts w:ascii="Calibri" w:hAnsi="Calibri" w:cs="Calibri"/>
-                <w:sz w:val="17"/>
-                <w:szCs w:val="17"/>
-              </w:rPr>
-            </w:pPr>
-            <w:r>
-              <w:rPr>
-                <w:rFonts w:ascii="Calibri" w:hAnsi="Calibri" w:cs="Calibri"/>
-                <w:sz w:val="17"/>
-                <w:szCs w:val="17"/>
-              </w:rPr>
-              <w:t>The shape of the data.</w:t>
-            </w:r>
-          </w:p>
-          <w:p>
-            <w:pPr>
-              <w:pStyle w:val="ListParagraph"/>
-              <w:numPr>
-                <w:ilvl w:val="0"/>
-                <w:numId w:val="13"/>
-              </w:numPr>
-              <w:rPr>
-                <w:rFonts w:ascii="Calibri" w:hAnsi="Calibri" w:cs="Calibri"/>
-                <w:sz w:val="17"/>
-                <w:szCs w:val="17"/>
-              </w:rPr>
-            </w:pPr>
-            <w:r>
-              <w:rPr>
-                <w:rFonts w:ascii="Calibri" w:hAnsi="Calibri" w:cs="Calibri"/>
-                <w:sz w:val="17"/>
-                <w:szCs w:val="17"/>
-              </w:rPr>
-              <w:t xml:space="preserve">Code coverage using </w:t>
-            </w:r>
-            <w:proofErr w:type="spellStart"/>
-            <w:r>
-              <w:rPr>
-                <w:rFonts w:ascii="Calibri" w:hAnsi="Calibri" w:cs="Calibri"/>
-                <w:sz w:val="17"/>
-                <w:szCs w:val="17"/>
-              </w:rPr>
-              <w:t>nyc</w:t>
-            </w:r>
-            <w:proofErr w:type="spellEnd"/>
-            <w:r>
-              <w:rPr>
-                <w:rFonts w:ascii="Calibri" w:hAnsi="Calibri" w:cs="Calibri"/>
-                <w:sz w:val="17"/>
-                <w:szCs w:val="17"/>
-              </w:rPr>
-              <w:t>.</w:t>
-            </w:r>
-          </w:p>
-        </w:tc>
-        <w:tc>
-          <w:tcPr>
-            <w:tcW w:w="3357" w:type="dxa"/>
-          </w:tcPr>
-          <w:p>
-            <w:pPr>
-              <w:rPr>
-                <w:rFonts w:ascii="Calibri" w:hAnsi="Calibri" w:cs="Calibri"/>
-                <w:sz w:val="17"/>
-                <w:szCs w:val="17"/>
-              </w:rPr>
-            </w:pPr>
-            <w:r>
-              <w:rPr>
-                <w:rFonts w:ascii="Calibri" w:hAnsi="Calibri" w:cs="Calibri"/>
-                <w:sz w:val="17"/>
-                <w:szCs w:val="17"/>
-              </w:rPr>
-              <w:t xml:space="preserve">API tests </w:t>
-            </w:r>
-            <w:r>
-              <w:rPr>
-                <w:rFonts w:ascii="Calibri" w:hAnsi="Calibri" w:cs="Calibri"/>
-                <w:sz w:val="17"/>
-                <w:szCs w:val="17"/>
-              </w:rPr>
-              <w:t xml:space="preserve">does not, or does not fully </w:t>
-            </w:r>
-            <w:r>
-              <w:rPr>
-                <w:rFonts w:ascii="Calibri" w:hAnsi="Calibri" w:cs="Calibri"/>
-                <w:sz w:val="17"/>
-                <w:szCs w:val="17"/>
-              </w:rPr>
-              <w:t xml:space="preserve">demonstrate </w:t>
-            </w:r>
-            <w:r>
-              <w:rPr>
-                <w:rFonts w:ascii="Calibri" w:hAnsi="Calibri" w:cs="Calibri"/>
-                <w:sz w:val="17"/>
-                <w:szCs w:val="17"/>
-              </w:rPr>
-              <w:t xml:space="preserve">coverage </w:t>
-            </w:r>
-            <w:r>
-              <w:rPr>
-                <w:rFonts w:ascii="Calibri" w:hAnsi="Calibri" w:cs="Calibri"/>
-                <w:sz w:val="17"/>
-                <w:szCs w:val="17"/>
-              </w:rPr>
-              <w:t>on the following:</w:t>
-            </w:r>
-          </w:p>
-          <w:p>
-            <w:pPr>
-              <w:pStyle w:val="ListParagraph"/>
-              <w:numPr>
-                <w:ilvl w:val="0"/>
-                <w:numId w:val="13"/>
-              </w:numPr>
-              <w:rPr>
-                <w:rFonts w:ascii="Calibri" w:hAnsi="Calibri" w:cs="Calibri"/>
-                <w:sz w:val="17"/>
-                <w:szCs w:val="17"/>
-              </w:rPr>
-            </w:pPr>
-            <w:r>
-              <w:rPr>
-                <w:rFonts w:ascii="Calibri" w:hAnsi="Calibri" w:cs="Calibri"/>
-                <w:sz w:val="17"/>
-                <w:szCs w:val="17"/>
-              </w:rPr>
-              <w:t>Written using Mocha &amp; Chai.</w:t>
-            </w:r>
-          </w:p>
-          <w:p>
-            <w:pPr>
-              <w:pStyle w:val="ListParagraph"/>
-              <w:numPr>
-                <w:ilvl w:val="0"/>
-                <w:numId w:val="13"/>
-              </w:numPr>
-              <w:rPr>
-                <w:rFonts w:ascii="Calibri" w:hAnsi="Calibri" w:cs="Calibri"/>
-                <w:sz w:val="17"/>
-                <w:szCs w:val="17"/>
-              </w:rPr>
-            </w:pPr>
-            <w:r>
-              <w:rPr>
-                <w:rFonts w:ascii="Calibri" w:hAnsi="Calibri" w:cs="Calibri"/>
-                <w:sz w:val="17"/>
-                <w:szCs w:val="17"/>
-              </w:rPr>
-              <w:t>CRUD (create, read, update &amp; delete) operations.</w:t>
-            </w:r>
-          </w:p>
-          <w:p>
-            <w:pPr>
-              <w:pStyle w:val="ListParagraph"/>
-              <w:numPr>
-                <w:ilvl w:val="0"/>
-                <w:numId w:val="13"/>
-              </w:numPr>
-              <w:rPr>
-                <w:rFonts w:ascii="Calibri" w:hAnsi="Calibri" w:cs="Calibri"/>
-                <w:sz w:val="17"/>
-                <w:szCs w:val="17"/>
-              </w:rPr>
-            </w:pPr>
-            <w:r>
-              <w:rPr>
-                <w:rFonts w:ascii="Calibri" w:hAnsi="Calibri" w:cs="Calibri"/>
-                <w:sz w:val="17"/>
-                <w:szCs w:val="17"/>
-              </w:rPr>
-              <w:t>Authentication.</w:t>
-            </w:r>
-          </w:p>
-          <w:p>
-            <w:pPr>
-              <w:pStyle w:val="ListParagraph"/>
-              <w:numPr>
-                <w:ilvl w:val="0"/>
-                <w:numId w:val="13"/>
-              </w:numPr>
-              <w:rPr>
-                <w:rFonts w:ascii="Calibri" w:hAnsi="Calibri" w:cs="Calibri"/>
-                <w:sz w:val="17"/>
-                <w:szCs w:val="17"/>
-              </w:rPr>
-            </w:pPr>
-            <w:r>
-              <w:rPr>
-                <w:rFonts w:ascii="Calibri" w:hAnsi="Calibri" w:cs="Calibri"/>
-                <w:sz w:val="17"/>
-                <w:szCs w:val="17"/>
-              </w:rPr>
-              <w:t>Validation rules.</w:t>
-            </w:r>
-          </w:p>
-          <w:p>
-            <w:pPr>
-              <w:pStyle w:val="ListParagraph"/>
-              <w:numPr>
-                <w:ilvl w:val="0"/>
-                <w:numId w:val="13"/>
-              </w:numPr>
-              <w:rPr>
-                <w:rFonts w:ascii="Calibri" w:hAnsi="Calibri" w:cs="Calibri"/>
-                <w:sz w:val="17"/>
-                <w:szCs w:val="17"/>
-              </w:rPr>
-            </w:pPr>
-            <w:r>
-              <w:rPr>
-                <w:rFonts w:ascii="Calibri" w:hAnsi="Calibri" w:cs="Calibri"/>
-                <w:sz w:val="17"/>
-                <w:szCs w:val="17"/>
-              </w:rPr>
-              <w:t>Query parameters.</w:t>
-            </w:r>
-          </w:p>
-          <w:p>
-            <w:pPr>
-              <w:pStyle w:val="ListParagraph"/>
-              <w:numPr>
-                <w:ilvl w:val="0"/>
-                <w:numId w:val="13"/>
-              </w:numPr>
-              <w:rPr>
-                <w:rFonts w:ascii="Calibri" w:hAnsi="Calibri" w:cs="Calibri"/>
-                <w:sz w:val="17"/>
-                <w:szCs w:val="17"/>
-              </w:rPr>
-            </w:pPr>
-            <w:r>
-              <w:rPr>
-                <w:rFonts w:ascii="Calibri" w:hAnsi="Calibri" w:cs="Calibri"/>
-                <w:sz w:val="17"/>
-                <w:szCs w:val="17"/>
-              </w:rPr>
-              <w:t>Status codes.</w:t>
-            </w:r>
-          </w:p>
-          <w:p>
-            <w:pPr>
-              <w:pStyle w:val="ListParagraph"/>
-              <w:numPr>
-                <w:ilvl w:val="0"/>
-                <w:numId w:val="13"/>
-              </w:numPr>
-              <w:rPr>
-                <w:rFonts w:ascii="Calibri" w:hAnsi="Calibri" w:cs="Calibri"/>
-                <w:sz w:val="17"/>
-                <w:szCs w:val="17"/>
-              </w:rPr>
-            </w:pPr>
-            <w:r>
-              <w:rPr>
-                <w:rFonts w:ascii="Calibri" w:hAnsi="Calibri" w:cs="Calibri"/>
-                <w:sz w:val="17"/>
-                <w:szCs w:val="17"/>
-              </w:rPr>
-              <w:t>The shape of the data.</w:t>
-            </w:r>
-          </w:p>
-          <w:p>
-            <w:pPr>
-              <w:pStyle w:val="ListParagraph"/>
-              <w:numPr>
-                <w:ilvl w:val="0"/>
-                <w:numId w:val="13"/>
-              </w:numPr>
-              <w:rPr>
-                <w:rFonts w:ascii="Calibri" w:hAnsi="Calibri" w:cs="Calibri"/>
-                <w:sz w:val="17"/>
-                <w:szCs w:val="17"/>
-              </w:rPr>
-            </w:pPr>
-            <w:r>
-              <w:rPr>
-                <w:rFonts w:ascii="Calibri" w:hAnsi="Calibri" w:cs="Calibri"/>
-                <w:sz w:val="17"/>
-                <w:szCs w:val="17"/>
-              </w:rPr>
-              <w:t xml:space="preserve">Code coverage using </w:t>
-            </w:r>
-            <w:proofErr w:type="spellStart"/>
-            <w:r>
-              <w:rPr>
-                <w:rFonts w:ascii="Calibri" w:hAnsi="Calibri" w:cs="Calibri"/>
-                <w:sz w:val="17"/>
-                <w:szCs w:val="17"/>
-              </w:rPr>
-              <w:t>nyc</w:t>
-            </w:r>
-            <w:proofErr w:type="spellEnd"/>
-            <w:r>
-              <w:rPr>
-                <w:rFonts w:ascii="Calibri" w:hAnsi="Calibri" w:cs="Calibri"/>
-                <w:sz w:val="17"/>
-                <w:szCs w:val="17"/>
-              </w:rPr>
-              <w:t>.</w:t>
             </w:r>
           </w:p>
         </w:tc>
@@ -1266,7 +1106,6 @@
                 <w:bCs/>
                 <w:lang w:val="en-AU"/>
               </w:rPr>
-              <w:lastRenderedPageBreak/>
               <w:t>Code Elegance</w:t>
             </w:r>
           </w:p>
@@ -1396,21 +1235,12 @@
               </w:rPr>
               <w:t xml:space="preserve"> </w:t>
             </w:r>
-            <w:proofErr w:type="spellStart"/>
-            <w:r>
-              <w:rPr>
-                <w:sz w:val="17"/>
-                <w:szCs w:val="17"/>
-              </w:rPr>
-              <w:t>JSDoc</w:t>
-            </w:r>
-            <w:proofErr w:type="spellEnd"/>
-            <w:r>
-              <w:rPr>
-                <w:sz w:val="17"/>
-                <w:szCs w:val="17"/>
-              </w:rPr>
-              <w:t xml:space="preserve"> </w:t>
+            <w:r>
+              <w:rPr>
+                <w:sz w:val="17"/>
+                <w:szCs w:val="17"/>
+              </w:rPr>
+              <w:t xml:space="preserve">JSDoc </w:t>
             </w:r>
             <w:r>
               <w:rPr>
@@ -1437,23 +1267,21 @@
                 <w:sz w:val="17"/>
                 <w:szCs w:val="17"/>
               </w:rPr>
-              <w:t xml:space="preserve">Test files are stored in the tests directory and have the </w:t>
-            </w:r>
-            <w:proofErr w:type="gramStart"/>
-            <w:r>
-              <w:rPr>
-                <w:sz w:val="17"/>
-                <w:szCs w:val="17"/>
-              </w:rPr>
-              <w:t>extension .</w:t>
-            </w:r>
-            <w:proofErr w:type="gramEnd"/>
-            <w:r>
-              <w:rPr>
-                <w:sz w:val="17"/>
-                <w:szCs w:val="17"/>
-              </w:rPr>
-              <w:t>test.js.</w:t>
+              <w:t>Test files are stored in the test directory</w:t>
+            </w:r>
+            <w:r>
+              <w:rPr>
+                <w:sz w:val="17"/>
+                <w:szCs w:val="17"/>
+              </w:rPr>
+              <w:t>.</w:t>
+            </w:r>
+            <w:r>
+              <w:rPr>
+                <w:sz w:val="17"/>
+                <w:szCs w:val="17"/>
+              </w:rPr>
+              <w:t xml:space="preserve"> Each file has the extension .test.js</w:t>
             </w:r>
           </w:p>
           <w:p>
@@ -1493,7 +1321,7 @@
                 <w:sz w:val="17"/>
                 <w:szCs w:val="17"/>
               </w:rPr>
-              <w:t>Script that runs the API test &amp; code coverage.</w:t>
+              <w:t>Script that runs the tests.</w:t>
             </w:r>
           </w:p>
           <w:p>
@@ -1513,37 +1341,21 @@
                 <w:sz w:val="17"/>
                 <w:szCs w:val="17"/>
               </w:rPr>
-              <w:t>Prettier</w:t>
-            </w:r>
-            <w:r>
-              <w:rPr>
-                <w:sz w:val="17"/>
-                <w:szCs w:val="17"/>
-              </w:rPr>
-              <w:t>, Chai, Mocha</w:t>
-            </w:r>
-            <w:r>
-              <w:rPr>
-                <w:sz w:val="17"/>
-                <w:szCs w:val="17"/>
-              </w:rPr>
-              <w:t xml:space="preserve"> &amp; </w:t>
-            </w:r>
-            <w:proofErr w:type="spellStart"/>
-            <w:r>
-              <w:rPr>
-                <w:sz w:val="17"/>
-                <w:szCs w:val="17"/>
-              </w:rPr>
-              <w:t>nyc</w:t>
-            </w:r>
-            <w:proofErr w:type="spellEnd"/>
-            <w:r>
-              <w:rPr>
-                <w:sz w:val="17"/>
-                <w:szCs w:val="17"/>
-              </w:rPr>
-              <w:t xml:space="preserve"> installed as dev dependencies.</w:t>
+              <w:t>Given</w:t>
+            </w:r>
+            <w:r>
+              <w:rPr>
+                <w:sz w:val="17"/>
+                <w:szCs w:val="17"/>
+              </w:rPr>
+              <w:t xml:space="preserve"> dependencies are </w:t>
+            </w:r>
+            <w:r>
+              <w:rPr>
+                <w:sz w:val="17"/>
+                <w:szCs w:val="17"/>
+              </w:rPr>
+              <w:t>installed as dev dependencies.</w:t>
             </w:r>
           </w:p>
           <w:p>
@@ -1604,15 +1416,7 @@
                 <w:sz w:val="17"/>
                 <w:szCs w:val="17"/>
               </w:rPr>
-              <w:t>Environment variables store</w:t>
-            </w:r>
-            <w:r>
-              <w:rPr>
-                <w:rFonts w:ascii="Calibri" w:hAnsi="Calibri" w:cs="Calibri"/>
-                <w:sz w:val="17"/>
-                <w:szCs w:val="17"/>
-              </w:rPr>
-              <w:t>d and example .env file is given.</w:t>
+              <w:t>Environment variables stored and example.env file is given.</w:t>
             </w:r>
           </w:p>
         </w:tc>
@@ -1749,21 +1553,12 @@
               </w:rPr>
               <w:t xml:space="preserve"> </w:t>
             </w:r>
-            <w:proofErr w:type="spellStart"/>
-            <w:r>
-              <w:rPr>
-                <w:sz w:val="17"/>
-                <w:szCs w:val="17"/>
-              </w:rPr>
-              <w:t>JSDoc</w:t>
-            </w:r>
-            <w:proofErr w:type="spellEnd"/>
-            <w:r>
-              <w:rPr>
-                <w:sz w:val="17"/>
-                <w:szCs w:val="17"/>
-              </w:rPr>
-              <w:t xml:space="preserve"> </w:t>
+            <w:r>
+              <w:rPr>
+                <w:sz w:val="17"/>
+                <w:szCs w:val="17"/>
+              </w:rPr>
+              <w:t xml:space="preserve">JSDoc </w:t>
             </w:r>
             <w:r>
               <w:rPr>
@@ -1790,23 +1585,7 @@
                 <w:sz w:val="17"/>
                 <w:szCs w:val="17"/>
               </w:rPr>
-              <w:t xml:space="preserve">Test files are stored in the tests directory and have the </w:t>
-            </w:r>
-            <w:proofErr w:type="gramStart"/>
-            <w:r>
-              <w:rPr>
-                <w:sz w:val="17"/>
-                <w:szCs w:val="17"/>
-              </w:rPr>
-              <w:t>extension .</w:t>
-            </w:r>
-            <w:proofErr w:type="gramEnd"/>
-            <w:r>
-              <w:rPr>
-                <w:sz w:val="17"/>
-                <w:szCs w:val="17"/>
-              </w:rPr>
-              <w:t>test.js.</w:t>
+              <w:t>Test files are stored in the test directory. Each file has the extension .test.js</w:t>
             </w:r>
           </w:p>
           <w:p>
@@ -1846,7 +1625,7 @@
                 <w:sz w:val="17"/>
                 <w:szCs w:val="17"/>
               </w:rPr>
-              <w:t>Script that runs the API test &amp; code coverage.</w:t>
+              <w:t>Script that runs the tests.</w:t>
             </w:r>
           </w:p>
           <w:p>
@@ -1866,37 +1645,21 @@
                 <w:sz w:val="17"/>
                 <w:szCs w:val="17"/>
               </w:rPr>
-              <w:t>Prettier</w:t>
-            </w:r>
-            <w:r>
-              <w:rPr>
-                <w:sz w:val="17"/>
-                <w:szCs w:val="17"/>
-              </w:rPr>
-              <w:t>, Chai, Mocha</w:t>
-            </w:r>
-            <w:r>
-              <w:rPr>
-                <w:sz w:val="17"/>
-                <w:szCs w:val="17"/>
-              </w:rPr>
-              <w:t xml:space="preserve"> &amp; </w:t>
-            </w:r>
-            <w:proofErr w:type="spellStart"/>
-            <w:r>
-              <w:rPr>
-                <w:sz w:val="17"/>
-                <w:szCs w:val="17"/>
-              </w:rPr>
-              <w:t>nyc</w:t>
-            </w:r>
-            <w:proofErr w:type="spellEnd"/>
-            <w:r>
-              <w:rPr>
-                <w:sz w:val="17"/>
-                <w:szCs w:val="17"/>
-              </w:rPr>
-              <w:t xml:space="preserve"> installed as dev dependencies.</w:t>
+              <w:t>Given</w:t>
+            </w:r>
+            <w:r>
+              <w:rPr>
+                <w:sz w:val="17"/>
+                <w:szCs w:val="17"/>
+              </w:rPr>
+              <w:t xml:space="preserve"> dependencies are </w:t>
+            </w:r>
+            <w:r>
+              <w:rPr>
+                <w:sz w:val="17"/>
+                <w:szCs w:val="17"/>
+              </w:rPr>
+              <w:t>installed as dev dependencies.</w:t>
             </w:r>
           </w:p>
           <w:p>
@@ -1959,7 +1722,7 @@
                 <w:sz w:val="17"/>
                 <w:szCs w:val="17"/>
               </w:rPr>
-              <w:t>Environment variables stored and example .env file is given.</w:t>
+              <w:t>Environment variables stored and example.env file is given.</w:t>
             </w:r>
           </w:p>
         </w:tc>
@@ -2080,21 +1843,12 @@
               </w:rPr>
               <w:t xml:space="preserve"> </w:t>
             </w:r>
-            <w:proofErr w:type="spellStart"/>
-            <w:r>
-              <w:rPr>
-                <w:sz w:val="17"/>
-                <w:szCs w:val="17"/>
-              </w:rPr>
-              <w:t>JSDoc</w:t>
-            </w:r>
-            <w:proofErr w:type="spellEnd"/>
-            <w:r>
-              <w:rPr>
-                <w:sz w:val="17"/>
-                <w:szCs w:val="17"/>
-              </w:rPr>
-              <w:t xml:space="preserve"> </w:t>
+            <w:r>
+              <w:rPr>
+                <w:sz w:val="17"/>
+                <w:szCs w:val="17"/>
+              </w:rPr>
+              <w:t xml:space="preserve">JSDoc </w:t>
             </w:r>
             <w:r>
               <w:rPr>
@@ -2121,23 +1875,7 @@
                 <w:sz w:val="17"/>
                 <w:szCs w:val="17"/>
               </w:rPr>
-              <w:t xml:space="preserve">Test files are stored in the tests directory and have the </w:t>
-            </w:r>
-            <w:proofErr w:type="gramStart"/>
-            <w:r>
-              <w:rPr>
-                <w:sz w:val="17"/>
-                <w:szCs w:val="17"/>
-              </w:rPr>
-              <w:t>extension .</w:t>
-            </w:r>
-            <w:proofErr w:type="gramEnd"/>
-            <w:r>
-              <w:rPr>
-                <w:sz w:val="17"/>
-                <w:szCs w:val="17"/>
-              </w:rPr>
-              <w:t>test.js.</w:t>
+              <w:t>Test files are stored in the test directory. Each file has the extension .test.js</w:t>
             </w:r>
           </w:p>
           <w:p>
@@ -2177,7 +1915,7 @@
                 <w:sz w:val="17"/>
                 <w:szCs w:val="17"/>
               </w:rPr>
-              <w:t>Script that runs the API test &amp; code coverage.</w:t>
+              <w:t>Script that runs the tests.</w:t>
             </w:r>
           </w:p>
           <w:p>
@@ -2197,37 +1935,21 @@
                 <w:sz w:val="17"/>
                 <w:szCs w:val="17"/>
               </w:rPr>
-              <w:t>Prettier</w:t>
-            </w:r>
-            <w:r>
-              <w:rPr>
-                <w:sz w:val="17"/>
-                <w:szCs w:val="17"/>
-              </w:rPr>
-              <w:t>, Chai, Mocha</w:t>
-            </w:r>
-            <w:r>
-              <w:rPr>
-                <w:sz w:val="17"/>
-                <w:szCs w:val="17"/>
-              </w:rPr>
-              <w:t xml:space="preserve"> &amp; </w:t>
-            </w:r>
-            <w:proofErr w:type="spellStart"/>
-            <w:r>
-              <w:rPr>
-                <w:sz w:val="17"/>
-                <w:szCs w:val="17"/>
-              </w:rPr>
-              <w:t>nyc</w:t>
-            </w:r>
-            <w:proofErr w:type="spellEnd"/>
-            <w:r>
-              <w:rPr>
-                <w:sz w:val="17"/>
-                <w:szCs w:val="17"/>
-              </w:rPr>
-              <w:t xml:space="preserve"> installed as dev dependencies.</w:t>
+              <w:t>Given</w:t>
+            </w:r>
+            <w:r>
+              <w:rPr>
+                <w:sz w:val="17"/>
+                <w:szCs w:val="17"/>
+              </w:rPr>
+              <w:t xml:space="preserve"> dependencies are </w:t>
+            </w:r>
+            <w:r>
+              <w:rPr>
+                <w:sz w:val="17"/>
+                <w:szCs w:val="17"/>
+              </w:rPr>
+              <w:t>installed as dev dependencies.</w:t>
             </w:r>
           </w:p>
           <w:p>
@@ -2290,7 +2012,7 @@
                 <w:sz w:val="17"/>
                 <w:szCs w:val="17"/>
               </w:rPr>
-              <w:t>Environment variables stored and example .env file is given.</w:t>
+              <w:t>Environment variables stored and example.env file is given.</w:t>
             </w:r>
           </w:p>
         </w:tc>
@@ -2408,7 +2130,7 @@
               <w:pStyle w:val="NoSpacing"/>
               <w:numPr>
                 <w:ilvl w:val="0"/>
-                <w:numId w:val="3"/>
+                <w:numId w:val="6"/>
               </w:numPr>
               <w:rPr>
                 <w:sz w:val="17"/>
@@ -2443,21 +2165,12 @@
               </w:rPr>
               <w:t xml:space="preserve"> </w:t>
             </w:r>
-            <w:proofErr w:type="spellStart"/>
-            <w:r>
-              <w:rPr>
-                <w:sz w:val="17"/>
-                <w:szCs w:val="17"/>
-              </w:rPr>
-              <w:t>JSDoc</w:t>
-            </w:r>
-            <w:proofErr w:type="spellEnd"/>
-            <w:r>
-              <w:rPr>
-                <w:sz w:val="17"/>
-                <w:szCs w:val="17"/>
-              </w:rPr>
-              <w:t xml:space="preserve"> </w:t>
+            <w:r>
+              <w:rPr>
+                <w:sz w:val="17"/>
+                <w:szCs w:val="17"/>
+              </w:rPr>
+              <w:t xml:space="preserve">JSDoc </w:t>
             </w:r>
             <w:r>
               <w:rPr>
@@ -2472,42 +2185,6 @@
                 <w:szCs w:val="17"/>
               </w:rPr>
               <w:t xml:space="preserve">. </w:t>
-            </w:r>
-          </w:p>
-          <w:p>
-            <w:pPr>
-              <w:pStyle w:val="NoSpacing"/>
-              <w:numPr>
-                <w:ilvl w:val="0"/>
-                <w:numId w:val="3"/>
-              </w:numPr>
-              <w:rPr>
-                <w:sz w:val="17"/>
-                <w:szCs w:val="17"/>
-              </w:rPr>
-            </w:pPr>
-            <w:r>
-              <w:rPr>
-                <w:sz w:val="17"/>
-                <w:szCs w:val="17"/>
-              </w:rPr>
-              <w:t xml:space="preserve">Test files are stored in the tests directory and have the </w:t>
-            </w:r>
-            <w:proofErr w:type="gramStart"/>
-            <w:r>
-              <w:rPr>
-                <w:sz w:val="17"/>
-                <w:szCs w:val="17"/>
-              </w:rPr>
-              <w:t>extension .</w:t>
-            </w:r>
-            <w:proofErr w:type="gramEnd"/>
-            <w:r>
-              <w:rPr>
-                <w:sz w:val="17"/>
-                <w:szCs w:val="17"/>
-              </w:rPr>
-              <w:t>test.js.</w:t>
             </w:r>
           </w:p>
           <w:p>
@@ -2527,7 +2204,7 @@
                 <w:sz w:val="17"/>
                 <w:szCs w:val="17"/>
               </w:rPr>
-              <w:t>Formatted code using Prettier.</w:t>
+              <w:t>Test files are stored in the test directory. Each file has the extension .test.js</w:t>
             </w:r>
           </w:p>
           <w:p>
@@ -2547,7 +2224,7 @@
                 <w:sz w:val="17"/>
                 <w:szCs w:val="17"/>
               </w:rPr>
-              <w:t>Script that runs the API test &amp; code coverage.</w:t>
+              <w:t>Formatted code using Prettier.</w:t>
             </w:r>
           </w:p>
           <w:p>
@@ -2567,37 +2244,14 @@
                 <w:sz w:val="17"/>
                 <w:szCs w:val="17"/>
               </w:rPr>
-              <w:t>Prettier</w:t>
-            </w:r>
-            <w:r>
-              <w:rPr>
-                <w:sz w:val="17"/>
-                <w:szCs w:val="17"/>
-              </w:rPr>
-              <w:t>, Chai, Mocha</w:t>
-            </w:r>
-            <w:r>
-              <w:rPr>
-                <w:sz w:val="17"/>
-                <w:szCs w:val="17"/>
-              </w:rPr>
-              <w:t xml:space="preserve"> &amp; </w:t>
-            </w:r>
-            <w:proofErr w:type="spellStart"/>
-            <w:r>
-              <w:rPr>
-                <w:sz w:val="17"/>
-                <w:szCs w:val="17"/>
-              </w:rPr>
-              <w:t>nyc</w:t>
-            </w:r>
-            <w:proofErr w:type="spellEnd"/>
-            <w:r>
-              <w:rPr>
-                <w:sz w:val="17"/>
-                <w:szCs w:val="17"/>
-              </w:rPr>
-              <w:t xml:space="preserve"> installed as dev dependencies.</w:t>
+              <w:t>Script that runs the</w:t>
+            </w:r>
+            <w:r>
+              <w:rPr>
+                <w:sz w:val="17"/>
+                <w:szCs w:val="17"/>
+              </w:rPr>
+              <w:t xml:space="preserve"> tests.</w:t>
             </w:r>
           </w:p>
           <w:p>
@@ -2617,6 +2271,40 @@
                 <w:sz w:val="17"/>
                 <w:szCs w:val="17"/>
               </w:rPr>
+              <w:t xml:space="preserve">Given dependencies </w:t>
+            </w:r>
+            <w:r>
+              <w:rPr>
+                <w:sz w:val="17"/>
+                <w:szCs w:val="17"/>
+              </w:rPr>
+              <w:t xml:space="preserve">are </w:t>
+            </w:r>
+            <w:r>
+              <w:rPr>
+                <w:sz w:val="17"/>
+                <w:szCs w:val="17"/>
+              </w:rPr>
+              <w:t>installed as dev dependencies.</w:t>
+            </w:r>
+          </w:p>
+          <w:p>
+            <w:pPr>
+              <w:pStyle w:val="NoSpacing"/>
+              <w:numPr>
+                <w:ilvl w:val="0"/>
+                <w:numId w:val="6"/>
+              </w:numPr>
+              <w:rPr>
+                <w:sz w:val="17"/>
+                <w:szCs w:val="17"/>
+              </w:rPr>
+            </w:pPr>
+            <w:r>
+              <w:rPr>
+                <w:sz w:val="17"/>
+                <w:szCs w:val="17"/>
+              </w:rPr>
               <w:t>No dead or unused code.</w:t>
             </w:r>
           </w:p>
@@ -2660,7 +2348,7 @@
                 <w:sz w:val="17"/>
                 <w:szCs w:val="17"/>
               </w:rPr>
-              <w:t>Environment variables stored and example .env file is given.</w:t>
+              <w:t>Environment variables stored and example.env file is given.</w:t>
             </w:r>
           </w:p>
         </w:tc>
@@ -2692,6 +2380,7 @@
                 <w:bCs/>
                 <w:lang w:val="en-AU"/>
               </w:rPr>
+              <w:lastRenderedPageBreak/>
               <w:t>Documentation &amp; Git Usage</w:t>
             </w:r>
           </w:p>
@@ -2748,7 +2437,14 @@
               </w:rPr>
               <w:t xml:space="preserve"> </w:t>
             </w:r>
-            <w:proofErr w:type="gramStart"/>
+            <w:r>
+              <w:rPr>
+                <w:rFonts w:ascii="Calibri" w:hAnsi="Calibri" w:cs="Calibri"/>
+                <w:sz w:val="17"/>
+                <w:szCs w:val="17"/>
+              </w:rPr>
+              <w:t xml:space="preserve">what API testing is &amp; why it is important, </w:t>
+            </w:r>
             <w:r>
               <w:rPr>
                 <w:rFonts w:ascii="Calibri" w:hAnsi="Calibri" w:cs="Calibri"/>
@@ -2763,16 +2459,15 @@
                 <w:sz w:val="17"/>
                 <w:szCs w:val="17"/>
               </w:rPr>
-              <w:t>ow to</w:t>
-            </w:r>
-            <w:proofErr w:type="gramEnd"/>
-            <w:r>
-              <w:rPr>
-                <w:rFonts w:ascii="Calibri" w:hAnsi="Calibri" w:cs="Calibri"/>
-                <w:sz w:val="17"/>
-                <w:szCs w:val="17"/>
-              </w:rPr>
-              <w:t xml:space="preserve"> setup the environment for development</w:t>
+              <w:t xml:space="preserve">ow to setup the environment for </w:t>
+            </w:r>
+            <w:r>
+              <w:rPr>
+                <w:rFonts w:ascii="Calibri" w:hAnsi="Calibri" w:cs="Calibri"/>
+                <w:sz w:val="17"/>
+                <w:szCs w:val="17"/>
+              </w:rPr>
+              <w:t>testing</w:t>
             </w:r>
             <w:r>
               <w:rPr>
@@ -2788,31 +2483,15 @@
                 <w:sz w:val="17"/>
                 <w:szCs w:val="17"/>
               </w:rPr>
-              <w:t xml:space="preserve">run the </w:t>
-            </w:r>
-            <w:r>
-              <w:rPr>
-                <w:rFonts w:ascii="Calibri" w:hAnsi="Calibri" w:cs="Calibri"/>
-                <w:sz w:val="17"/>
-                <w:szCs w:val="17"/>
-              </w:rPr>
-              <w:t xml:space="preserve">API </w:t>
-            </w:r>
-            <w:r>
-              <w:rPr>
-                <w:rFonts w:ascii="Calibri" w:hAnsi="Calibri" w:cs="Calibri"/>
-                <w:sz w:val="17"/>
-                <w:szCs w:val="17"/>
-              </w:rPr>
-              <w:t>tests</w:t>
-            </w:r>
-            <w:r>
-              <w:rPr>
-                <w:rFonts w:ascii="Calibri" w:hAnsi="Calibri" w:cs="Calibri"/>
-                <w:sz w:val="17"/>
-                <w:szCs w:val="17"/>
-              </w:rPr>
-              <w:t>, run code coverage, format code &amp; seed collections</w:t>
+              <w:t>run the API tests</w:t>
+            </w:r>
+            <w:r>
+              <w:rPr>
+                <w:rFonts w:ascii="Calibri" w:hAnsi="Calibri" w:cs="Calibri"/>
+                <w:sz w:val="17"/>
+                <w:szCs w:val="17"/>
+              </w:rPr>
+              <w:t xml:space="preserve"> &amp; format code</w:t>
             </w:r>
             <w:r>
               <w:rPr>
@@ -3040,33 +2719,39 @@
                 <w:sz w:val="17"/>
                 <w:szCs w:val="17"/>
               </w:rPr>
+              <w:t xml:space="preserve"> what API testing is &amp; why it is important,</w:t>
+            </w:r>
+            <w:r>
+              <w:rPr>
+                <w:rFonts w:ascii="Calibri" w:hAnsi="Calibri" w:cs="Calibri"/>
+                <w:sz w:val="17"/>
+                <w:szCs w:val="17"/>
+              </w:rPr>
               <w:t xml:space="preserve"> </w:t>
             </w:r>
-            <w:proofErr w:type="gramStart"/>
-            <w:r>
-              <w:rPr>
-                <w:rFonts w:ascii="Calibri" w:hAnsi="Calibri" w:cs="Calibri"/>
-                <w:sz w:val="17"/>
-                <w:szCs w:val="17"/>
-              </w:rPr>
-              <w:t>how to</w:t>
-            </w:r>
-            <w:proofErr w:type="gramEnd"/>
-            <w:r>
-              <w:rPr>
-                <w:rFonts w:ascii="Calibri" w:hAnsi="Calibri" w:cs="Calibri"/>
-                <w:sz w:val="17"/>
-                <w:szCs w:val="17"/>
-              </w:rPr>
-              <w:t xml:space="preserve"> setup the </w:t>
-            </w:r>
-            <w:r>
-              <w:rPr>
-                <w:rFonts w:ascii="Calibri" w:hAnsi="Calibri" w:cs="Calibri"/>
-                <w:sz w:val="17"/>
-                <w:szCs w:val="17"/>
-              </w:rPr>
-              <w:t>environment for development</w:t>
+            <w:r>
+              <w:rPr>
+                <w:rFonts w:ascii="Calibri" w:hAnsi="Calibri" w:cs="Calibri"/>
+                <w:sz w:val="17"/>
+                <w:szCs w:val="17"/>
+              </w:rPr>
+              <w:t xml:space="preserve">how to setup the </w:t>
+            </w:r>
+            <w:r>
+              <w:rPr>
+                <w:rFonts w:ascii="Calibri" w:hAnsi="Calibri" w:cs="Calibri"/>
+                <w:sz w:val="17"/>
+                <w:szCs w:val="17"/>
+              </w:rPr>
+              <w:t xml:space="preserve">environment for </w:t>
+            </w:r>
+            <w:r>
+              <w:rPr>
+                <w:rFonts w:ascii="Calibri" w:hAnsi="Calibri" w:cs="Calibri"/>
+                <w:sz w:val="17"/>
+                <w:szCs w:val="17"/>
+              </w:rPr>
+              <w:t>testing</w:t>
             </w:r>
             <w:r>
               <w:rPr>
@@ -3090,7 +2775,7 @@
                 <w:sz w:val="17"/>
                 <w:szCs w:val="17"/>
               </w:rPr>
-              <w:t>, run code coverage, format code &amp; seed collections</w:t>
+              <w:t xml:space="preserve"> &amp; format code</w:t>
             </w:r>
             <w:r>
               <w:rPr>
@@ -3311,33 +2996,39 @@
                 <w:sz w:val="17"/>
                 <w:szCs w:val="17"/>
               </w:rPr>
+              <w:t xml:space="preserve"> what API testing is &amp; why it is important,</w:t>
+            </w:r>
+            <w:r>
+              <w:rPr>
+                <w:rFonts w:ascii="Calibri" w:hAnsi="Calibri" w:cs="Calibri"/>
+                <w:sz w:val="17"/>
+                <w:szCs w:val="17"/>
+              </w:rPr>
               <w:t xml:space="preserve"> </w:t>
             </w:r>
-            <w:proofErr w:type="gramStart"/>
-            <w:r>
-              <w:rPr>
-                <w:rFonts w:ascii="Calibri" w:hAnsi="Calibri" w:cs="Calibri"/>
-                <w:sz w:val="17"/>
-                <w:szCs w:val="17"/>
-              </w:rPr>
-              <w:t>how to</w:t>
-            </w:r>
-            <w:proofErr w:type="gramEnd"/>
-            <w:r>
-              <w:rPr>
-                <w:rFonts w:ascii="Calibri" w:hAnsi="Calibri" w:cs="Calibri"/>
-                <w:sz w:val="17"/>
-                <w:szCs w:val="17"/>
-              </w:rPr>
-              <w:t xml:space="preserve"> setup the </w:t>
-            </w:r>
-            <w:r>
-              <w:rPr>
-                <w:rFonts w:ascii="Calibri" w:hAnsi="Calibri" w:cs="Calibri"/>
-                <w:sz w:val="17"/>
-                <w:szCs w:val="17"/>
-              </w:rPr>
-              <w:t>environment for development</w:t>
+            <w:r>
+              <w:rPr>
+                <w:rFonts w:ascii="Calibri" w:hAnsi="Calibri" w:cs="Calibri"/>
+                <w:sz w:val="17"/>
+                <w:szCs w:val="17"/>
+              </w:rPr>
+              <w:t xml:space="preserve">how to setup the </w:t>
+            </w:r>
+            <w:r>
+              <w:rPr>
+                <w:rFonts w:ascii="Calibri" w:hAnsi="Calibri" w:cs="Calibri"/>
+                <w:sz w:val="17"/>
+                <w:szCs w:val="17"/>
+              </w:rPr>
+              <w:t xml:space="preserve">environment for </w:t>
+            </w:r>
+            <w:r>
+              <w:rPr>
+                <w:rFonts w:ascii="Calibri" w:hAnsi="Calibri" w:cs="Calibri"/>
+                <w:sz w:val="17"/>
+                <w:szCs w:val="17"/>
+              </w:rPr>
+              <w:t>testing</w:t>
             </w:r>
             <w:r>
               <w:rPr>
@@ -3361,7 +3052,7 @@
                 <w:sz w:val="17"/>
                 <w:szCs w:val="17"/>
               </w:rPr>
-              <w:t>, run code coverage, format code &amp; seed collections</w:t>
+              <w:t xml:space="preserve"> &amp; format code</w:t>
             </w:r>
             <w:r>
               <w:rPr>
@@ -3550,57 +3241,63 @@
                 <w:sz w:val="17"/>
                 <w:szCs w:val="17"/>
               </w:rPr>
+              <w:t xml:space="preserve"> what API testing is &amp; why it is important,</w:t>
+            </w:r>
+            <w:r>
+              <w:rPr>
+                <w:rFonts w:ascii="Calibri" w:hAnsi="Calibri" w:cs="Calibri"/>
+                <w:sz w:val="17"/>
+                <w:szCs w:val="17"/>
+              </w:rPr>
               <w:t xml:space="preserve"> </w:t>
             </w:r>
-            <w:proofErr w:type="gramStart"/>
-            <w:r>
-              <w:rPr>
-                <w:rFonts w:ascii="Calibri" w:hAnsi="Calibri" w:cs="Calibri"/>
-                <w:sz w:val="17"/>
-                <w:szCs w:val="17"/>
-              </w:rPr>
-              <w:t>how to</w:t>
-            </w:r>
-            <w:proofErr w:type="gramEnd"/>
-            <w:r>
-              <w:rPr>
-                <w:rFonts w:ascii="Calibri" w:hAnsi="Calibri" w:cs="Calibri"/>
-                <w:sz w:val="17"/>
-                <w:szCs w:val="17"/>
-              </w:rPr>
-              <w:t xml:space="preserve"> setup the </w:t>
-            </w:r>
-            <w:r>
-              <w:rPr>
-                <w:rFonts w:ascii="Calibri" w:hAnsi="Calibri" w:cs="Calibri"/>
-                <w:sz w:val="17"/>
-                <w:szCs w:val="17"/>
-              </w:rPr>
-              <w:t>environment for development</w:t>
-            </w:r>
-            <w:r>
-              <w:rPr>
-                <w:rFonts w:ascii="Calibri" w:hAnsi="Calibri" w:cs="Calibri"/>
-                <w:sz w:val="17"/>
-                <w:szCs w:val="17"/>
-              </w:rPr>
-              <w:t xml:space="preserve">, </w:t>
-            </w:r>
-            <w:r>
-              <w:rPr>
-                <w:rFonts w:ascii="Calibri" w:hAnsi="Calibri" w:cs="Calibri"/>
-                <w:sz w:val="17"/>
-                <w:szCs w:val="17"/>
-              </w:rPr>
-              <w:t>run the API tests</w:t>
-            </w:r>
-            <w:r>
-              <w:rPr>
-                <w:rFonts w:ascii="Calibri" w:hAnsi="Calibri" w:cs="Calibri"/>
-                <w:sz w:val="17"/>
-                <w:szCs w:val="17"/>
-              </w:rPr>
-              <w:t>, run code coverage, format code &amp; seed collections</w:t>
+            <w:r>
+              <w:rPr>
+                <w:rFonts w:ascii="Calibri" w:hAnsi="Calibri" w:cs="Calibri"/>
+                <w:sz w:val="17"/>
+                <w:szCs w:val="17"/>
+              </w:rPr>
+              <w:t xml:space="preserve">how to setup the </w:t>
+            </w:r>
+            <w:r>
+              <w:rPr>
+                <w:rFonts w:ascii="Calibri" w:hAnsi="Calibri" w:cs="Calibri"/>
+                <w:sz w:val="17"/>
+                <w:szCs w:val="17"/>
+              </w:rPr>
+              <w:t xml:space="preserve">environment for </w:t>
+            </w:r>
+            <w:r>
+              <w:rPr>
+                <w:rFonts w:ascii="Calibri" w:hAnsi="Calibri" w:cs="Calibri"/>
+                <w:sz w:val="17"/>
+                <w:szCs w:val="17"/>
+              </w:rPr>
+              <w:t>testing</w:t>
+            </w:r>
+            <w:r>
+              <w:rPr>
+                <w:rFonts w:ascii="Calibri" w:hAnsi="Calibri" w:cs="Calibri"/>
+                <w:sz w:val="17"/>
+                <w:szCs w:val="17"/>
+              </w:rPr>
+              <w:t>,</w:t>
+            </w:r>
+            <w:r>
+              <w:rPr>
+                <w:rFonts w:ascii="Calibri" w:hAnsi="Calibri" w:cs="Calibri"/>
+                <w:sz w:val="17"/>
+                <w:szCs w:val="17"/>
+              </w:rPr>
+              <w:t xml:space="preserve"> run the API tests</w:t>
+            </w:r>
+            <w:r>
+              <w:rPr>
+                <w:rFonts w:ascii="Calibri" w:hAnsi="Calibri" w:cs="Calibri"/>
+                <w:sz w:val="17"/>
+                <w:szCs w:val="17"/>
+              </w:rPr>
+              <w:t xml:space="preserve"> &amp; format code</w:t>
             </w:r>
             <w:r>
               <w:rPr>
@@ -4102,7 +3799,6 @@
                 <w:bCs/>
               </w:rPr>
             </w:pPr>
-            <w:proofErr w:type="gramStart"/>
             <w:r>
               <w:rPr>
                 <w:b/>
@@ -4110,7 +3806,6 @@
               </w:rPr>
               <w:t>Final Result</w:t>
             </w:r>
-            <w:proofErr w:type="gramEnd"/>
           </w:p>
         </w:tc>
       </w:tr>
@@ -4366,7 +4061,6 @@
                 <w:bCs/>
               </w:rPr>
             </w:pPr>
-            <w:proofErr w:type="gramStart"/>
             <w:r>
               <w:rPr>
                 <w:b/>
@@ -4374,7 +4068,6 @@
               </w:rPr>
               <w:t>Final Result</w:t>
             </w:r>
-            <w:proofErr w:type="gramEnd"/>
           </w:p>
         </w:tc>
         <w:tc>
